--- a/BLE_USART.docx
+++ b/BLE_USART.docx
@@ -1,6 +1,6 @@
 
 <file path=word/document.xml><?xml version="1.0" encoding="utf-8"?>
-<w:document xmlns:wpc="http://schemas.microsoft.com/office/word/2010/wordprocessingCanvas" xmlns:mc="http://schemas.openxmlformats.org/markup-compatibility/2006" xmlns:o="urn:schemas-microsoft-com:office:office" xmlns:r="http://schemas.openxmlformats.org/officeDocument/2006/relationships" xmlns:m="http://schemas.openxmlformats.org/officeDocument/2006/math" xmlns:v="urn:schemas-microsoft-com:vml" xmlns:wp14="http://schemas.microsoft.com/office/word/2010/wordprocessingDrawing" xmlns:wp="http://schemas.openxmlformats.org/drawingml/2006/wordprocessingDrawing" xmlns:w10="urn:schemas-microsoft-com:office:word" xmlns:w="http://schemas.openxmlformats.org/wordprocessingml/2006/main" xmlns:w14="http://schemas.microsoft.com/office/word/2010/wordml" xmlns:wpg="http://schemas.microsoft.com/office/word/2010/wordprocessingGroup" xmlns:wpi="http://schemas.microsoft.com/office/word/2010/wordprocessingInk" xmlns:wne="http://schemas.microsoft.com/office/word/2006/wordml" xmlns:wps="http://schemas.microsoft.com/office/word/2010/wordprocessingShape">
+<w:document xmlns:wpc="http://schemas.microsoft.com/office/word/2010/wordprocessingCanvas" xmlns:cx="http://schemas.microsoft.com/office/drawing/2014/chartex" xmlns:cx1="http://schemas.microsoft.com/office/drawing/2015/9/8/chartex" xmlns:cx2="http://schemas.microsoft.com/office/drawing/2015/10/21/chartex" xmlns:cx3="http://schemas.microsoft.com/office/drawing/2016/5/9/chartex" xmlns:cx4="http://schemas.microsoft.com/office/drawing/2016/5/10/chartex" xmlns:cx5="http://schemas.microsoft.com/office/drawing/2016/5/11/chartex" xmlns:cx6="http://schemas.microsoft.com/office/drawing/2016/5/12/chartex" xmlns:cx7="http://schemas.microsoft.com/office/drawing/2016/5/13/chartex" xmlns:cx8="http://schemas.microsoft.com/office/drawing/2016/5/14/chartex" xmlns:mc="http://schemas.openxmlformats.org/markup-compatibility/2006" xmlns:aink="http://schemas.microsoft.com/office/drawing/2016/ink" xmlns:am3d="http://schemas.microsoft.com/office/drawing/2017/model3d" xmlns:o="urn:schemas-microsoft-com:office:office" xmlns:r="http://schemas.openxmlformats.org/officeDocument/2006/relationships" xmlns:m="http://schemas.openxmlformats.org/officeDocument/2006/math" xmlns:v="urn:schemas-microsoft-com:vml" xmlns:wp14="http://schemas.microsoft.com/office/word/2010/wordprocessingDrawing" xmlns:wp="http://schemas.openxmlformats.org/drawingml/2006/wordprocessingDrawing" xmlns:w10="urn:schemas-microsoft-com:office:word" xmlns:w="http://schemas.openxmlformats.org/wordprocessingml/2006/main" xmlns:w14="http://schemas.microsoft.com/office/word/2010/wordml" xmlns:w15="http://schemas.microsoft.com/office/word/2012/wordml" xmlns:w16cid="http://schemas.microsoft.com/office/word/2016/wordml/cid" xmlns:w16se="http://schemas.microsoft.com/office/word/2015/wordml/symex" xmlns:wpg="http://schemas.microsoft.com/office/word/2010/wordprocessingGroup" xmlns:wpi="http://schemas.microsoft.com/office/word/2010/wordprocessingInk" xmlns:wne="http://schemas.microsoft.com/office/word/2006/wordml" xmlns:wps="http://schemas.microsoft.com/office/word/2010/wordprocessingShape" mc:Ignorable="w14 w15 w16se w16cid wp14">
   <w:body>
     <w:p>
       <w:pPr>
@@ -56,7 +56,6 @@
       <w:pPr>
         <w:jc w:val="left"/>
         <w:rPr>
-          <w:rFonts w:hint="eastAsia"/>
           <w:bCs/>
           <w:sz w:val="28"/>
           <w:szCs w:val="20"/>
@@ -75,11 +74,11 @@
     </w:p>
     <w:p>
       <w:pPr>
-        <w:jc w:val="left"/>
         <w:numPr>
           <w:ilvl w:val="0"/>
           <w:numId w:val="1"/>
         </w:numPr>
+        <w:jc w:val="left"/>
         <w:rPr>
           <w:bCs/>
           <w:szCs w:val="20"/>
@@ -110,11 +109,11 @@
     </w:p>
     <w:p>
       <w:pPr>
-        <w:jc w:val="left"/>
         <w:numPr>
           <w:ilvl w:val="0"/>
           <w:numId w:val="1"/>
         </w:numPr>
+        <w:jc w:val="left"/>
         <w:rPr>
           <w:bCs/>
           <w:szCs w:val="20"/>
@@ -138,11 +137,11 @@
     </w:p>
     <w:p>
       <w:pPr>
-        <w:jc w:val="left"/>
         <w:numPr>
           <w:ilvl w:val="0"/>
           <w:numId w:val="1"/>
         </w:numPr>
+        <w:jc w:val="left"/>
         <w:rPr>
           <w:bCs/>
           <w:szCs w:val="20"/>
@@ -169,23 +168,23 @@
           <w:bCs/>
           <w:szCs w:val="20"/>
         </w:rPr>
-        <w:t>U</w:t>
-      </w:r>
-      <w:r>
-        <w:rPr>
-          <w:bCs/>
-          <w:szCs w:val="20"/>
-        </w:rPr>
-        <w:t>ART</w:t>
+        <w:t>US</w:t>
+      </w:r>
+      <w:r>
+        <w:rPr>
+          <w:bCs/>
+          <w:szCs w:val="20"/>
+        </w:rPr>
+        <w:t>ART(UART+H/W flow control - RTS/CTS)</w:t>
       </w:r>
     </w:p>
     <w:p>
       <w:pPr>
-        <w:jc w:val="left"/>
         <w:numPr>
           <w:ilvl w:val="0"/>
           <w:numId w:val="1"/>
         </w:numPr>
+        <w:jc w:val="left"/>
         <w:rPr>
           <w:bCs/>
           <w:szCs w:val="20"/>
@@ -211,14 +210,7 @@
           <w:bCs/>
           <w:szCs w:val="20"/>
         </w:rPr>
-        <w:t>H</w:t>
-      </w:r>
-      <w:r>
-        <w:rPr>
-          <w:bCs/>
-          <w:szCs w:val="20"/>
-        </w:rPr>
-        <w:t xml:space="preserve"> </w:t>
+        <w:t xml:space="preserve">H </w:t>
       </w:r>
       <w:r>
         <w:rPr>
@@ -240,7 +232,6 @@
       <w:pPr>
         <w:jc w:val="left"/>
         <w:rPr>
-          <w:rFonts w:hint="eastAsia"/>
           <w:bCs/>
           <w:szCs w:val="20"/>
         </w:rPr>
@@ -284,6 +275,39 @@
           <w:szCs w:val="20"/>
         </w:rPr>
       </w:pPr>
+      <w:r>
+        <w:rPr>
+          <w:rFonts w:eastAsia="NSimSun"/>
+          <w:b/>
+          <w:noProof/>
+          <w:sz w:val="32"/>
+          <w:szCs w:val="32"/>
+        </w:rPr>
+        <w:pict>
+          <v:shapetype id="_x0000_t75" coordsize="21600,21600" o:spt="75" o:preferrelative="t" path="m@4@5l@4@11@9@11@9@5xe" filled="f" stroked="f">
+            <v:stroke joinstyle="miter"/>
+            <v:formulas>
+              <v:f eqn="if lineDrawn pixelLineWidth 0"/>
+              <v:f eqn="sum @0 1 0"/>
+              <v:f eqn="sum 0 0 @1"/>
+              <v:f eqn="prod @2 1 2"/>
+              <v:f eqn="prod @3 21600 pixelWidth"/>
+              <v:f eqn="prod @3 21600 pixelHeight"/>
+              <v:f eqn="sum @0 0 1"/>
+              <v:f eqn="prod @6 1 2"/>
+              <v:f eqn="prod @7 21600 pixelWidth"/>
+              <v:f eqn="sum @8 21600 0"/>
+              <v:f eqn="prod @7 21600 pixelHeight"/>
+              <v:f eqn="sum @10 21600 0"/>
+            </v:formulas>
+            <v:path o:extrusionok="f" gradientshapeok="t" o:connecttype="rect"/>
+            <o:lock v:ext="edit" aspectratio="t"/>
+          </v:shapetype>
+          <v:shape id="shape1025" o:spid="_x0000_i1025" type="#_x0000_t75" style="width:191.6pt;height:157.15pt;visibility:visible;mso-wrap-style:square">
+            <v:imagedata r:id="rId7" o:title=""/>
+          </v:shape>
+        </w:pict>
+      </w:r>
       <w:r>
         <w:rPr>
           <w:rFonts w:eastAsia="NSimSun" w:hint="eastAsia"/>
@@ -291,45 +315,2368 @@
           <w:sz w:val="32"/>
           <w:szCs w:val="32"/>
         </w:rPr>
-        <w:drawing>
-          <wp:inline distT="0" distB="0" distL="0" distR="0">
-            <wp:extent cx="2428875" cy="2000250"/>
-            <wp:effectExtent l="0" t="0" r="0" b="0"/>
-            <wp:docPr id="1025" name="shape1025" hidden="0"/>
-            <wp:cNvGraphicFramePr/>
-            <a:graphic xmlns:a="http://schemas.openxmlformats.org/drawingml/2006/main">
-              <a:graphicData uri="http://schemas.openxmlformats.org/drawingml/2006/picture">
-                <pic:pic xmlns:pic="http://schemas.openxmlformats.org/drawingml/2006/picture">
-                  <pic:nvPicPr>
-                    <pic:cNvPr id="0" name="이미지"/>
-                    <pic:cNvPicPr preferRelativeResize="0"/>
-                  </pic:nvPicPr>
-                  <pic:blipFill>
-                    <a:blip r:embed="rId1">
-                      <a:extLst>
-                        <a:ext uri="{28A0092B-C50C-407E-A947-70E740481C1C}">
-                          <a14:useLocalDpi xmlns:a14="http://schemas.microsoft.com/office/drawing/2010/main" val="0"/>
-                        </a:ext>
-                      </a:extLst>
-                    </a:blip>
-                    <a:srcRect/>
-                    <a:stretch>
-                      <a:fillRect/>
-                    </a:stretch>
-                  </pic:blipFill>
-                  <pic:spPr>
-                    <a:xfrm>
-                      <a:off x="0" y="0"/>
-                      <a:ext cx="2428875" cy="2000250"/>
-                    </a:xfrm>
-                    <a:prstGeom prst="rect"/>
-                  </pic:spPr>
-                </pic:pic>
-              </a:graphicData>
-            </a:graphic>
-          </wp:inline>
-        </w:drawing>
-      </w:r>
+        <w:t xml:space="preserve">   </w:t>
+      </w:r>
+      <w:hyperlink w:anchor="_封装尺寸及脚位定义" w:history="1">
+        <w:r>
+          <w:rPr>
+            <w:rFonts w:eastAsia="NSimSun"/>
+            <w:noProof/>
+            <w:sz w:val="24"/>
+            <w:szCs w:val="24"/>
+          </w:rPr>
+          <w:pict>
+            <v:shape id="shape1026" o:spid="_x0000_i1026" type="#_x0000_t75" href="#_封装尺寸及脚位定义" style="width:128.95pt;height:167.15pt;visibility:visible;mso-wrap-style:square" o:button="t">
+              <v:fill o:detectmouseclick="t"/>
+              <v:imagedata r:id="rId8" o:title=""/>
+            </v:shape>
+          </w:pict>
+        </w:r>
+      </w:hyperlink>
+    </w:p>
+    <w:p>
+      <w:pPr>
+        <w:ind w:left="400"/>
+        <w:jc w:val="center"/>
+        <w:rPr>
+          <w:rFonts w:eastAsia="NSimSun"/>
+          <w:szCs w:val="21"/>
+          <w:u w:val="single"/>
+        </w:rPr>
+      </w:pPr>
+      <w:r>
+        <w:rPr>
+          <w:rFonts w:ascii="Cambria" w:hAnsi="Cambria" w:cs="Cambria"/>
+          <w:i/>
+          <w:iCs/>
+          <w:szCs w:val="21"/>
+          <w:u w:val="single"/>
+        </w:rPr>
+        <w:t>Module P</w:t>
+      </w:r>
+      <w:r>
+        <w:rPr>
+          <w:rFonts w:ascii="Cambria" w:hAnsi="Cambria" w:cs="Cambria" w:hint="eastAsia"/>
+          <w:i/>
+          <w:iCs/>
+          <w:szCs w:val="21"/>
+          <w:u w:val="single"/>
+        </w:rPr>
+        <w:t>I</w:t>
+      </w:r>
+      <w:r>
+        <w:rPr>
+          <w:rFonts w:ascii="Cambria" w:hAnsi="Cambria" w:cs="Cambria"/>
+          <w:i/>
+          <w:iCs/>
+          <w:szCs w:val="21"/>
+          <w:u w:val="single"/>
+        </w:rPr>
+        <w:t xml:space="preserve">N </w:t>
+      </w:r>
+      <w:r>
+        <w:rPr>
+          <w:rFonts w:eastAsia="NSimSun" w:hint="eastAsia"/>
+          <w:szCs w:val="21"/>
+          <w:u w:val="single"/>
+        </w:rPr>
+        <w:t>RSBRS02A</w:t>
+      </w:r>
+    </w:p>
+    <w:p>
+      <w:pPr>
+        <w:ind w:left="400"/>
+        <w:jc w:val="center"/>
+        <w:rPr>
+          <w:rFonts w:ascii="Cambria" w:hAnsi="Cambria" w:cs="Cambria"/>
+          <w:i/>
+          <w:iCs/>
+          <w:szCs w:val="21"/>
+          <w:u w:val="single"/>
+        </w:rPr>
+      </w:pPr>
+    </w:p>
+    <w:p>
+      <w:pPr>
+        <w:jc w:val="center"/>
+        <w:rPr>
+          <w:bCs/>
+          <w:szCs w:val="20"/>
+        </w:rPr>
+      </w:pPr>
+      <w:r>
+        <w:rPr>
+          <w:noProof/>
+          <w:szCs w:val="20"/>
+        </w:rPr>
+        <w:pict>
+          <v:shape id="shape1027" o:spid="_x0000_i1027" type="#_x0000_t75" style="width:460.8pt;height:46.95pt;visibility:visible;mso-wrap-style:square">
+            <v:imagedata r:id="rId9" o:title="" cropbottom="11568f" cropright="1100f"/>
+          </v:shape>
+        </w:pict>
+      </w:r>
+    </w:p>
+    <w:p>
+      <w:pPr>
+        <w:jc w:val="center"/>
+        <w:rPr>
+          <w:bCs/>
+          <w:szCs w:val="20"/>
+        </w:rPr>
+      </w:pPr>
+      <w:r>
+        <w:rPr>
+          <w:rFonts w:hint="eastAsia"/>
+          <w:bCs/>
+          <w:szCs w:val="20"/>
+        </w:rPr>
+        <w:t>&lt;통신 연결도&gt;</w:t>
+      </w:r>
+    </w:p>
+    <w:p>
+      <w:pPr>
+        <w:jc w:val="left"/>
+        <w:rPr>
+          <w:b/>
+          <w:bCs/>
+          <w:sz w:val="28"/>
+          <w:szCs w:val="20"/>
+        </w:rPr>
+      </w:pPr>
+      <w:r>
+        <w:rPr>
+          <w:b/>
+          <w:bCs/>
+          <w:noProof/>
+          <w:sz w:val="28"/>
+          <w:szCs w:val="20"/>
+        </w:rPr>
+        <w:pict>
+          <v:group id="_x0000_s1036" style="position:absolute;margin-left:126pt;margin-top:.7pt;width:230.25pt;height:100.5pt;z-index:1" coordorigin="3960,12270" coordsize="4605,2010">
+            <v:rect id="_x0000_s1026" style="position:absolute;left:3960;top:12285;width:1380;height:1995">
+              <v:textbox>
+                <w:txbxContent>
+                  <w:p>
+                    <w:pPr>
+                      <w:jc w:val="center"/>
+                    </w:pPr>
+                    <w:r>
+                      <w:rPr>
+                        <w:rFonts w:hint="eastAsia"/>
+                      </w:rPr>
+                      <w:t>M</w:t>
+                    </w:r>
+                    <w:r>
+                      <w:t>CU</w:t>
+                    </w:r>
+                  </w:p>
+                  <w:p>
+                    <w:pPr>
+                      <w:pStyle w:val="a6"/>
+                      <w:jc w:val="right"/>
+                    </w:pPr>
+                    <w:r>
+                      <w:t>RX</w:t>
+                    </w:r>
+                  </w:p>
+                  <w:p>
+                    <w:pPr>
+                      <w:pStyle w:val="a6"/>
+                      <w:jc w:val="right"/>
+                    </w:pPr>
+                    <w:r>
+                      <w:rPr>
+                        <w:rFonts w:hint="eastAsia"/>
+                      </w:rPr>
+                      <w:t>T</w:t>
+                    </w:r>
+                    <w:r>
+                      <w:t>X</w:t>
+                    </w:r>
+                  </w:p>
+                  <w:p>
+                    <w:pPr>
+                      <w:pStyle w:val="a6"/>
+                    </w:pPr>
+                    <w:r>
+                      <w:tab/>
+                      <w:t>RTS</w:t>
+                    </w:r>
+                  </w:p>
+                  <w:p>
+                    <w:pPr>
+                      <w:pStyle w:val="a6"/>
+                    </w:pPr>
+                    <w:r>
+                      <w:tab/>
+                      <w:t>CTS</w:t>
+                    </w:r>
+                  </w:p>
+                </w:txbxContent>
+              </v:textbox>
+            </v:rect>
+            <v:rect id="_x0000_s1027" style="position:absolute;left:7005;top:12270;width:1560;height:1995">
+              <v:textbox>
+                <w:txbxContent>
+                  <w:p>
+                    <w:pPr>
+                      <w:jc w:val="center"/>
+                    </w:pPr>
+                    <w:r>
+                      <w:t>BLE Module</w:t>
+                    </w:r>
+                  </w:p>
+                  <w:p>
+                    <w:pPr>
+                      <w:pStyle w:val="a6"/>
+                    </w:pPr>
+                    <w:r>
+                      <w:t>TX</w:t>
+                    </w:r>
+                  </w:p>
+                  <w:p>
+                    <w:pPr>
+                      <w:pStyle w:val="a6"/>
+                    </w:pPr>
+                    <w:r>
+                      <w:t>RX</w:t>
+                    </w:r>
+                  </w:p>
+                  <w:p>
+                    <w:pPr>
+                      <w:pStyle w:val="a6"/>
+                    </w:pPr>
+                    <w:r>
+                      <w:rPr>
+                        <w:rFonts w:hint="eastAsia"/>
+                      </w:rPr>
+                      <w:t>B</w:t>
+                    </w:r>
+                    <w:r>
+                      <w:t>RTS</w:t>
+                    </w:r>
+                  </w:p>
+                  <w:p>
+                    <w:pPr>
+                      <w:pStyle w:val="a6"/>
+                    </w:pPr>
+                    <w:r>
+                      <w:t>BCTS</w:t>
+                    </w:r>
+                  </w:p>
+                </w:txbxContent>
+              </v:textbox>
+            </v:rect>
+            <v:shapetype id="_x0000_t32" coordsize="21600,21600" o:spt="32" o:oned="t" path="m,l21600,21600e" filled="f">
+              <v:path arrowok="t" fillok="f" o:connecttype="none"/>
+              <o:lock v:ext="edit" shapetype="t"/>
+            </v:shapetype>
+            <v:shape id="_x0000_s1031" type="#_x0000_t32" style="position:absolute;left:5340;top:13410;width:1665;height:0" o:connectortype="straight">
+              <v:stroke endarrow="block"/>
+            </v:shape>
+            <v:shape id="_x0000_s1032" type="#_x0000_t32" style="position:absolute;left:5325;top:13065;width:1680;height:0;flip:x" o:connectortype="straight">
+              <v:stroke endarrow="block"/>
+            </v:shape>
+            <v:shape id="_x0000_s1034" type="#_x0000_t32" style="position:absolute;left:5325;top:14130;width:1680;height:0;flip:x" o:connectortype="straight">
+              <v:stroke endarrow="block"/>
+            </v:shape>
+            <v:shape id="_x0000_s1035" type="#_x0000_t32" style="position:absolute;left:5340;top:13785;width:1665;height:0" o:connectortype="straight">
+              <v:stroke endarrow="block"/>
+            </v:shape>
+          </v:group>
+        </w:pict>
+      </w:r>
+    </w:p>
+    <w:p>
+      <w:pPr>
+        <w:jc w:val="center"/>
+        <w:rPr>
+          <w:b/>
+          <w:bCs/>
+          <w:sz w:val="28"/>
+          <w:szCs w:val="20"/>
+        </w:rPr>
+      </w:pPr>
+    </w:p>
+    <w:p>
+      <w:pPr>
+        <w:jc w:val="left"/>
+        <w:rPr>
+          <w:b/>
+          <w:bCs/>
+          <w:sz w:val="28"/>
+          <w:szCs w:val="20"/>
+        </w:rPr>
+      </w:pPr>
+    </w:p>
+    <w:p>
+      <w:pPr>
+        <w:jc w:val="left"/>
+        <w:rPr>
+          <w:bCs/>
+          <w:szCs w:val="20"/>
+        </w:rPr>
+      </w:pPr>
+      <w:r>
+        <w:rPr>
+          <w:rFonts w:hint="eastAsia"/>
+          <w:b/>
+          <w:bCs/>
+          <w:sz w:val="28"/>
+          <w:szCs w:val="20"/>
+        </w:rPr>
+        <w:lastRenderedPageBreak/>
+        <w:t xml:space="preserve">동작 흐름 </w:t>
+      </w:r>
+      <w:r>
+        <w:rPr>
+          <w:bCs/>
+          <w:szCs w:val="20"/>
+        </w:rPr>
+        <w:t>※ 3</w:t>
+      </w:r>
+      <w:r>
+        <w:rPr>
+          <w:rFonts w:hint="eastAsia"/>
+          <w:bCs/>
+          <w:szCs w:val="20"/>
+        </w:rPr>
+        <w:t>페이지 f</w:t>
+      </w:r>
+      <w:r>
+        <w:rPr>
+          <w:bCs/>
+          <w:szCs w:val="20"/>
+        </w:rPr>
+        <w:t xml:space="preserve">low chart </w:t>
+      </w:r>
+      <w:r>
+        <w:rPr>
+          <w:rFonts w:hint="eastAsia"/>
+          <w:bCs/>
+          <w:szCs w:val="20"/>
+        </w:rPr>
+        <w:t>참고.</w:t>
+      </w:r>
+    </w:p>
+    <w:p>
+      <w:pPr>
+        <w:numPr>
+          <w:ilvl w:val="0"/>
+          <w:numId w:val="2"/>
+        </w:numPr>
+        <w:jc w:val="left"/>
+        <w:rPr>
+          <w:bCs/>
+          <w:szCs w:val="20"/>
+        </w:rPr>
+      </w:pPr>
+      <w:r>
+        <w:rPr>
+          <w:rFonts w:hint="eastAsia"/>
+          <w:bCs/>
+          <w:szCs w:val="20"/>
+        </w:rPr>
+        <w:t>C</w:t>
+      </w:r>
+      <w:r>
+        <w:rPr>
+          <w:bCs/>
+          <w:szCs w:val="20"/>
+        </w:rPr>
+        <w:t>UBE MX</w:t>
+      </w:r>
+      <w:r>
+        <w:rPr>
+          <w:rFonts w:hint="eastAsia"/>
+          <w:bCs/>
+          <w:szCs w:val="20"/>
+        </w:rPr>
+        <w:t xml:space="preserve">로 </w:t>
+      </w:r>
+      <w:r>
+        <w:rPr>
+          <w:bCs/>
+          <w:szCs w:val="20"/>
+        </w:rPr>
+        <w:t>NUCLEO</w:t>
+      </w:r>
+      <w:r>
+        <w:rPr>
+          <w:rFonts w:hint="eastAsia"/>
+          <w:bCs/>
+          <w:szCs w:val="20"/>
+        </w:rPr>
+        <w:t>보드 클럭 등 초기 셋팅</w:t>
+      </w:r>
+      <w:r>
+        <w:rPr>
+          <w:bCs/>
+          <w:szCs w:val="20"/>
+        </w:rPr>
+        <w:t>.</w:t>
+      </w:r>
+      <w:r>
+        <w:rPr>
+          <w:rFonts w:hint="eastAsia"/>
+          <w:bCs/>
+          <w:szCs w:val="20"/>
+        </w:rPr>
+        <w:t xml:space="preserve"> </w:t>
+      </w:r>
+    </w:p>
+    <w:p>
+      <w:pPr>
+        <w:numPr>
+          <w:ilvl w:val="0"/>
+          <w:numId w:val="2"/>
+        </w:numPr>
+        <w:jc w:val="left"/>
+        <w:rPr>
+          <w:bCs/>
+          <w:szCs w:val="20"/>
+        </w:rPr>
+      </w:pPr>
+      <w:r>
+        <w:rPr>
+          <w:rFonts w:hint="eastAsia"/>
+          <w:bCs/>
+          <w:szCs w:val="20"/>
+        </w:rPr>
+        <w:t>usart2는 uart2 + H/W flow control - RTS/CTS로 설정.</w:t>
+      </w:r>
+    </w:p>
+    <w:p>
+      <w:pPr>
+        <w:jc w:val="center"/>
+        <w:rPr>
+          <w:bCs/>
+          <w:szCs w:val="20"/>
+        </w:rPr>
+      </w:pPr>
+      <w:r>
+        <w:rPr>
+          <w:noProof/>
+        </w:rPr>
+        <w:pict>
+          <v:shape id="그림 1" o:spid="_x0000_i1028" type="#_x0000_t75" style="width:239.8pt;height:98.9pt;visibility:visible;mso-wrap-style:square">
+            <v:imagedata r:id="rId10" o:title=""/>
+          </v:shape>
+        </w:pict>
+      </w:r>
+    </w:p>
+    <w:p>
+      <w:pPr>
+        <w:numPr>
+          <w:ilvl w:val="0"/>
+          <w:numId w:val="2"/>
+        </w:numPr>
+        <w:jc w:val="left"/>
+        <w:rPr>
+          <w:bCs/>
+          <w:szCs w:val="20"/>
+        </w:rPr>
+      </w:pPr>
+      <w:r>
+        <w:rPr>
+          <w:bCs/>
+          <w:szCs w:val="20"/>
+        </w:rPr>
+        <w:t>MCU에서 CTS는 Input역할</w:t>
+      </w:r>
+      <w:r>
+        <w:rPr>
+          <w:rFonts w:hint="eastAsia"/>
+          <w:bCs/>
+          <w:szCs w:val="20"/>
+        </w:rPr>
+        <w:t>(모듈B</w:t>
+      </w:r>
+      <w:r>
+        <w:rPr>
+          <w:bCs/>
+          <w:szCs w:val="20"/>
+        </w:rPr>
+        <w:t>CTS</w:t>
+      </w:r>
+      <w:r>
+        <w:rPr>
+          <w:rFonts w:hint="eastAsia"/>
+          <w:bCs/>
+          <w:szCs w:val="20"/>
+        </w:rPr>
+        <w:t xml:space="preserve">는 </w:t>
+      </w:r>
+      <w:r>
+        <w:rPr>
+          <w:bCs/>
+          <w:szCs w:val="20"/>
+        </w:rPr>
+        <w:t>Output)</w:t>
+      </w:r>
+      <w:r>
+        <w:rPr>
+          <w:bCs/>
+          <w:szCs w:val="20"/>
+        </w:rPr>
+        <w:t>. Pull-down</w:t>
+      </w:r>
+      <w:r>
+        <w:rPr>
+          <w:bCs/>
+          <w:szCs w:val="20"/>
+        </w:rPr>
+        <w:t xml:space="preserve"> </w:t>
+      </w:r>
+      <w:r>
+        <w:rPr>
+          <w:rFonts w:hint="eastAsia"/>
+          <w:bCs/>
+          <w:szCs w:val="20"/>
+        </w:rPr>
+        <w:t>설정으로 평상시에(입력 없을 시</w:t>
+      </w:r>
+      <w:r>
+        <w:rPr>
+          <w:bCs/>
+          <w:szCs w:val="20"/>
+        </w:rPr>
+        <w:t>)</w:t>
+      </w:r>
+      <w:r>
+        <w:rPr>
+          <w:rFonts w:hint="eastAsia"/>
+          <w:bCs/>
+          <w:szCs w:val="20"/>
+        </w:rPr>
+        <w:t xml:space="preserve"> </w:t>
+      </w:r>
+      <w:r>
+        <w:rPr>
+          <w:bCs/>
+          <w:szCs w:val="20"/>
+        </w:rPr>
+        <w:t>Low</w:t>
+      </w:r>
+      <w:r>
+        <w:rPr>
+          <w:bCs/>
+          <w:szCs w:val="20"/>
+        </w:rPr>
+        <w:t xml:space="preserve"> 유지해서 </w:t>
+      </w:r>
+      <w:r>
+        <w:rPr>
+          <w:rFonts w:hint="eastAsia"/>
+          <w:bCs/>
+          <w:szCs w:val="20"/>
+        </w:rPr>
+        <w:t>모듈에서 데이터 받을 준비.</w:t>
+      </w:r>
+    </w:p>
+    <w:p>
+      <w:pPr>
+        <w:numPr>
+          <w:ilvl w:val="0"/>
+          <w:numId w:val="2"/>
+        </w:numPr>
+        <w:jc w:val="left"/>
+        <w:rPr>
+          <w:bCs/>
+          <w:szCs w:val="20"/>
+        </w:rPr>
+      </w:pPr>
+      <w:r>
+        <w:rPr>
+          <w:bCs/>
+          <w:szCs w:val="20"/>
+        </w:rPr>
+        <w:t>MCU RTS</w:t>
+      </w:r>
+      <w:r>
+        <w:rPr>
+          <w:rFonts w:hint="eastAsia"/>
+          <w:bCs/>
+          <w:szCs w:val="20"/>
+        </w:rPr>
+        <w:t xml:space="preserve">는 </w:t>
+      </w:r>
+      <w:r>
+        <w:rPr>
+          <w:bCs/>
+          <w:szCs w:val="20"/>
+        </w:rPr>
+        <w:t>Output</w:t>
+      </w:r>
+      <w:r>
+        <w:rPr>
+          <w:rFonts w:hint="eastAsia"/>
+          <w:bCs/>
+          <w:szCs w:val="20"/>
+        </w:rPr>
+        <w:t xml:space="preserve">역할(모듈 </w:t>
+      </w:r>
+      <w:r>
+        <w:rPr>
+          <w:bCs/>
+          <w:szCs w:val="20"/>
+        </w:rPr>
+        <w:t>BRTS</w:t>
+      </w:r>
+      <w:r>
+        <w:rPr>
+          <w:rFonts w:hint="eastAsia"/>
+          <w:bCs/>
+          <w:szCs w:val="20"/>
+        </w:rPr>
+        <w:t xml:space="preserve">는 </w:t>
+      </w:r>
+      <w:r>
+        <w:rPr>
+          <w:bCs/>
+          <w:szCs w:val="20"/>
+        </w:rPr>
+        <w:t>Input)</w:t>
+      </w:r>
+      <w:r>
+        <w:rPr>
+          <w:rFonts w:hint="eastAsia"/>
+          <w:bCs/>
+          <w:szCs w:val="20"/>
+        </w:rPr>
+        <w:t>.</w:t>
+      </w:r>
+      <w:r>
+        <w:rPr>
+          <w:bCs/>
+          <w:szCs w:val="20"/>
+        </w:rPr>
+        <w:t xml:space="preserve"> </w:t>
+      </w:r>
+      <w:r>
+        <w:rPr>
+          <w:rFonts w:hint="eastAsia"/>
+          <w:bCs/>
+          <w:szCs w:val="20"/>
+        </w:rPr>
+        <w:t>P</w:t>
+      </w:r>
+      <w:r>
+        <w:rPr>
+          <w:bCs/>
+          <w:szCs w:val="20"/>
+        </w:rPr>
+        <w:t xml:space="preserve">ull-up </w:t>
+      </w:r>
+      <w:r>
+        <w:rPr>
+          <w:rFonts w:hint="eastAsia"/>
+          <w:bCs/>
+          <w:szCs w:val="20"/>
+        </w:rPr>
+        <w:t>설정으로 평상시에</w:t>
+      </w:r>
+      <w:r>
+        <w:rPr>
+          <w:bCs/>
+          <w:szCs w:val="20"/>
+        </w:rPr>
+        <w:t xml:space="preserve">(Output </w:t>
+      </w:r>
+      <w:r>
+        <w:rPr>
+          <w:rFonts w:hint="eastAsia"/>
+          <w:bCs/>
+          <w:szCs w:val="20"/>
+        </w:rPr>
+        <w:t>명령 없을 시</w:t>
+      </w:r>
+      <w:r>
+        <w:rPr>
+          <w:bCs/>
+          <w:szCs w:val="20"/>
+        </w:rPr>
+        <w:t>) High</w:t>
+      </w:r>
+      <w:r>
+        <w:rPr>
+          <w:rFonts w:hint="eastAsia"/>
+          <w:bCs/>
+          <w:szCs w:val="20"/>
+        </w:rPr>
+        <w:t xml:space="preserve">유지로 모듈에 </w:t>
+      </w:r>
+      <w:r>
+        <w:rPr>
+          <w:bCs/>
+          <w:szCs w:val="20"/>
+        </w:rPr>
+        <w:t>High</w:t>
+      </w:r>
+      <w:r>
+        <w:rPr>
+          <w:rFonts w:hint="eastAsia"/>
+          <w:bCs/>
+          <w:szCs w:val="20"/>
+        </w:rPr>
+        <w:t xml:space="preserve">값 전달해서 </w:t>
+      </w:r>
+      <w:r>
+        <w:rPr>
+          <w:bCs/>
+          <w:szCs w:val="20"/>
+        </w:rPr>
+        <w:t xml:space="preserve">Rx </w:t>
+      </w:r>
+      <w:r>
+        <w:rPr>
+          <w:rFonts w:hint="eastAsia"/>
+          <w:bCs/>
+          <w:szCs w:val="20"/>
+        </w:rPr>
+        <w:t xml:space="preserve">모드 종료 시키고 </w:t>
+      </w:r>
+      <w:r>
+        <w:rPr>
+          <w:bCs/>
+          <w:szCs w:val="20"/>
+        </w:rPr>
+        <w:t>Module</w:t>
+      </w:r>
+      <w:r>
+        <w:rPr>
+          <w:rFonts w:hint="eastAsia"/>
+          <w:bCs/>
+          <w:szCs w:val="20"/>
+        </w:rPr>
+        <w:t xml:space="preserve"> </w:t>
+      </w:r>
+      <w:r>
+        <w:rPr>
+          <w:bCs/>
+          <w:szCs w:val="20"/>
+        </w:rPr>
+        <w:t>sleep</w:t>
+      </w:r>
+      <w:r>
+        <w:rPr>
+          <w:rFonts w:hint="eastAsia"/>
+          <w:bCs/>
+          <w:szCs w:val="20"/>
+        </w:rPr>
+        <w:t>모드로 유지.</w:t>
+      </w:r>
+      <w:r>
+        <w:rPr>
+          <w:bCs/>
+          <w:szCs w:val="20"/>
+        </w:rPr>
+        <w:t xml:space="preserve"> (</w:t>
+      </w:r>
+      <w:r>
+        <w:rPr>
+          <w:rFonts w:hint="eastAsia"/>
+          <w:bCs/>
+          <w:szCs w:val="20"/>
+        </w:rPr>
+        <w:t>맨 마지막 장 모듈 p</w:t>
+      </w:r>
+      <w:r>
+        <w:rPr>
+          <w:bCs/>
+          <w:szCs w:val="20"/>
+        </w:rPr>
+        <w:t xml:space="preserve">in </w:t>
+      </w:r>
+      <w:r>
+        <w:rPr>
+          <w:rFonts w:hint="eastAsia"/>
+          <w:bCs/>
+          <w:szCs w:val="20"/>
+        </w:rPr>
+        <w:t>d</w:t>
+      </w:r>
+      <w:r>
+        <w:rPr>
+          <w:bCs/>
+          <w:szCs w:val="20"/>
+        </w:rPr>
+        <w:t xml:space="preserve">efinition table </w:t>
+      </w:r>
+      <w:r>
+        <w:rPr>
+          <w:rFonts w:hint="eastAsia"/>
+          <w:bCs/>
+          <w:szCs w:val="20"/>
+        </w:rPr>
+        <w:t>참고.</w:t>
+      </w:r>
+      <w:r>
+        <w:rPr>
+          <w:bCs/>
+          <w:szCs w:val="20"/>
+        </w:rPr>
+        <w:t>)</w:t>
+      </w:r>
+    </w:p>
+    <w:p>
+      <w:pPr>
+        <w:numPr>
+          <w:ilvl w:val="0"/>
+          <w:numId w:val="2"/>
+        </w:numPr>
+        <w:jc w:val="left"/>
+        <w:rPr>
+          <w:bCs/>
+          <w:szCs w:val="20"/>
+        </w:rPr>
+      </w:pPr>
+      <w:r>
+        <w:rPr>
+          <w:rFonts w:hint="eastAsia"/>
+          <w:bCs/>
+          <w:szCs w:val="20"/>
+        </w:rPr>
+        <w:t>C</w:t>
+      </w:r>
+      <w:r>
+        <w:rPr>
+          <w:bCs/>
+          <w:szCs w:val="20"/>
+        </w:rPr>
+        <w:t>TS/RTS</w:t>
+      </w:r>
+      <w:r>
+        <w:rPr>
+          <w:rFonts w:hint="eastAsia"/>
+          <w:bCs/>
+          <w:szCs w:val="20"/>
+        </w:rPr>
+        <w:t xml:space="preserve">는 소스상에서 우리가 따로 설정해주지 않아도 </w:t>
+      </w:r>
+      <w:r>
+        <w:rPr>
+          <w:bCs/>
+          <w:szCs w:val="20"/>
+        </w:rPr>
+        <w:t>MCU</w:t>
+      </w:r>
+      <w:r>
+        <w:rPr>
+          <w:rFonts w:hint="eastAsia"/>
+          <w:bCs/>
+          <w:szCs w:val="20"/>
+        </w:rPr>
+        <w:t>와 모듈에서 알아서 신호 주고 받음.</w:t>
+      </w:r>
+    </w:p>
+    <w:p>
+      <w:pPr>
+        <w:jc w:val="center"/>
+        <w:rPr>
+          <w:bCs/>
+          <w:szCs w:val="20"/>
+        </w:rPr>
+      </w:pPr>
+      <w:r>
+        <w:rPr>
+          <w:noProof/>
+        </w:rPr>
+        <w:pict>
+          <v:shape id="_x0000_i1029" type="#_x0000_t75" style="width:467.7pt;height:96.4pt;visibility:visible;mso-wrap-style:square">
+            <v:imagedata r:id="rId11" o:title=""/>
+          </v:shape>
+        </w:pict>
+      </w:r>
+    </w:p>
+    <w:p>
+      <w:pPr>
+        <w:numPr>
+          <w:ilvl w:val="0"/>
+          <w:numId w:val="2"/>
+        </w:numPr>
+        <w:jc w:val="left"/>
+        <w:rPr>
+          <w:bCs/>
+          <w:szCs w:val="20"/>
+        </w:rPr>
+      </w:pPr>
+      <w:r>
+        <w:rPr>
+          <w:rFonts w:hint="eastAsia"/>
+          <w:bCs/>
+          <w:szCs w:val="20"/>
+        </w:rPr>
+        <w:t xml:space="preserve">모듈에 블루투스 기기(폰) 연결되면 </w:t>
+      </w:r>
+      <w:r>
+        <w:rPr>
+          <w:bCs/>
+          <w:szCs w:val="20"/>
+        </w:rPr>
+        <w:t>“</w:t>
+      </w:r>
+      <w:r>
+        <w:rPr>
+          <w:rFonts w:hint="eastAsia"/>
+          <w:bCs/>
+          <w:szCs w:val="20"/>
+        </w:rPr>
+        <w:t>T</w:t>
+      </w:r>
+      <w:r>
+        <w:rPr>
+          <w:bCs/>
+          <w:szCs w:val="20"/>
+        </w:rPr>
+        <w:t xml:space="preserve">TM:CONNECT” </w:t>
+      </w:r>
+      <w:r>
+        <w:rPr>
+          <w:rFonts w:hint="eastAsia"/>
+          <w:bCs/>
+          <w:szCs w:val="20"/>
+        </w:rPr>
+        <w:t>출력하고 수신 인터럽트</w:t>
+      </w:r>
+      <w:r>
+        <w:rPr>
+          <w:bCs/>
+          <w:szCs w:val="20"/>
+        </w:rPr>
+        <w:t>(Receive IT)</w:t>
+      </w:r>
+      <w:r>
+        <w:rPr>
+          <w:rFonts w:hint="eastAsia"/>
+          <w:bCs/>
+          <w:szCs w:val="20"/>
+        </w:rPr>
+        <w:t>대기</w:t>
+      </w:r>
+    </w:p>
+    <w:p>
+      <w:pPr>
+        <w:numPr>
+          <w:ilvl w:val="0"/>
+          <w:numId w:val="2"/>
+        </w:numPr>
+        <w:jc w:val="left"/>
+        <w:rPr>
+          <w:bCs/>
+          <w:szCs w:val="20"/>
+        </w:rPr>
+      </w:pPr>
+      <w:r>
+        <w:rPr>
+          <w:rFonts w:hint="eastAsia"/>
+          <w:bCs/>
+          <w:szCs w:val="20"/>
+        </w:rPr>
+        <w:t xml:space="preserve">모듈이나 </w:t>
+      </w:r>
+      <w:r>
+        <w:rPr>
+          <w:bCs/>
+          <w:szCs w:val="20"/>
+        </w:rPr>
+        <w:t>PC</w:t>
+      </w:r>
+      <w:r>
+        <w:rPr>
+          <w:rFonts w:hint="eastAsia"/>
+          <w:bCs/>
+          <w:szCs w:val="20"/>
+        </w:rPr>
+        <w:t xml:space="preserve">에서 데이터 들어오면 </w:t>
+      </w:r>
+      <w:r>
+        <w:rPr>
+          <w:bCs/>
+          <w:szCs w:val="20"/>
+        </w:rPr>
+        <w:t>‘stm32f4xx_it.c’</w:t>
+      </w:r>
+      <w:r>
+        <w:rPr>
+          <w:rFonts w:hint="eastAsia"/>
+          <w:bCs/>
+          <w:szCs w:val="20"/>
+        </w:rPr>
+        <w:t xml:space="preserve">에 </w:t>
+      </w:r>
+      <w:r>
+        <w:rPr>
+          <w:bCs/>
+          <w:szCs w:val="20"/>
+        </w:rPr>
+        <w:t>IRQHandler</w:t>
+      </w:r>
+      <w:r>
+        <w:rPr>
+          <w:rFonts w:hint="eastAsia"/>
+          <w:bCs/>
+          <w:szCs w:val="20"/>
+        </w:rPr>
+        <w:t xml:space="preserve">를 통해 </w:t>
+      </w:r>
+      <w:r>
+        <w:rPr>
+          <w:bCs/>
+          <w:szCs w:val="20"/>
+        </w:rPr>
+        <w:t>RxCallback</w:t>
+      </w:r>
+      <w:r>
+        <w:rPr>
+          <w:rFonts w:hint="eastAsia"/>
+          <w:bCs/>
+          <w:szCs w:val="20"/>
+        </w:rPr>
+        <w:t>함수로 넘어 감.</w:t>
+      </w:r>
+      <w:r>
+        <w:rPr>
+          <w:bCs/>
+          <w:szCs w:val="20"/>
+        </w:rPr>
+        <w:t xml:space="preserve"> </w:t>
+      </w:r>
+    </w:p>
+    <w:p>
+      <w:pPr>
+        <w:numPr>
+          <w:ilvl w:val="0"/>
+          <w:numId w:val="2"/>
+        </w:numPr>
+        <w:jc w:val="left"/>
+        <w:rPr>
+          <w:bCs/>
+          <w:szCs w:val="20"/>
+        </w:rPr>
+      </w:pPr>
+      <w:r>
+        <w:rPr>
+          <w:rFonts w:hint="eastAsia"/>
+          <w:bCs/>
+          <w:szCs w:val="20"/>
+        </w:rPr>
+        <w:t>입력된</w:t>
+      </w:r>
+      <w:r>
+        <w:rPr>
+          <w:bCs/>
+          <w:szCs w:val="20"/>
+        </w:rPr>
+        <w:t xml:space="preserve"> </w:t>
+      </w:r>
+      <w:r>
+        <w:rPr>
+          <w:rFonts w:hint="eastAsia"/>
+          <w:bCs/>
+          <w:szCs w:val="20"/>
+        </w:rPr>
+        <w:t xml:space="preserve">데이터가 </w:t>
+      </w:r>
+      <w:r>
+        <w:rPr>
+          <w:bCs/>
+          <w:szCs w:val="20"/>
+        </w:rPr>
+        <w:t>USART2(Module)</w:t>
+      </w:r>
+      <w:r>
+        <w:rPr>
+          <w:rFonts w:hint="eastAsia"/>
+          <w:bCs/>
+          <w:szCs w:val="20"/>
+        </w:rPr>
+        <w:t>,</w:t>
+      </w:r>
+      <w:r>
+        <w:rPr>
+          <w:bCs/>
+          <w:szCs w:val="20"/>
+        </w:rPr>
+        <w:t xml:space="preserve"> UART3(PC) </w:t>
+      </w:r>
+      <w:r>
+        <w:rPr>
+          <w:rFonts w:hint="eastAsia"/>
+          <w:bCs/>
+          <w:szCs w:val="20"/>
+        </w:rPr>
+        <w:t>중 어느 것에서 왔는지 확인.</w:t>
+      </w:r>
+    </w:p>
+    <w:p>
+      <w:pPr>
+        <w:numPr>
+          <w:ilvl w:val="0"/>
+          <w:numId w:val="2"/>
+        </w:numPr>
+        <w:jc w:val="left"/>
+        <w:rPr>
+          <w:bCs/>
+          <w:szCs w:val="20"/>
+        </w:rPr>
+      </w:pPr>
+      <w:r>
+        <w:rPr>
+          <w:rFonts w:hint="eastAsia"/>
+          <w:bCs/>
+          <w:szCs w:val="20"/>
+        </w:rPr>
+        <w:t xml:space="preserve">해당되는 </w:t>
+      </w:r>
+      <w:r>
+        <w:rPr>
+          <w:bCs/>
+          <w:szCs w:val="20"/>
+        </w:rPr>
+        <w:t>UART</w:t>
+      </w:r>
+      <w:r>
+        <w:rPr>
+          <w:rFonts w:hint="eastAsia"/>
+          <w:bCs/>
+          <w:szCs w:val="20"/>
+        </w:rPr>
+        <w:t>의 명령을 수행.</w:t>
+      </w:r>
+      <w:r>
+        <w:rPr>
+          <w:bCs/>
+          <w:szCs w:val="20"/>
+        </w:rPr>
+        <w:t xml:space="preserve"> (ex.</w:t>
+      </w:r>
+      <w:r>
+        <w:rPr>
+          <w:rFonts w:hint="eastAsia"/>
+          <w:bCs/>
+          <w:szCs w:val="20"/>
+        </w:rPr>
+        <w:t xml:space="preserve"> </w:t>
+      </w:r>
+      <w:r>
+        <w:rPr>
+          <w:bCs/>
+          <w:szCs w:val="20"/>
+        </w:rPr>
+        <w:t>Uart3</w:t>
+      </w:r>
+      <w:r>
+        <w:rPr>
+          <w:rFonts w:hint="eastAsia"/>
+          <w:bCs/>
+          <w:szCs w:val="20"/>
+        </w:rPr>
+        <w:t xml:space="preserve">에서 데이터 </w:t>
+      </w:r>
+      <w:r>
+        <w:rPr>
+          <w:bCs/>
+          <w:szCs w:val="20"/>
+        </w:rPr>
+        <w:t>‘1’</w:t>
+      </w:r>
+      <w:r>
+        <w:rPr>
+          <w:rFonts w:hint="eastAsia"/>
+          <w:bCs/>
+          <w:szCs w:val="20"/>
+        </w:rPr>
+        <w:t xml:space="preserve">오면 </w:t>
+      </w:r>
+      <w:r>
+        <w:rPr>
+          <w:bCs/>
+          <w:szCs w:val="20"/>
+        </w:rPr>
+        <w:t>pc:I’m1</w:t>
+      </w:r>
+      <w:r>
+        <w:rPr>
+          <w:rFonts w:hint="eastAsia"/>
+          <w:bCs/>
+          <w:szCs w:val="20"/>
+        </w:rPr>
+        <w:t>)</w:t>
+      </w:r>
+      <w:r>
+        <w:rPr>
+          <w:bCs/>
+          <w:szCs w:val="20"/>
+        </w:rPr>
+        <w:t xml:space="preserve"> )</w:t>
+      </w:r>
+    </w:p>
+    <w:p>
+      <w:pPr>
+        <w:numPr>
+          <w:ilvl w:val="0"/>
+          <w:numId w:val="2"/>
+        </w:numPr>
+        <w:jc w:val="left"/>
+        <w:rPr>
+          <w:bCs/>
+          <w:szCs w:val="20"/>
+        </w:rPr>
+      </w:pPr>
+      <w:r>
+        <w:rPr>
+          <w:rFonts w:hint="eastAsia"/>
+          <w:bCs/>
+          <w:szCs w:val="20"/>
+        </w:rPr>
+        <w:t xml:space="preserve">전송 끝나면 </w:t>
+      </w:r>
+      <w:r>
+        <w:rPr>
+          <w:bCs/>
+          <w:szCs w:val="20"/>
+        </w:rPr>
+        <w:t>uart3, u</w:t>
+      </w:r>
+      <w:r>
+        <w:rPr>
+          <w:bCs/>
+          <w:szCs w:val="20"/>
+        </w:rPr>
+        <w:t>s</w:t>
+      </w:r>
+      <w:r>
+        <w:rPr>
+          <w:bCs/>
+          <w:szCs w:val="20"/>
+        </w:rPr>
+        <w:t xml:space="preserve">art2 </w:t>
+      </w:r>
+      <w:r>
+        <w:rPr>
+          <w:rFonts w:hint="eastAsia"/>
+          <w:bCs/>
+          <w:szCs w:val="20"/>
+        </w:rPr>
+        <w:t>인터럽트 대</w:t>
+      </w:r>
+      <w:r>
+        <w:rPr>
+          <w:rFonts w:hint="eastAsia"/>
+          <w:bCs/>
+          <w:szCs w:val="20"/>
+        </w:rPr>
+        <w:t>기.</w:t>
+      </w:r>
+    </w:p>
+    <w:p>
+      <w:pPr>
+        <w:jc w:val="left"/>
+        <w:rPr>
+          <w:rFonts w:hint="eastAsia"/>
+          <w:bCs/>
+          <w:szCs w:val="20"/>
+        </w:rPr>
+      </w:pPr>
+      <w:bookmarkStart w:id="0" w:name="_GoBack"/>
+      <w:bookmarkEnd w:id="0"/>
+    </w:p>
+    <w:p>
+      <w:pPr>
+        <w:jc w:val="left"/>
+        <w:rPr>
+          <w:b/>
+          <w:bCs/>
+          <w:sz w:val="28"/>
+          <w:szCs w:val="20"/>
+        </w:rPr>
+      </w:pPr>
+      <w:r>
+        <w:rPr>
+          <w:rFonts w:hint="eastAsia"/>
+          <w:b/>
+          <w:bCs/>
+          <w:sz w:val="28"/>
+          <w:szCs w:val="20"/>
+        </w:rPr>
+        <w:lastRenderedPageBreak/>
+        <w:t>추가 설명</w:t>
+      </w:r>
+    </w:p>
+    <w:p>
+      <w:pPr>
+        <w:numPr>
+          <w:ilvl w:val="0"/>
+          <w:numId w:val="2"/>
+        </w:numPr>
+        <w:jc w:val="left"/>
+        <w:rPr>
+          <w:bCs/>
+          <w:szCs w:val="20"/>
+        </w:rPr>
+      </w:pPr>
+      <w:r>
+        <w:rPr>
+          <w:rFonts w:hint="eastAsia"/>
+          <w:bCs/>
+          <w:szCs w:val="20"/>
+        </w:rPr>
+        <w:t>H</w:t>
+      </w:r>
+      <w:r>
+        <w:rPr>
+          <w:bCs/>
+          <w:szCs w:val="20"/>
+        </w:rPr>
+        <w:t>AL</w:t>
+      </w:r>
+      <w:r>
+        <w:rPr>
+          <w:rFonts w:hint="eastAsia"/>
+          <w:bCs/>
+          <w:szCs w:val="20"/>
+        </w:rPr>
+        <w:t>드라이버를 쓰면</w:t>
+      </w:r>
+      <w:r>
+        <w:rPr>
+          <w:bCs/>
+          <w:szCs w:val="20"/>
+        </w:rPr>
+        <w:t xml:space="preserve"> UART Receive </w:t>
+      </w:r>
+      <w:r>
+        <w:rPr>
+          <w:rFonts w:hint="eastAsia"/>
+          <w:bCs/>
+          <w:szCs w:val="20"/>
+        </w:rPr>
+        <w:t>I</w:t>
+      </w:r>
+      <w:r>
+        <w:rPr>
+          <w:bCs/>
+          <w:szCs w:val="20"/>
+        </w:rPr>
+        <w:t>nterrupt</w:t>
+      </w:r>
+      <w:r>
+        <w:rPr>
+          <w:rFonts w:hint="eastAsia"/>
+          <w:bCs/>
+          <w:szCs w:val="20"/>
+        </w:rPr>
+        <w:t>시 받는 데이터의 길이를 정해놔야 함.</w:t>
+      </w:r>
+      <w:r>
+        <w:rPr>
+          <w:bCs/>
+          <w:szCs w:val="20"/>
+        </w:rPr>
+        <w:t xml:space="preserve"> </w:t>
+      </w:r>
+      <w:r>
+        <w:rPr>
+          <w:rFonts w:hint="eastAsia"/>
+          <w:bCs/>
+          <w:szCs w:val="20"/>
+        </w:rPr>
+        <w:t>길이보다 짧으면</w:t>
+      </w:r>
+      <w:r>
+        <w:rPr>
+          <w:bCs/>
+          <w:szCs w:val="20"/>
+        </w:rPr>
+        <w:t xml:space="preserve"> </w:t>
+      </w:r>
+      <w:r>
+        <w:rPr>
+          <w:rFonts w:hint="eastAsia"/>
+          <w:bCs/>
+          <w:szCs w:val="20"/>
+        </w:rPr>
+        <w:t>인터럽트 발생이 안되고</w:t>
+      </w:r>
+      <w:r>
+        <w:rPr>
+          <w:bCs/>
+          <w:szCs w:val="20"/>
+        </w:rPr>
+        <w:t xml:space="preserve">, </w:t>
+      </w:r>
+      <w:r>
+        <w:rPr>
+          <w:rFonts w:hint="eastAsia"/>
+          <w:bCs/>
+          <w:szCs w:val="20"/>
+        </w:rPr>
+        <w:t xml:space="preserve">길면 정해진 문자열 길이만큼만 받음. </w:t>
+      </w:r>
+      <w:r>
+        <w:rPr>
+          <w:bCs/>
+          <w:szCs w:val="20"/>
+        </w:rPr>
+        <w:t>(</w:t>
+      </w:r>
+      <w:r>
+        <w:rPr>
+          <w:rFonts w:hint="eastAsia"/>
+          <w:bCs/>
+          <w:szCs w:val="20"/>
+        </w:rPr>
+        <w:t>링버퍼로 해결할 수 있을 것 같은데 아직 제대로 적용 못해 봄). callback함수 마지막에 다시 IT대기 시켜줘야 함.</w:t>
+      </w:r>
+    </w:p>
+    <w:p>
+      <w:pPr>
+        <w:numPr>
+          <w:ilvl w:val="0"/>
+          <w:numId w:val="2"/>
+        </w:numPr>
+        <w:jc w:val="left"/>
+        <w:rPr>
+          <w:bCs/>
+          <w:szCs w:val="20"/>
+        </w:rPr>
+      </w:pPr>
+      <w:r>
+        <w:rPr>
+          <w:rFonts w:hint="eastAsia"/>
+          <w:bCs/>
+          <w:szCs w:val="20"/>
+        </w:rPr>
+        <w:t>그래서 원하는 데이터를 넘기고 받기 위해 우리만의 프로토콜을 만듬.</w:t>
+      </w:r>
+      <w:r>
+        <w:rPr>
+          <w:bCs/>
+          <w:szCs w:val="20"/>
+        </w:rPr>
+        <w:t xml:space="preserve"> </w:t>
+      </w:r>
+      <w:r>
+        <w:rPr>
+          <w:rFonts w:hint="eastAsia"/>
+          <w:bCs/>
+          <w:szCs w:val="20"/>
+        </w:rPr>
+        <w:t xml:space="preserve">예를 들어 </w:t>
+      </w:r>
+      <w:r>
+        <w:rPr>
+          <w:bCs/>
+          <w:szCs w:val="20"/>
+        </w:rPr>
+        <w:t>BLE</w:t>
+      </w:r>
+      <w:r>
+        <w:rPr>
+          <w:rFonts w:hint="eastAsia"/>
+          <w:bCs/>
+          <w:szCs w:val="20"/>
+        </w:rPr>
+        <w:t xml:space="preserve">에서 </w:t>
+      </w:r>
+      <w:r>
+        <w:rPr>
+          <w:bCs/>
+          <w:szCs w:val="20"/>
+        </w:rPr>
+        <w:t>‘0’</w:t>
+      </w:r>
+      <w:r>
+        <w:rPr>
+          <w:rFonts w:hint="eastAsia"/>
+          <w:bCs/>
+          <w:szCs w:val="20"/>
+        </w:rPr>
+        <w:t xml:space="preserve">을 입력하면 </w:t>
+      </w:r>
+      <w:r>
+        <w:rPr>
+          <w:bCs/>
+          <w:szCs w:val="20"/>
+        </w:rPr>
+        <w:t>“BLE:</w:t>
+      </w:r>
+      <w:r>
+        <w:rPr>
+          <w:bCs/>
+          <w:szCs w:val="20"/>
+        </w:rPr>
+        <w:t xml:space="preserve"> </w:t>
+      </w:r>
+      <w:r>
+        <w:rPr>
+          <w:bCs/>
+          <w:szCs w:val="20"/>
+        </w:rPr>
+        <w:t>I’m</w:t>
+      </w:r>
+      <w:r>
+        <w:rPr>
+          <w:bCs/>
+          <w:szCs w:val="20"/>
+        </w:rPr>
+        <w:t xml:space="preserve"> </w:t>
+      </w:r>
+      <w:r>
+        <w:rPr>
+          <w:bCs/>
+          <w:szCs w:val="20"/>
+        </w:rPr>
+        <w:t xml:space="preserve">0” PC </w:t>
+      </w:r>
+      <w:r>
+        <w:rPr>
+          <w:rFonts w:hint="eastAsia"/>
+          <w:bCs/>
+          <w:szCs w:val="20"/>
+        </w:rPr>
+        <w:t>쉘 창에 출력</w:t>
+      </w:r>
+      <w:r>
+        <w:rPr>
+          <w:bCs/>
+          <w:szCs w:val="20"/>
+        </w:rPr>
+        <w:t>, PC</w:t>
+      </w:r>
+      <w:r>
+        <w:rPr>
+          <w:rFonts w:hint="eastAsia"/>
+          <w:bCs/>
+          <w:szCs w:val="20"/>
+        </w:rPr>
+        <w:t xml:space="preserve">에서 </w:t>
+      </w:r>
+      <w:r>
+        <w:rPr>
+          <w:bCs/>
+          <w:szCs w:val="20"/>
+        </w:rPr>
+        <w:t>‘</w:t>
+      </w:r>
+      <w:r>
+        <w:rPr>
+          <w:bCs/>
+          <w:szCs w:val="20"/>
+        </w:rPr>
+        <w:t>2</w:t>
+      </w:r>
+      <w:r>
+        <w:rPr>
+          <w:bCs/>
+          <w:szCs w:val="20"/>
+        </w:rPr>
+        <w:t>’</w:t>
+      </w:r>
+      <w:r>
+        <w:rPr>
+          <w:rFonts w:hint="eastAsia"/>
+          <w:bCs/>
+          <w:szCs w:val="20"/>
+        </w:rPr>
+        <w:t xml:space="preserve">을 작성하면 핸드폰에 </w:t>
+      </w:r>
+      <w:r>
+        <w:rPr>
+          <w:bCs/>
+          <w:szCs w:val="20"/>
+        </w:rPr>
+        <w:t>“PC:</w:t>
+      </w:r>
+      <w:r>
+        <w:rPr>
+          <w:bCs/>
+          <w:szCs w:val="20"/>
+        </w:rPr>
+        <w:t xml:space="preserve"> </w:t>
+      </w:r>
+      <w:r>
+        <w:rPr>
+          <w:bCs/>
+          <w:szCs w:val="20"/>
+        </w:rPr>
+        <w:t>I’m</w:t>
+      </w:r>
+      <w:r>
+        <w:rPr>
+          <w:bCs/>
+          <w:szCs w:val="20"/>
+        </w:rPr>
+        <w:t xml:space="preserve"> 2</w:t>
+      </w:r>
+      <w:r>
+        <w:rPr>
+          <w:bCs/>
+          <w:szCs w:val="20"/>
+        </w:rPr>
+        <w:t>”</w:t>
+      </w:r>
+      <w:r>
+        <w:rPr>
+          <w:rFonts w:hint="eastAsia"/>
+          <w:bCs/>
+          <w:szCs w:val="20"/>
+        </w:rPr>
+        <w:t>출력됨.</w:t>
+      </w:r>
+    </w:p>
+    <w:p>
+      <w:pPr>
+        <w:numPr>
+          <w:ilvl w:val="0"/>
+          <w:numId w:val="2"/>
+        </w:numPr>
+        <w:jc w:val="left"/>
+        <w:rPr>
+          <w:bCs/>
+          <w:szCs w:val="20"/>
+        </w:rPr>
+      </w:pPr>
+      <w:r>
+        <w:rPr>
+          <w:bCs/>
+          <w:szCs w:val="20"/>
+        </w:rPr>
+        <w:t>Uart3</w:t>
+      </w:r>
+      <w:r>
+        <w:rPr>
+          <w:rFonts w:hint="eastAsia"/>
+          <w:bCs/>
+          <w:szCs w:val="20"/>
+        </w:rPr>
+        <w:t xml:space="preserve">랑 </w:t>
+      </w:r>
+      <w:r>
+        <w:rPr>
+          <w:bCs/>
+          <w:szCs w:val="20"/>
+        </w:rPr>
+        <w:t>Usart2</w:t>
+      </w:r>
+      <w:r>
+        <w:rPr>
+          <w:rFonts w:hint="eastAsia"/>
+          <w:bCs/>
+          <w:szCs w:val="20"/>
+        </w:rPr>
+        <w:t>에서 데이터를 다르게 처리 하는 이유는 다양한 방법이 있다는 것을 보여주기 위함.</w:t>
+      </w:r>
+      <w:r>
+        <w:rPr>
+          <w:bCs/>
+          <w:szCs w:val="20"/>
+        </w:rPr>
+        <w:t xml:space="preserve"> </w:t>
+      </w:r>
+      <w:r>
+        <w:rPr>
+          <w:rFonts w:hint="eastAsia"/>
+          <w:bCs/>
+          <w:szCs w:val="20"/>
+        </w:rPr>
+        <w:t>두 방법 중 아무거나 써도 무관.</w:t>
+      </w:r>
+    </w:p>
+    <w:p>
+      <w:pPr>
+        <w:numPr>
+          <w:ilvl w:val="0"/>
+          <w:numId w:val="2"/>
+        </w:numPr>
+        <w:jc w:val="left"/>
+        <w:rPr>
+          <w:bCs/>
+          <w:szCs w:val="20"/>
+        </w:rPr>
+      </w:pPr>
+      <w:r>
+        <w:rPr>
+          <w:rFonts w:hint="eastAsia"/>
+          <w:bCs/>
+          <w:szCs w:val="20"/>
+        </w:rPr>
+        <w:t xml:space="preserve">아래 첨부한 </w:t>
+      </w:r>
+      <w:r>
+        <w:rPr>
+          <w:bCs/>
+          <w:szCs w:val="20"/>
+        </w:rPr>
+        <w:t xml:space="preserve">PIN Definition </w:t>
+      </w:r>
+      <w:r>
+        <w:rPr>
+          <w:rFonts w:hint="eastAsia"/>
+          <w:bCs/>
+          <w:szCs w:val="20"/>
+        </w:rPr>
+        <w:t>테이블을 보면 알 수 있듯이</w:t>
+      </w:r>
+      <w:r>
+        <w:rPr>
+          <w:bCs/>
+          <w:szCs w:val="20"/>
+        </w:rPr>
+        <w:t>, BRTS</w:t>
+      </w:r>
+      <w:r>
+        <w:rPr>
+          <w:rFonts w:hint="eastAsia"/>
+          <w:bCs/>
+          <w:szCs w:val="20"/>
+        </w:rPr>
+        <w:t>를</w:t>
+      </w:r>
+      <w:r>
+        <w:rPr>
+          <w:bCs/>
+          <w:szCs w:val="20"/>
+        </w:rPr>
+        <w:t xml:space="preserve"> </w:t>
+      </w:r>
+      <w:r>
+        <w:rPr>
+          <w:rFonts w:hint="eastAsia"/>
+          <w:bCs/>
+          <w:szCs w:val="20"/>
+        </w:rPr>
+        <w:t>켜 놓으면(</w:t>
+      </w:r>
+      <w:r>
+        <w:rPr>
+          <w:bCs/>
+          <w:szCs w:val="20"/>
+        </w:rPr>
+        <w:t>Low</w:t>
+      </w:r>
+      <w:r>
+        <w:rPr>
+          <w:rFonts w:hint="eastAsia"/>
+          <w:bCs/>
+          <w:szCs w:val="20"/>
+        </w:rPr>
+        <w:t>상태)</w:t>
+      </w:r>
+      <w:r>
+        <w:rPr>
+          <w:bCs/>
+          <w:szCs w:val="20"/>
+        </w:rPr>
+        <w:t xml:space="preserve"> </w:t>
+      </w:r>
+      <w:r>
+        <w:rPr>
+          <w:rFonts w:hint="eastAsia"/>
+          <w:bCs/>
+          <w:szCs w:val="20"/>
+        </w:rPr>
+        <w:t xml:space="preserve">항상 </w:t>
+      </w:r>
+      <w:r>
+        <w:rPr>
+          <w:bCs/>
+          <w:szCs w:val="20"/>
+        </w:rPr>
+        <w:t>Rx mode</w:t>
+      </w:r>
+      <w:r>
+        <w:rPr>
+          <w:rFonts w:hint="eastAsia"/>
+          <w:bCs/>
+          <w:szCs w:val="20"/>
+        </w:rPr>
+        <w:t>이고 전력소모가 큼.</w:t>
+      </w:r>
+      <w:r>
+        <w:rPr>
+          <w:rFonts w:hint="eastAsia"/>
+          <w:bCs/>
+          <w:szCs w:val="20"/>
+        </w:rPr>
+        <w:t xml:space="preserve"> 그래서 </w:t>
+      </w:r>
+      <w:r>
+        <w:rPr>
+          <w:bCs/>
+          <w:szCs w:val="20"/>
+        </w:rPr>
+        <w:t>MCU</w:t>
+      </w:r>
+      <w:r>
+        <w:rPr>
+          <w:rFonts w:hint="eastAsia"/>
+          <w:bCs/>
+          <w:szCs w:val="20"/>
+        </w:rPr>
+        <w:t xml:space="preserve">의 </w:t>
+      </w:r>
+      <w:r>
+        <w:rPr>
+          <w:bCs/>
+          <w:szCs w:val="20"/>
+        </w:rPr>
+        <w:t>RTS</w:t>
+      </w:r>
+      <w:r>
+        <w:rPr>
+          <w:rFonts w:hint="eastAsia"/>
+          <w:bCs/>
+          <w:szCs w:val="20"/>
+        </w:rPr>
+        <w:t xml:space="preserve">모드를 </w:t>
+      </w:r>
+      <w:r>
+        <w:rPr>
+          <w:bCs/>
+          <w:szCs w:val="20"/>
+        </w:rPr>
+        <w:t>Pull-up</w:t>
+      </w:r>
+      <w:r>
+        <w:rPr>
+          <w:rFonts w:hint="eastAsia"/>
+          <w:bCs/>
+          <w:szCs w:val="20"/>
+        </w:rPr>
+        <w:t xml:space="preserve">으로 </w:t>
+      </w:r>
+      <w:r>
+        <w:rPr>
+          <w:bCs/>
+          <w:szCs w:val="20"/>
+        </w:rPr>
+        <w:t>High</w:t>
+      </w:r>
+      <w:r>
+        <w:rPr>
+          <w:rFonts w:hint="eastAsia"/>
+          <w:bCs/>
+          <w:szCs w:val="20"/>
+        </w:rPr>
+        <w:t>상태 전달.</w:t>
+      </w:r>
+    </w:p>
+    <w:p>
+      <w:pPr>
+        <w:numPr>
+          <w:ilvl w:val="0"/>
+          <w:numId w:val="2"/>
+        </w:numPr>
+        <w:jc w:val="left"/>
+        <w:rPr>
+          <w:bCs/>
+          <w:szCs w:val="20"/>
+        </w:rPr>
+      </w:pPr>
+      <w:r>
+        <w:rPr>
+          <w:rFonts w:hint="eastAsia"/>
+          <w:bCs/>
+          <w:szCs w:val="20"/>
+        </w:rPr>
+        <w:t>P</w:t>
+      </w:r>
+      <w:r>
+        <w:rPr>
+          <w:bCs/>
+          <w:szCs w:val="20"/>
+        </w:rPr>
+        <w:t xml:space="preserve">in </w:t>
+      </w:r>
+      <w:r>
+        <w:rPr>
+          <w:rFonts w:hint="eastAsia"/>
+          <w:bCs/>
+          <w:szCs w:val="20"/>
+        </w:rPr>
+        <w:t xml:space="preserve">정의 테이블상에 나와있는 여분 </w:t>
+      </w:r>
+      <w:r>
+        <w:rPr>
+          <w:bCs/>
+          <w:szCs w:val="20"/>
+        </w:rPr>
+        <w:t>I/O</w:t>
+      </w:r>
+      <w:r>
+        <w:rPr>
+          <w:rFonts w:hint="eastAsia"/>
+          <w:bCs/>
+          <w:szCs w:val="20"/>
+        </w:rPr>
+        <w:t xml:space="preserve"> P</w:t>
+      </w:r>
+      <w:r>
+        <w:rPr>
+          <w:bCs/>
+          <w:szCs w:val="20"/>
+        </w:rPr>
+        <w:t>in</w:t>
+      </w:r>
+      <w:r>
+        <w:rPr>
+          <w:rFonts w:hint="eastAsia"/>
+          <w:bCs/>
+          <w:szCs w:val="20"/>
+        </w:rPr>
+        <w:t>은 사용 불가</w:t>
+      </w:r>
+    </w:p>
+    <w:p>
+      <w:pPr>
+        <w:numPr>
+          <w:ilvl w:val="0"/>
+          <w:numId w:val="2"/>
+        </w:numPr>
+        <w:jc w:val="left"/>
+        <w:rPr>
+          <w:bCs/>
+          <w:szCs w:val="20"/>
+        </w:rPr>
+      </w:pPr>
+      <w:r>
+        <w:rPr>
+          <w:bCs/>
+          <w:szCs w:val="20"/>
+        </w:rPr>
+        <w:t>Gpio mode</w:t>
+      </w:r>
+      <w:r>
+        <w:rPr>
+          <w:rFonts w:hint="eastAsia"/>
+          <w:bCs/>
+          <w:szCs w:val="20"/>
+        </w:rPr>
+        <w:t xml:space="preserve">를 </w:t>
+      </w:r>
+      <w:r>
+        <w:rPr>
+          <w:bCs/>
+          <w:szCs w:val="20"/>
+        </w:rPr>
+        <w:t>open drain</w:t>
+      </w:r>
+      <w:r>
+        <w:rPr>
+          <w:rFonts w:hint="eastAsia"/>
+          <w:bCs/>
+          <w:szCs w:val="20"/>
+        </w:rPr>
+        <w:t xml:space="preserve">이 아니고 </w:t>
+      </w:r>
+      <w:r>
+        <w:rPr>
+          <w:bCs/>
+          <w:szCs w:val="20"/>
+        </w:rPr>
+        <w:t>push-pull</w:t>
+      </w:r>
+      <w:r>
+        <w:rPr>
+          <w:rFonts w:hint="eastAsia"/>
+          <w:bCs/>
+          <w:szCs w:val="20"/>
+        </w:rPr>
+        <w:t xml:space="preserve">을 쓰는 이유는 </w:t>
+      </w:r>
+      <w:r>
+        <w:rPr>
+          <w:bCs/>
+          <w:szCs w:val="20"/>
+        </w:rPr>
+        <w:t>open drain</w:t>
+      </w:r>
+      <w:r>
+        <w:rPr>
+          <w:rFonts w:hint="eastAsia"/>
+          <w:bCs/>
+          <w:szCs w:val="20"/>
+        </w:rPr>
+        <w:t xml:space="preserve">에 비해 </w:t>
+      </w:r>
+      <w:r>
+        <w:rPr>
+          <w:bCs/>
+          <w:szCs w:val="20"/>
+        </w:rPr>
+        <w:t>push-pull</w:t>
+      </w:r>
+      <w:r>
+        <w:rPr>
+          <w:rFonts w:hint="eastAsia"/>
+          <w:bCs/>
+          <w:szCs w:val="20"/>
+        </w:rPr>
+        <w:t>이 속도가 빠르고</w:t>
+      </w:r>
+      <w:r>
+        <w:rPr>
+          <w:bCs/>
+          <w:szCs w:val="20"/>
+        </w:rPr>
+        <w:t xml:space="preserve">, </w:t>
+      </w:r>
+      <w:r>
+        <w:rPr>
+          <w:rFonts w:hint="eastAsia"/>
+          <w:bCs/>
+          <w:szCs w:val="20"/>
+        </w:rPr>
+        <w:t>o</w:t>
+      </w:r>
+      <w:r>
+        <w:rPr>
+          <w:bCs/>
+          <w:szCs w:val="20"/>
+        </w:rPr>
+        <w:t>pen drain</w:t>
+      </w:r>
+      <w:r>
+        <w:rPr>
+          <w:rFonts w:hint="eastAsia"/>
+          <w:bCs/>
+          <w:szCs w:val="20"/>
+        </w:rPr>
+        <w:t>이 전력 소비가 크다고 함.</w:t>
+      </w:r>
+      <w:r>
+        <w:rPr>
+          <w:bCs/>
+          <w:szCs w:val="20"/>
+        </w:rPr>
+        <w:t xml:space="preserve"> *</w:t>
+      </w:r>
+      <w:hyperlink r:id="rId12" w:history="1">
+        <w:r>
+          <w:rPr>
+            <w:rStyle w:val="a7"/>
+            <w:bCs/>
+            <w:szCs w:val="20"/>
+          </w:rPr>
+          <w:t>참고</w:t>
+        </w:r>
+      </w:hyperlink>
+    </w:p>
+    <w:p>
+      <w:pPr>
+        <w:numPr>
+          <w:ilvl w:val="0"/>
+          <w:numId w:val="2"/>
+        </w:numPr>
+        <w:jc w:val="left"/>
+        <w:rPr>
+          <w:bCs/>
+          <w:szCs w:val="20"/>
+        </w:rPr>
+      </w:pPr>
+      <w:r>
+        <w:rPr>
+          <w:rFonts w:hint="eastAsia"/>
+          <w:bCs/>
+          <w:szCs w:val="20"/>
+        </w:rPr>
+        <w:t>또,</w:t>
+      </w:r>
+      <w:r>
+        <w:rPr>
+          <w:bCs/>
+          <w:szCs w:val="20"/>
+        </w:rPr>
+        <w:t xml:space="preserve"> </w:t>
+      </w:r>
+      <w:r>
+        <w:rPr>
+          <w:rFonts w:hint="eastAsia"/>
+          <w:bCs/>
+          <w:szCs w:val="20"/>
+        </w:rPr>
+        <w:t xml:space="preserve">마이크로 컨트롤러가 리셋되면 핀이 플로팅 상태가 되면서 쓰레기 값을 전송할 수 있는데 이를 막기 위해 </w:t>
+      </w:r>
+      <w:r>
+        <w:rPr>
+          <w:bCs/>
+          <w:szCs w:val="20"/>
+        </w:rPr>
+        <w:t>push-pull/pull up</w:t>
+      </w:r>
+      <w:r>
+        <w:rPr>
+          <w:rFonts w:hint="eastAsia"/>
+          <w:bCs/>
+          <w:szCs w:val="20"/>
+        </w:rPr>
+        <w:t>을 사용.</w:t>
+      </w:r>
+      <w:r>
+        <w:rPr>
+          <w:bCs/>
+          <w:szCs w:val="20"/>
+        </w:rPr>
+        <w:t xml:space="preserve"> *</w:t>
+      </w:r>
+      <w:hyperlink r:id="rId13" w:history="1">
+        <w:r>
+          <w:rPr>
+            <w:rStyle w:val="a7"/>
+            <w:bCs/>
+            <w:szCs w:val="20"/>
+          </w:rPr>
+          <w:t>참고</w:t>
+        </w:r>
+      </w:hyperlink>
+    </w:p>
+    <w:p>
+      <w:pPr>
+        <w:numPr>
+          <w:ilvl w:val="0"/>
+          <w:numId w:val="2"/>
+        </w:numPr>
+        <w:jc w:val="left"/>
+        <w:rPr>
+          <w:bCs/>
+          <w:szCs w:val="20"/>
+        </w:rPr>
+      </w:pPr>
+      <w:r>
+        <w:rPr>
+          <w:rFonts w:hint="eastAsia"/>
+          <w:bCs/>
+          <w:szCs w:val="20"/>
+        </w:rPr>
+        <w:t>Cu</w:t>
+      </w:r>
+      <w:r>
+        <w:rPr>
+          <w:bCs/>
+          <w:szCs w:val="20"/>
+        </w:rPr>
+        <w:t>beMX USART</w:t>
+      </w:r>
+      <w:r>
+        <w:rPr>
+          <w:rFonts w:hint="eastAsia"/>
+          <w:bCs/>
+          <w:szCs w:val="20"/>
+        </w:rPr>
+        <w:t xml:space="preserve"> 설정 시 R</w:t>
+      </w:r>
+      <w:r>
+        <w:rPr>
+          <w:bCs/>
+          <w:szCs w:val="20"/>
+        </w:rPr>
+        <w:t>X/TX Port</w:t>
+      </w:r>
+      <w:r>
+        <w:rPr>
+          <w:rFonts w:hint="eastAsia"/>
+          <w:bCs/>
+          <w:szCs w:val="20"/>
+        </w:rPr>
+        <w:t xml:space="preserve">는 아예 </w:t>
+      </w:r>
+      <w:r>
+        <w:rPr>
+          <w:bCs/>
+          <w:szCs w:val="20"/>
+        </w:rPr>
+        <w:t>pull-up</w:t>
+      </w:r>
+      <w:r>
+        <w:rPr>
+          <w:rFonts w:hint="eastAsia"/>
+          <w:bCs/>
+          <w:szCs w:val="20"/>
+        </w:rPr>
+        <w:t>밖에 선택지가 없음</w:t>
+      </w:r>
+    </w:p>
+    <w:p>
+      <w:pPr>
+        <w:keepNext/>
+        <w:jc w:val="center"/>
+      </w:pPr>
+      <w:r>
+        <w:rPr>
+          <w:noProof/>
+        </w:rPr>
+        <w:pict>
+          <v:shape id="_x0000_i1031" type="#_x0000_t75" style="width:249.2pt;height:167.8pt;visibility:visible;mso-wrap-style:square">
+            <v:imagedata r:id="rId14" o:title=""/>
+          </v:shape>
+        </w:pict>
+      </w:r>
+    </w:p>
+    <w:p>
+      <w:pPr>
+        <w:pStyle w:val="a3"/>
+        <w:jc w:val="center"/>
+        <w:rPr>
+          <w:bCs w:val="0"/>
+        </w:rPr>
+      </w:pPr>
+      <w:r>
+        <w:t xml:space="preserve">Figure </w:t>
+      </w:r>
+      <w:fldSimple w:instr=" SEQ Figure \* ARABIC ">
+        <w:r>
+          <w:rPr>
+            <w:noProof/>
+          </w:rPr>
+          <w:t>1</w:t>
+        </w:r>
+      </w:fldSimple>
+      <w:r>
+        <w:rPr>
+          <w:rFonts w:hint="eastAsia"/>
+        </w:rPr>
+        <w:t>S</w:t>
+      </w:r>
+      <w:r>
+        <w:t>TM32f4xx series I/O port structure</w:t>
+      </w:r>
+    </w:p>
+    <w:p>
+      <w:pPr>
+        <w:jc w:val="left"/>
+        <w:rPr>
+          <w:b/>
+          <w:bCs/>
+          <w:sz w:val="28"/>
+          <w:szCs w:val="20"/>
+        </w:rPr>
+      </w:pPr>
+      <w:r>
+        <w:rPr>
+          <w:rFonts w:hint="eastAsia"/>
+          <w:b/>
+          <w:bCs/>
+          <w:sz w:val="28"/>
+          <w:szCs w:val="20"/>
+        </w:rPr>
+        <w:t>개선 필요 사항</w:t>
+      </w:r>
+    </w:p>
+    <w:p>
+      <w:pPr>
+        <w:numPr>
+          <w:ilvl w:val="0"/>
+          <w:numId w:val="2"/>
+        </w:numPr>
+        <w:jc w:val="left"/>
+        <w:rPr>
+          <w:bCs/>
+          <w:szCs w:val="20"/>
+        </w:rPr>
+      </w:pPr>
+      <w:r>
+        <w:rPr>
+          <w:rFonts w:hint="eastAsia"/>
+          <w:bCs/>
+          <w:szCs w:val="20"/>
+        </w:rPr>
+        <w:t>가변적 길이의 데이터 받아서 처리할 수 있도록 개선 필요.</w:t>
+      </w:r>
+    </w:p>
+    <w:p>
+      <w:pPr>
+        <w:jc w:val="left"/>
+        <w:rPr>
+          <w:b/>
+          <w:bCs/>
+          <w:szCs w:val="20"/>
+        </w:rPr>
+      </w:pPr>
+      <w:r>
+        <w:rPr>
+          <w:bCs/>
+          <w:szCs w:val="20"/>
+        </w:rPr>
+        <w:br w:type="page"/>
+      </w:r>
+      <w:r>
+        <w:rPr>
+          <w:rFonts w:hint="eastAsia"/>
+          <w:b/>
+          <w:bCs/>
+          <w:sz w:val="28"/>
+          <w:szCs w:val="20"/>
+        </w:rPr>
+        <w:lastRenderedPageBreak/>
+        <w:t>F</w:t>
+      </w:r>
+      <w:r>
+        <w:rPr>
+          <w:b/>
+          <w:bCs/>
+          <w:sz w:val="28"/>
+          <w:szCs w:val="20"/>
+        </w:rPr>
+        <w:t>low Chart</w:t>
+      </w:r>
+    </w:p>
+    <w:p>
+      <w:pPr>
+        <w:keepNext/>
+        <w:jc w:val="center"/>
+      </w:pPr>
+      <w:r>
+        <w:rPr>
+          <w:noProof/>
+          <w:szCs w:val="20"/>
+        </w:rPr>
+        <w:pict>
+          <v:shape id="shape1028" o:spid="_x0000_i1030" type="#_x0000_t75" style="width:442.65pt;height:570.35pt;visibility:visible;mso-wrap-style:square">
+            <v:imagedata r:id="rId15" o:title=""/>
+          </v:shape>
+        </w:pict>
+      </w:r>
+    </w:p>
+    <w:p>
+      <w:pPr>
+        <w:pStyle w:val="a3"/>
+        <w:jc w:val="center"/>
+      </w:pPr>
+      <w:r>
+        <w:t xml:space="preserve">Figure </w:t>
+      </w:r>
+      <w:fldSimple w:instr=" SEQ Figure \* ARABIC ">
+        <w:r>
+          <w:rPr>
+            <w:noProof/>
+          </w:rPr>
+          <w:t>2</w:t>
+        </w:r>
+      </w:fldSimple>
+      <w:r>
+        <w:t xml:space="preserve">&lt;BLE - Uart </w:t>
+      </w:r>
+      <w:r>
+        <w:rPr>
+          <w:rFonts w:hint="eastAsia"/>
+        </w:rPr>
+        <w:t>통신 F</w:t>
+      </w:r>
+      <w:r>
+        <w:t>low Chart&gt;</w:t>
+      </w:r>
+    </w:p>
+    <w:p>
+      <w:pPr>
+        <w:jc w:val="center"/>
+        <w:rPr>
+          <w:kern w:val="0"/>
+          <w:sz w:val="24"/>
+          <w:szCs w:val="24"/>
+        </w:rPr>
+      </w:pPr>
       <w:r>
         <w:rPr>
           <w:rFonts w:eastAsia="NSimSun" w:hint="eastAsia"/>
@@ -337,1588 +2684,7 @@
           <w:sz w:val="32"/>
           <w:szCs w:val="32"/>
         </w:rPr>
-        <w:t xml:space="preserve">   </w:t>
-      </w:r>
-      <w:r>
-        <w:rPr>
-          <w:rFonts w:eastAsia="NSimSun" w:hint="eastAsia"/>
-          <w:bCs/>
-          <w:sz w:val="24"/>
-          <w:szCs w:val="24"/>
-        </w:rPr>
-        <w:drawing>
-          <wp:inline distT="0" distB="0" distL="0" distR="0">
-            <wp:extent cx="1638300" cy="2124075"/>
-            <wp:effectExtent l="0" t="0" r="0" b="0"/>
-            <wp:docPr id="1026" name="shape1026" hidden="0">
-              <a:hlinkClick xmlns:a="http://schemas.openxmlformats.org/drawingml/2006/main" r:id="rId2"/>
-            </wp:docPr>
-            <wp:cNvGraphicFramePr/>
-            <a:graphic xmlns:a="http://schemas.openxmlformats.org/drawingml/2006/main">
-              <a:graphicData uri="http://schemas.openxmlformats.org/drawingml/2006/picture">
-                <pic:pic xmlns:pic="http://schemas.openxmlformats.org/drawingml/2006/picture">
-                  <pic:nvPicPr>
-                    <pic:cNvPr id="0" name="이미지"/>
-                    <pic:cNvPicPr preferRelativeResize="0"/>
-                  </pic:nvPicPr>
-                  <pic:blipFill>
-                    <a:blip r:embed="rId3">
-                      <a:extLst>
-                        <a:ext uri="{28A0092B-C50C-407E-A947-70E740481C1C}">
-                          <a14:useLocalDpi xmlns:a14="http://schemas.microsoft.com/office/drawing/2010/main" val="0"/>
-                        </a:ext>
-                      </a:extLst>
-                    </a:blip>
-                    <a:srcRect/>
-                    <a:stretch>
-                      <a:fillRect/>
-                    </a:stretch>
-                  </pic:blipFill>
-                  <pic:spPr>
-                    <a:xfrm>
-                      <a:off x="0" y="0"/>
-                      <a:ext cx="1638300" cy="2124075"/>
-                    </a:xfrm>
-                    <a:prstGeom prst="rect"/>
-                  </pic:spPr>
-                </pic:pic>
-              </a:graphicData>
-            </a:graphic>
-          </wp:inline>
-        </w:drawing>
-      </w:r>
-    </w:p>
-    <w:p>
-      <w:pPr>
-        <w:ind w:left="400"/>
-        <w:jc w:val="center"/>
-        <w:rPr>
-          <w:rFonts w:ascii="Cambria" w:hAnsi="Cambria" w:cs="Cambria" w:hint="eastAsia"/>
-          <w:i/>
-          <w:iCs/>
-          <w:szCs w:val="21"/>
-          <w:u w:val="single" w:color="auto"/>
-        </w:rPr>
-      </w:pPr>
-      <w:r>
-        <w:rPr>
-          <w:rFonts w:ascii="Cambria" w:hAnsi="Cambria" w:cs="Cambria"/>
-          <w:i/>
-          <w:iCs/>
-          <w:szCs w:val="21"/>
-          <w:u w:val="single" w:color="auto"/>
-        </w:rPr>
-        <w:t>Module P</w:t>
-      </w:r>
-      <w:r>
-        <w:rPr>
-          <w:rFonts w:ascii="Cambria" w:hAnsi="Cambria" w:cs="Cambria" w:hint="eastAsia"/>
-          <w:i/>
-          <w:iCs/>
-          <w:szCs w:val="21"/>
-          <w:u w:val="single" w:color="auto"/>
-        </w:rPr>
-        <w:t>I</w:t>
-      </w:r>
-      <w:r>
-        <w:rPr>
-          <w:rFonts w:ascii="Cambria" w:hAnsi="Cambria" w:cs="Cambria"/>
-          <w:i/>
-          <w:iCs/>
-          <w:szCs w:val="21"/>
-          <w:u w:val="single" w:color="auto"/>
-        </w:rPr>
-        <w:t xml:space="preserve">N </w:t>
-      </w:r>
-      <w:r>
-        <w:rPr>
-          <w:rFonts w:eastAsia="NSimSun" w:hint="eastAsia"/>
-          <w:szCs w:val="21"/>
-          <w:u w:val="single" w:color="auto"/>
-        </w:rPr>
-        <w:t>RSBRS02A</w:t>
-      </w:r>
-    </w:p>
-    <w:p>
-      <w:pPr>
-        <w:jc w:val="left"/>
-        <w:rPr>
-          <w:bCs/>
-          <w:szCs w:val="20"/>
-        </w:rPr>
-      </w:pPr>
-      <w:r>
-        <w:rPr>
-          <w:bCs/>
-          <w:szCs w:val="20"/>
-        </w:rPr>
-        <w:drawing>
-          <wp:inline distT="0" distB="0" distL="0" distR="0">
-            <wp:extent cx="5943600" cy="719455"/>
-            <wp:effectExtent l="0" t="0" r="0" b="0"/>
-            <wp:docPr id="1027" name="shape1027" hidden="0"/>
-            <wp:cNvGraphicFramePr/>
-            <a:graphic xmlns:a="http://schemas.openxmlformats.org/drawingml/2006/main">
-              <a:graphicData uri="http://schemas.openxmlformats.org/drawingml/2006/picture">
-                <pic:pic xmlns:pic="http://schemas.openxmlformats.org/drawingml/2006/picture">
-                  <pic:nvPicPr>
-                    <pic:cNvPr id="0" name="이미지"/>
-                    <pic:cNvPicPr preferRelativeResize="1"/>
-                  </pic:nvPicPr>
-                  <pic:blipFill>
-                    <a:blip r:embed="rId4">
-                      <a:extLst>
-                        <a:ext uri="{28A0092B-C50C-407E-A947-70E740481C1C}">
-                          <a14:useLocalDpi xmlns:a14="http://schemas.microsoft.com/office/drawing/2010/main" val="0"/>
-                        </a:ext>
-                      </a:extLst>
-                    </a:blip>
-                    <a:srcRect/>
-                    <a:stretch>
-                      <a:fillRect/>
-                    </a:stretch>
-                  </pic:blipFill>
-                  <pic:spPr>
-                    <a:xfrm>
-                      <a:off x="0" y="0"/>
-                      <a:ext cx="5943600" cy="719455"/>
-                    </a:xfrm>
-                    <a:prstGeom prst="rect"/>
-                  </pic:spPr>
-                </pic:pic>
-              </a:graphicData>
-            </a:graphic>
-          </wp:inline>
-        </w:drawing>
-      </w:r>
-    </w:p>
-    <w:p>
-      <w:pPr>
-        <w:jc w:val="center"/>
-        <w:rPr>
-          <w:rFonts w:hint="eastAsia"/>
-          <w:bCs/>
-          <w:szCs w:val="20"/>
-        </w:rPr>
-      </w:pPr>
-      <w:r>
-        <w:rPr>
-          <w:rFonts w:hint="eastAsia"/>
-          <w:bCs/>
-          <w:szCs w:val="20"/>
-        </w:rPr>
-        <w:t>&lt;통신 연결도&gt;</w:t>
-      </w:r>
-    </w:p>
-    <w:p>
-      <w:pPr>
-        <w:jc w:val="left"/>
-        <w:rPr>
-          <w:b/>
-          <w:bCs/>
-          <w:sz w:val="28"/>
-          <w:szCs w:val="20"/>
-        </w:rPr>
-      </w:pPr>
-    </w:p>
-    <w:p>
-      <w:pPr>
-        <w:jc w:val="left"/>
-        <w:rPr>
-          <w:b/>
-          <w:bCs/>
-          <w:sz w:val="28"/>
-          <w:szCs w:val="20"/>
-        </w:rPr>
-      </w:pPr>
-    </w:p>
-    <w:p>
-      <w:pPr>
-        <w:jc w:val="left"/>
-        <w:rPr>
-          <w:lang w:eastAsia="ko-KR"/>
-          <w:rFonts w:hint="eastAsia"/>
-          <w:b/>
-          <w:bCs/>
-          <w:sz w:val="28"/>
-          <w:szCs w:val="20"/>
-          <w:rtl w:val="off"/>
-        </w:rPr>
-      </w:pPr>
-    </w:p>
-    <w:p>
-      <w:pPr>
-        <w:jc w:val="left"/>
-        <w:rPr>
-          <w:rFonts w:hint="eastAsia"/>
-          <w:bCs/>
-          <w:szCs w:val="20"/>
-        </w:rPr>
-      </w:pPr>
-      <w:r>
-        <w:rPr>
-          <w:rFonts w:hint="eastAsia"/>
-          <w:b/>
-          <w:bCs/>
-          <w:sz w:val="28"/>
-          <w:szCs w:val="20"/>
-        </w:rPr>
-        <w:t>동작 흐름</w:t>
-      </w:r>
-      <w:r>
-        <w:rPr>
-          <w:rFonts w:hint="eastAsia"/>
-          <w:b/>
-          <w:bCs/>
-          <w:sz w:val="28"/>
-          <w:szCs w:val="20"/>
-        </w:rPr>
-        <w:t xml:space="preserve"> </w:t>
-      </w:r>
-      <w:r>
-        <w:rPr>
-          <w:bCs/>
-          <w:szCs w:val="20"/>
-        </w:rPr>
-        <w:t>※ 3</w:t>
-      </w:r>
-      <w:r>
-        <w:rPr>
-          <w:rFonts w:hint="eastAsia"/>
-          <w:bCs/>
-          <w:szCs w:val="20"/>
-        </w:rPr>
-        <w:t>페이지 f</w:t>
-      </w:r>
-      <w:r>
-        <w:rPr>
-          <w:bCs/>
-          <w:szCs w:val="20"/>
-        </w:rPr>
-        <w:t xml:space="preserve">low chart </w:t>
-      </w:r>
-      <w:r>
-        <w:rPr>
-          <w:rFonts w:hint="eastAsia"/>
-          <w:bCs/>
-          <w:szCs w:val="20"/>
-        </w:rPr>
-        <w:t>참고.</w:t>
-      </w:r>
-    </w:p>
-    <w:p>
-      <w:pPr>
-        <w:jc w:val="left"/>
-        <w:numPr>
-          <w:ilvl w:val="0"/>
-          <w:numId w:val="2"/>
-        </w:numPr>
-        <w:rPr>
-          <w:bCs/>
-          <w:szCs w:val="20"/>
-        </w:rPr>
-      </w:pPr>
-      <w:r>
-        <w:rPr>
-          <w:rFonts w:hint="eastAsia"/>
-          <w:bCs/>
-          <w:szCs w:val="20"/>
-        </w:rPr>
-        <w:t>C</w:t>
-      </w:r>
-      <w:r>
-        <w:rPr>
-          <w:bCs/>
-          <w:szCs w:val="20"/>
-        </w:rPr>
-        <w:t>UBE MX</w:t>
-      </w:r>
-      <w:r>
-        <w:rPr>
-          <w:rFonts w:hint="eastAsia"/>
-          <w:bCs/>
-          <w:szCs w:val="20"/>
-        </w:rPr>
-        <w:t xml:space="preserve">로 </w:t>
-      </w:r>
-      <w:r>
-        <w:rPr>
-          <w:bCs/>
-          <w:szCs w:val="20"/>
-        </w:rPr>
-        <w:t>NUCLEO</w:t>
-      </w:r>
-      <w:r>
-        <w:rPr>
-          <w:rFonts w:hint="eastAsia"/>
-          <w:bCs/>
-          <w:szCs w:val="20"/>
-        </w:rPr>
-        <w:t xml:space="preserve">보드 </w:t>
-      </w:r>
-      <w:r>
-        <w:rPr>
-          <w:rFonts w:hint="eastAsia"/>
-          <w:bCs/>
-          <w:szCs w:val="20"/>
-        </w:rPr>
-        <w:t xml:space="preserve">클럭 등 </w:t>
-      </w:r>
-      <w:r>
-        <w:rPr>
-          <w:rFonts w:hint="eastAsia"/>
-          <w:bCs/>
-          <w:szCs w:val="20"/>
-        </w:rPr>
-        <w:t>초기 셋팅</w:t>
-      </w:r>
-      <w:r>
-        <w:rPr>
-          <w:bCs/>
-          <w:szCs w:val="20"/>
-        </w:rPr>
-        <w:t>.</w:t>
-      </w:r>
-      <w:r>
-        <w:rPr>
-          <w:rFonts w:hint="eastAsia"/>
-          <w:bCs/>
-          <w:szCs w:val="20"/>
-        </w:rPr>
-        <w:t xml:space="preserve"> </w:t>
-      </w:r>
-    </w:p>
-    <w:p>
-      <w:pPr>
-        <w:jc w:val="left"/>
-        <w:numPr>
-          <w:ilvl w:val="0"/>
-          <w:numId w:val="2"/>
-        </w:numPr>
-        <w:rPr>
-          <w:bCs/>
-          <w:szCs w:val="20"/>
-        </w:rPr>
-      </w:pPr>
-      <w:r>
-        <w:rPr>
-          <w:rFonts w:hint="eastAsia"/>
-          <w:bCs/>
-          <w:szCs w:val="20"/>
-        </w:rPr>
-        <w:t xml:space="preserve">모듈에 블루투스 기기(폰) 연결되면 </w:t>
-      </w:r>
-      <w:r>
-        <w:rPr>
-          <w:bCs/>
-          <w:szCs w:val="20"/>
-        </w:rPr>
-        <w:t>“</w:t>
-      </w:r>
-      <w:r>
-        <w:rPr>
-          <w:rFonts w:hint="eastAsia"/>
-          <w:bCs/>
-          <w:szCs w:val="20"/>
-        </w:rPr>
-        <w:t>T</w:t>
-      </w:r>
-      <w:r>
-        <w:rPr>
-          <w:bCs/>
-          <w:szCs w:val="20"/>
-        </w:rPr>
-        <w:t xml:space="preserve">TM:CONNECT” </w:t>
-      </w:r>
-      <w:r>
-        <w:rPr>
-          <w:rFonts w:hint="eastAsia"/>
-          <w:bCs/>
-          <w:szCs w:val="20"/>
-        </w:rPr>
-        <w:t>출력하고 수신 인터럽트</w:t>
-      </w:r>
-      <w:r>
-        <w:rPr>
-          <w:bCs/>
-          <w:szCs w:val="20"/>
-        </w:rPr>
-        <w:t>(Receive IT)</w:t>
-      </w:r>
-      <w:r>
-        <w:rPr>
-          <w:rFonts w:hint="eastAsia"/>
-          <w:bCs/>
-          <w:szCs w:val="20"/>
-        </w:rPr>
-        <w:t>대기</w:t>
-      </w:r>
-    </w:p>
-    <w:p>
-      <w:pPr>
-        <w:jc w:val="left"/>
-        <w:numPr>
-          <w:ilvl w:val="0"/>
-          <w:numId w:val="2"/>
-        </w:numPr>
-        <w:rPr>
-          <w:bCs/>
-          <w:szCs w:val="20"/>
-        </w:rPr>
-      </w:pPr>
-      <w:r>
-        <w:rPr>
-          <w:rFonts w:hint="eastAsia"/>
-          <w:bCs/>
-          <w:szCs w:val="20"/>
-        </w:rPr>
-        <w:t xml:space="preserve">모듈이나 </w:t>
-      </w:r>
-      <w:r>
-        <w:rPr>
-          <w:bCs/>
-          <w:szCs w:val="20"/>
-        </w:rPr>
-        <w:t>PC</w:t>
-      </w:r>
-      <w:r>
-        <w:rPr>
-          <w:rFonts w:hint="eastAsia"/>
-          <w:bCs/>
-          <w:szCs w:val="20"/>
-        </w:rPr>
-        <w:t xml:space="preserve">에서 데이터 들어오면 </w:t>
-      </w:r>
-      <w:r>
-        <w:rPr>
-          <w:bCs/>
-          <w:szCs w:val="20"/>
-        </w:rPr>
-        <w:t>‘stm32f4xx_it.c’</w:t>
-      </w:r>
-      <w:r>
-        <w:rPr>
-          <w:rFonts w:hint="eastAsia"/>
-          <w:bCs/>
-          <w:szCs w:val="20"/>
-        </w:rPr>
-        <w:t xml:space="preserve">에 </w:t>
-      </w:r>
-      <w:r>
-        <w:rPr>
-          <w:bCs/>
-          <w:szCs w:val="20"/>
-        </w:rPr>
-        <w:t>IRQHandler</w:t>
-      </w:r>
-      <w:r>
-        <w:rPr>
-          <w:rFonts w:hint="eastAsia"/>
-          <w:bCs/>
-          <w:szCs w:val="20"/>
-        </w:rPr>
-        <w:t xml:space="preserve">를 </w:t>
-      </w:r>
-      <w:r>
-        <w:rPr>
-          <w:lang w:eastAsia="ko-KR"/>
-          <w:rFonts w:hint="eastAsia"/>
-          <w:bCs/>
-          <w:szCs w:val="20"/>
-          <w:rtl w:val="off"/>
-        </w:rPr>
-        <w:t>통해</w:t>
-      </w:r>
-      <w:r>
-        <w:rPr>
-          <w:rFonts w:hint="eastAsia"/>
-          <w:bCs/>
-          <w:szCs w:val="20"/>
-        </w:rPr>
-        <w:t xml:space="preserve"> </w:t>
-      </w:r>
-      <w:r>
-        <w:rPr>
-          <w:bCs/>
-          <w:szCs w:val="20"/>
-        </w:rPr>
-        <w:t>RxCallback</w:t>
-      </w:r>
-      <w:r>
-        <w:rPr>
-          <w:rFonts w:hint="eastAsia"/>
-          <w:bCs/>
-          <w:szCs w:val="20"/>
-        </w:rPr>
-        <w:t>함수로 넘어 감.</w:t>
-      </w:r>
-      <w:r>
-        <w:rPr>
-          <w:bCs/>
-          <w:szCs w:val="20"/>
-        </w:rPr>
-        <w:t xml:space="preserve"> </w:t>
-      </w:r>
-    </w:p>
-    <w:p>
-      <w:pPr>
-        <w:jc w:val="left"/>
-        <w:numPr>
-          <w:ilvl w:val="0"/>
-          <w:numId w:val="2"/>
-        </w:numPr>
-        <w:rPr>
-          <w:bCs/>
-          <w:szCs w:val="20"/>
-        </w:rPr>
-      </w:pPr>
-      <w:r>
-        <w:rPr>
-          <w:rFonts w:hint="eastAsia"/>
-          <w:bCs/>
-          <w:szCs w:val="20"/>
-        </w:rPr>
-        <w:t>입력된</w:t>
-      </w:r>
-      <w:r>
-        <w:rPr>
-          <w:bCs/>
-          <w:szCs w:val="20"/>
-        </w:rPr>
-        <w:t xml:space="preserve"> </w:t>
-      </w:r>
-      <w:r>
-        <w:rPr>
-          <w:rFonts w:hint="eastAsia"/>
-          <w:bCs/>
-          <w:szCs w:val="20"/>
-        </w:rPr>
-        <w:t xml:space="preserve">데이터가 </w:t>
-      </w:r>
-      <w:r>
-        <w:rPr>
-          <w:bCs/>
-          <w:szCs w:val="20"/>
-        </w:rPr>
-        <w:t>UART6(Module)</w:t>
-      </w:r>
-      <w:r>
-        <w:rPr>
-          <w:rFonts w:hint="eastAsia"/>
-          <w:bCs/>
-          <w:szCs w:val="20"/>
-        </w:rPr>
-        <w:t>,</w:t>
-      </w:r>
-      <w:r>
-        <w:rPr>
-          <w:bCs/>
-          <w:szCs w:val="20"/>
-        </w:rPr>
-        <w:t xml:space="preserve"> UART3(PC) </w:t>
-      </w:r>
-      <w:r>
-        <w:rPr>
-          <w:rFonts w:hint="eastAsia"/>
-          <w:bCs/>
-          <w:szCs w:val="20"/>
-        </w:rPr>
-        <w:t>중 어느 것에서 왔는지 확인.</w:t>
-      </w:r>
-    </w:p>
-    <w:p>
-      <w:pPr>
-        <w:jc w:val="left"/>
-        <w:numPr>
-          <w:ilvl w:val="0"/>
-          <w:numId w:val="2"/>
-        </w:numPr>
-        <w:rPr>
-          <w:bCs/>
-          <w:szCs w:val="20"/>
-        </w:rPr>
-      </w:pPr>
-      <w:r>
-        <w:rPr>
-          <w:rFonts w:hint="eastAsia"/>
-          <w:bCs/>
-          <w:szCs w:val="20"/>
-        </w:rPr>
-        <w:t xml:space="preserve">해당되는 </w:t>
-      </w:r>
-      <w:r>
-        <w:rPr>
-          <w:bCs/>
-          <w:szCs w:val="20"/>
-        </w:rPr>
-        <w:t>UART</w:t>
-      </w:r>
-      <w:r>
-        <w:rPr>
-          <w:rFonts w:hint="eastAsia"/>
-          <w:bCs/>
-          <w:szCs w:val="20"/>
-        </w:rPr>
-        <w:t>의 명령을 수행.</w:t>
-      </w:r>
-      <w:r>
-        <w:rPr>
-          <w:bCs/>
-          <w:szCs w:val="20"/>
-        </w:rPr>
-        <w:t xml:space="preserve"> (ex. Uart3-&gt; BRTS ON(Low), BCTS OFF(HIGH), uart6(BLE)</w:t>
-      </w:r>
-      <w:r>
-        <w:rPr>
-          <w:rFonts w:hint="eastAsia"/>
-          <w:bCs/>
-          <w:szCs w:val="20"/>
-        </w:rPr>
-        <w:t xml:space="preserve">로 </w:t>
-      </w:r>
-      <w:r>
-        <w:rPr>
-          <w:bCs/>
-          <w:szCs w:val="20"/>
-        </w:rPr>
-        <w:t>Transmit (</w:t>
-      </w:r>
-      <w:r>
-        <w:rPr>
-          <w:rFonts w:hint="eastAsia"/>
-          <w:bCs/>
-          <w:szCs w:val="20"/>
-        </w:rPr>
-        <w:t>데이터 전송)</w:t>
-      </w:r>
-      <w:r>
-        <w:rPr>
-          <w:bCs/>
-          <w:szCs w:val="20"/>
-        </w:rPr>
-        <w:t xml:space="preserve"> )</w:t>
-      </w:r>
-    </w:p>
-    <w:p>
-      <w:pPr>
-        <w:jc w:val="left"/>
-        <w:numPr>
-          <w:ilvl w:val="0"/>
-          <w:numId w:val="2"/>
-        </w:numPr>
-        <w:rPr>
-          <w:bCs/>
-          <w:szCs w:val="20"/>
-        </w:rPr>
-      </w:pPr>
-      <w:r>
-        <w:rPr>
-          <w:rFonts w:hint="eastAsia"/>
-          <w:bCs/>
-          <w:szCs w:val="20"/>
-        </w:rPr>
-        <w:t xml:space="preserve">전송 끝나면 </w:t>
-      </w:r>
-      <w:r>
-        <w:rPr>
-          <w:bCs/>
-          <w:szCs w:val="20"/>
-        </w:rPr>
-        <w:t xml:space="preserve">uart3, uart6 </w:t>
-      </w:r>
-      <w:r>
-        <w:rPr>
-          <w:rFonts w:hint="eastAsia"/>
-          <w:bCs/>
-          <w:szCs w:val="20"/>
-        </w:rPr>
-        <w:t xml:space="preserve">인터럽트 대기 시키고 </w:t>
-      </w:r>
-      <w:r>
-        <w:rPr>
-          <w:bCs/>
-          <w:szCs w:val="20"/>
-        </w:rPr>
-        <w:t>BRTS off, BCTS o</w:t>
-      </w:r>
-      <w:r>
-        <w:rPr>
-          <w:rFonts w:hint="eastAsia"/>
-          <w:bCs/>
-          <w:szCs w:val="20"/>
-        </w:rPr>
-        <w:t>n</w:t>
-      </w:r>
-      <w:r>
-        <w:rPr>
-          <w:bCs/>
-          <w:szCs w:val="20"/>
-        </w:rPr>
-        <w:t xml:space="preserve"> (But, uart3</w:t>
-      </w:r>
-      <w:r>
-        <w:rPr>
-          <w:rFonts w:hint="eastAsia"/>
-          <w:bCs/>
-          <w:szCs w:val="20"/>
-        </w:rPr>
-        <w:t xml:space="preserve">끝나고 </w:t>
-      </w:r>
-      <w:r>
-        <w:rPr>
-          <w:bCs/>
-          <w:szCs w:val="20"/>
-        </w:rPr>
-        <w:t>BRTS off</w:t>
-      </w:r>
-      <w:r>
-        <w:rPr>
-          <w:rFonts w:hint="eastAsia"/>
-          <w:bCs/>
-          <w:szCs w:val="20"/>
-        </w:rPr>
-        <w:t>하면 작동이 제대로 안되는데 이유를 못찾겠음.</w:t>
-      </w:r>
-      <w:r>
-        <w:rPr>
-          <w:bCs/>
-          <w:szCs w:val="20"/>
-        </w:rPr>
-        <w:t>)</w:t>
-      </w:r>
-    </w:p>
-    <w:p>
-      <w:pPr>
-        <w:jc w:val="left"/>
-        <w:rPr>
-          <w:b/>
-          <w:bCs/>
-          <w:sz w:val="28"/>
-          <w:szCs w:val="20"/>
-        </w:rPr>
-      </w:pPr>
-      <w:r>
-        <w:rPr>
-          <w:rFonts w:hint="eastAsia"/>
-          <w:b/>
-          <w:bCs/>
-          <w:sz w:val="28"/>
-          <w:szCs w:val="20"/>
-        </w:rPr>
-        <w:t>추가 설명</w:t>
-      </w:r>
-    </w:p>
-    <w:p>
-      <w:pPr>
-        <w:jc w:val="left"/>
-        <w:numPr>
-          <w:ilvl w:val="0"/>
-          <w:numId w:val="2"/>
-        </w:numPr>
-        <w:rPr>
-          <w:bCs/>
-          <w:szCs w:val="20"/>
-        </w:rPr>
-      </w:pPr>
-      <w:r>
-        <w:rPr>
-          <w:rFonts w:hint="eastAsia"/>
-          <w:bCs/>
-          <w:szCs w:val="20"/>
-        </w:rPr>
-        <w:t>H</w:t>
-      </w:r>
-      <w:r>
-        <w:rPr>
-          <w:bCs/>
-          <w:szCs w:val="20"/>
-        </w:rPr>
-        <w:t>AL</w:t>
-      </w:r>
-      <w:r>
-        <w:rPr>
-          <w:rFonts w:hint="eastAsia"/>
-          <w:bCs/>
-          <w:szCs w:val="20"/>
-        </w:rPr>
-        <w:t>드라이버를 쓰면</w:t>
-      </w:r>
-      <w:r>
-        <w:rPr>
-          <w:bCs/>
-          <w:szCs w:val="20"/>
-        </w:rPr>
-        <w:t xml:space="preserve"> UART Receive </w:t>
-      </w:r>
-      <w:r>
-        <w:rPr>
-          <w:rFonts w:hint="eastAsia"/>
-          <w:bCs/>
-          <w:szCs w:val="20"/>
-        </w:rPr>
-        <w:t>I</w:t>
-      </w:r>
-      <w:r>
-        <w:rPr>
-          <w:bCs/>
-          <w:szCs w:val="20"/>
-        </w:rPr>
-        <w:t>nterrupt</w:t>
-      </w:r>
-      <w:r>
-        <w:rPr>
-          <w:rFonts w:hint="eastAsia"/>
-          <w:bCs/>
-          <w:szCs w:val="20"/>
-        </w:rPr>
-        <w:t>시 받는 데이터의 길이를 정해놔야 함.</w:t>
-      </w:r>
-      <w:r>
-        <w:rPr>
-          <w:bCs/>
-          <w:szCs w:val="20"/>
-        </w:rPr>
-        <w:t xml:space="preserve"> </w:t>
-      </w:r>
-      <w:r>
-        <w:rPr>
-          <w:rFonts w:hint="eastAsia"/>
-          <w:bCs/>
-          <w:szCs w:val="20"/>
-        </w:rPr>
-        <w:t>길이보다 짧으면</w:t>
-      </w:r>
-      <w:r>
-        <w:rPr>
-          <w:bCs/>
-          <w:szCs w:val="20"/>
-        </w:rPr>
-        <w:t xml:space="preserve"> </w:t>
-      </w:r>
-      <w:r>
-        <w:rPr>
-          <w:rFonts w:hint="eastAsia"/>
-          <w:bCs/>
-          <w:szCs w:val="20"/>
-        </w:rPr>
-        <w:t>인터럽트 발생이 안되고</w:t>
-      </w:r>
-      <w:r>
-        <w:rPr>
-          <w:bCs/>
-          <w:szCs w:val="20"/>
-        </w:rPr>
-        <w:t xml:space="preserve">, </w:t>
-      </w:r>
-      <w:r>
-        <w:rPr>
-          <w:rFonts w:hint="eastAsia"/>
-          <w:bCs/>
-          <w:szCs w:val="20"/>
-        </w:rPr>
-        <w:t xml:space="preserve">길면 정해진 문자열 길이만큼만 받음. </w:t>
-      </w:r>
-      <w:r>
-        <w:rPr>
-          <w:bCs/>
-          <w:szCs w:val="20"/>
-        </w:rPr>
-        <w:t>(</w:t>
-      </w:r>
-      <w:r>
-        <w:rPr>
-          <w:rFonts w:hint="eastAsia"/>
-          <w:bCs/>
-          <w:szCs w:val="20"/>
-        </w:rPr>
-        <w:t>링버퍼로 해결할 수 있을 것 같은데 아직 제대로 적용 못해 봄)</w:t>
-      </w:r>
-      <w:r>
-        <w:rPr>
-          <w:lang w:eastAsia="ko-KR"/>
-          <w:rFonts w:hint="eastAsia"/>
-          <w:bCs/>
-          <w:szCs w:val="20"/>
-          <w:rtl w:val="off"/>
-        </w:rPr>
-        <w:t>. callback함수 마지막에 다시 IT대기 시켜줘야 함.</w:t>
-      </w:r>
-    </w:p>
-    <w:p>
-      <w:pPr>
-        <w:jc w:val="left"/>
-        <w:numPr>
-          <w:ilvl w:val="0"/>
-          <w:numId w:val="2"/>
-        </w:numPr>
-        <w:rPr>
-          <w:bCs/>
-          <w:szCs w:val="20"/>
-        </w:rPr>
-      </w:pPr>
-      <w:r>
-        <w:rPr>
-          <w:rFonts w:hint="eastAsia"/>
-          <w:bCs/>
-          <w:szCs w:val="20"/>
-        </w:rPr>
-        <w:t xml:space="preserve">그래서 원하는 데이터를 넘기고 받기 위해 </w:t>
-      </w:r>
-      <w:r>
-        <w:rPr>
-          <w:rFonts w:hint="eastAsia"/>
-          <w:bCs/>
-          <w:szCs w:val="20"/>
-        </w:rPr>
-        <w:t>우리만의 프로토콜을 만듬.</w:t>
-      </w:r>
-      <w:r>
-        <w:rPr>
-          <w:bCs/>
-          <w:szCs w:val="20"/>
-        </w:rPr>
-        <w:t xml:space="preserve"> </w:t>
-      </w:r>
-      <w:r>
-        <w:rPr>
-          <w:rFonts w:hint="eastAsia"/>
-          <w:bCs/>
-          <w:szCs w:val="20"/>
-        </w:rPr>
-        <w:t xml:space="preserve">예를 들어 </w:t>
-      </w:r>
-      <w:r>
-        <w:rPr>
-          <w:bCs/>
-          <w:szCs w:val="20"/>
-        </w:rPr>
-        <w:t>BLE</w:t>
-      </w:r>
-      <w:r>
-        <w:rPr>
-          <w:rFonts w:hint="eastAsia"/>
-          <w:bCs/>
-          <w:szCs w:val="20"/>
-        </w:rPr>
-        <w:t xml:space="preserve">에서 </w:t>
-      </w:r>
-      <w:r>
-        <w:rPr>
-          <w:bCs/>
-          <w:szCs w:val="20"/>
-        </w:rPr>
-        <w:t>‘0’</w:t>
-      </w:r>
-      <w:r>
-        <w:rPr>
-          <w:rFonts w:hint="eastAsia"/>
-          <w:bCs/>
-          <w:szCs w:val="20"/>
-        </w:rPr>
-        <w:t xml:space="preserve">을 입력하면 </w:t>
-      </w:r>
-      <w:r>
-        <w:rPr>
-          <w:bCs/>
-          <w:szCs w:val="20"/>
-        </w:rPr>
-        <w:t>“</w:t>
-      </w:r>
-      <w:r>
-        <w:rPr>
-          <w:bCs/>
-          <w:szCs w:val="20"/>
-        </w:rPr>
-        <w:t>BLE:I’m0</w:t>
-      </w:r>
-      <w:r>
-        <w:rPr>
-          <w:bCs/>
-          <w:szCs w:val="20"/>
-        </w:rPr>
-        <w:t xml:space="preserve">” PC </w:t>
-      </w:r>
-      <w:r>
-        <w:rPr>
-          <w:rFonts w:hint="eastAsia"/>
-          <w:bCs/>
-          <w:szCs w:val="20"/>
-        </w:rPr>
-        <w:t>쉘 창에 출력</w:t>
-      </w:r>
-      <w:r>
-        <w:rPr>
-          <w:bCs/>
-          <w:szCs w:val="20"/>
-        </w:rPr>
-        <w:t>, PC</w:t>
-      </w:r>
-      <w:r>
-        <w:rPr>
-          <w:rFonts w:hint="eastAsia"/>
-          <w:bCs/>
-          <w:szCs w:val="20"/>
-        </w:rPr>
-        <w:t>에서</w:t>
-      </w:r>
-      <w:r>
-        <w:rPr>
-          <w:rFonts w:hint="eastAsia"/>
-          <w:bCs/>
-          <w:szCs w:val="20"/>
-        </w:rPr>
-        <w:t xml:space="preserve"> </w:t>
-      </w:r>
-      <w:r>
-        <w:rPr>
-          <w:bCs/>
-          <w:szCs w:val="20"/>
-        </w:rPr>
-        <w:t>‘1’</w:t>
-      </w:r>
-      <w:r>
-        <w:rPr>
-          <w:rFonts w:hint="eastAsia"/>
-          <w:bCs/>
-          <w:szCs w:val="20"/>
-        </w:rPr>
-        <w:t xml:space="preserve">을 작성하면 핸드폰에 </w:t>
-      </w:r>
-      <w:r>
-        <w:rPr>
-          <w:bCs/>
-          <w:szCs w:val="20"/>
-        </w:rPr>
-        <w:t>“</w:t>
-      </w:r>
-      <w:r>
-        <w:rPr>
-          <w:bCs/>
-          <w:szCs w:val="20"/>
-        </w:rPr>
-        <w:t>PC:I’m1</w:t>
-      </w:r>
-      <w:r>
-        <w:rPr>
-          <w:bCs/>
-          <w:szCs w:val="20"/>
-        </w:rPr>
-        <w:t>”</w:t>
-      </w:r>
-      <w:r>
-        <w:rPr>
-          <w:rFonts w:hint="eastAsia"/>
-          <w:bCs/>
-          <w:szCs w:val="20"/>
-        </w:rPr>
-        <w:t>출력됨</w:t>
-      </w:r>
-      <w:r>
-        <w:rPr>
-          <w:rFonts w:hint="eastAsia"/>
-          <w:bCs/>
-          <w:szCs w:val="20"/>
-        </w:rPr>
-        <w:t>.</w:t>
-      </w:r>
-    </w:p>
-    <w:p>
-      <w:pPr>
-        <w:jc w:val="left"/>
-        <w:numPr>
-          <w:ilvl w:val="0"/>
-          <w:numId w:val="2"/>
-        </w:numPr>
-        <w:rPr>
-          <w:bCs/>
-          <w:szCs w:val="20"/>
-        </w:rPr>
-      </w:pPr>
-      <w:r>
-        <w:rPr>
-          <w:bCs/>
-          <w:szCs w:val="20"/>
-        </w:rPr>
-        <w:t>Uart3</w:t>
-      </w:r>
-      <w:r>
-        <w:rPr>
-          <w:rFonts w:hint="eastAsia"/>
-          <w:bCs/>
-          <w:szCs w:val="20"/>
-        </w:rPr>
-        <w:t xml:space="preserve">랑 </w:t>
-      </w:r>
-      <w:r>
-        <w:rPr>
-          <w:bCs/>
-          <w:szCs w:val="20"/>
-        </w:rPr>
-        <w:t>Uart6</w:t>
-      </w:r>
-      <w:r>
-        <w:rPr>
-          <w:rFonts w:hint="eastAsia"/>
-          <w:bCs/>
-          <w:szCs w:val="20"/>
-        </w:rPr>
-        <w:t>에서 데이터를 다르게 처리 하는 이유는 다양한 방법이 있다는 것을 보여주기 위함.</w:t>
-      </w:r>
-      <w:r>
-        <w:rPr>
-          <w:bCs/>
-          <w:szCs w:val="20"/>
-        </w:rPr>
-        <w:t xml:space="preserve"> </w:t>
-      </w:r>
-      <w:r>
-        <w:rPr>
-          <w:rFonts w:hint="eastAsia"/>
-          <w:bCs/>
-          <w:szCs w:val="20"/>
-        </w:rPr>
-        <w:t>두 방법 중 아무거나 써도 무관</w:t>
-      </w:r>
-      <w:r>
-        <w:rPr>
-          <w:lang w:eastAsia="ko-KR"/>
-          <w:rFonts w:hint="eastAsia"/>
-          <w:bCs/>
-          <w:szCs w:val="20"/>
-          <w:rtl w:val="off"/>
-        </w:rPr>
-        <w:t>.</w:t>
-      </w:r>
-    </w:p>
-    <w:p>
-      <w:pPr>
-        <w:jc w:val="left"/>
-        <w:numPr>
-          <w:ilvl w:val="0"/>
-          <w:numId w:val="2"/>
-        </w:numPr>
-        <w:rPr>
-          <w:bCs/>
-          <w:szCs w:val="20"/>
-        </w:rPr>
-      </w:pPr>
-      <w:r>
-        <w:rPr>
-          <w:rFonts w:hint="eastAsia"/>
-          <w:bCs/>
-          <w:szCs w:val="20"/>
-        </w:rPr>
-        <w:t xml:space="preserve">아래 첨부한 </w:t>
-      </w:r>
-      <w:r>
-        <w:rPr>
-          <w:bCs/>
-          <w:szCs w:val="20"/>
-        </w:rPr>
-        <w:t xml:space="preserve">PIN Definition </w:t>
-      </w:r>
-      <w:r>
-        <w:rPr>
-          <w:rFonts w:hint="eastAsia"/>
-          <w:bCs/>
-          <w:szCs w:val="20"/>
-        </w:rPr>
-        <w:t>테이블을 보면 알 수 있듯이</w:t>
-      </w:r>
-      <w:r>
-        <w:rPr>
-          <w:bCs/>
-          <w:szCs w:val="20"/>
-        </w:rPr>
-        <w:t>, BRTS</w:t>
-      </w:r>
-      <w:r>
-        <w:rPr>
-          <w:rFonts w:hint="eastAsia"/>
-          <w:bCs/>
-          <w:szCs w:val="20"/>
-        </w:rPr>
-        <w:t>를</w:t>
-      </w:r>
-      <w:r>
-        <w:rPr>
-          <w:bCs/>
-          <w:szCs w:val="20"/>
-        </w:rPr>
-        <w:t xml:space="preserve"> </w:t>
-      </w:r>
-      <w:r>
-        <w:rPr>
-          <w:rFonts w:hint="eastAsia"/>
-          <w:bCs/>
-          <w:szCs w:val="20"/>
-        </w:rPr>
-        <w:t>켜 놓으면(</w:t>
-      </w:r>
-      <w:r>
-        <w:rPr>
-          <w:bCs/>
-          <w:szCs w:val="20"/>
-        </w:rPr>
-        <w:t>Low</w:t>
-      </w:r>
-      <w:r>
-        <w:rPr>
-          <w:rFonts w:hint="eastAsia"/>
-          <w:bCs/>
-          <w:szCs w:val="20"/>
-        </w:rPr>
-        <w:t>상태)</w:t>
-      </w:r>
-      <w:r>
-        <w:rPr>
-          <w:bCs/>
-          <w:szCs w:val="20"/>
-        </w:rPr>
-        <w:t xml:space="preserve"> </w:t>
-      </w:r>
-      <w:r>
-        <w:rPr>
-          <w:rFonts w:hint="eastAsia"/>
-          <w:bCs/>
-          <w:szCs w:val="20"/>
-        </w:rPr>
-        <w:t xml:space="preserve">항상 </w:t>
-      </w:r>
-      <w:r>
-        <w:rPr>
-          <w:bCs/>
-          <w:szCs w:val="20"/>
-        </w:rPr>
-        <w:t>Rx mode</w:t>
-      </w:r>
-      <w:r>
-        <w:rPr>
-          <w:rFonts w:hint="eastAsia"/>
-          <w:bCs/>
-          <w:szCs w:val="20"/>
-        </w:rPr>
-        <w:t>이고 전력소모가 큼.</w:t>
-      </w:r>
-    </w:p>
-    <w:p>
-      <w:pPr>
-        <w:jc w:val="left"/>
-        <w:numPr>
-          <w:ilvl w:val="0"/>
-          <w:numId w:val="2"/>
-        </w:numPr>
-        <w:rPr>
-          <w:bCs/>
-          <w:szCs w:val="20"/>
-        </w:rPr>
-      </w:pPr>
-      <w:r>
-        <w:rPr>
-          <w:lang w:eastAsia="ko-KR"/>
-          <w:bCs/>
-          <w:szCs w:val="20"/>
-          <w:rtl w:val="off"/>
-        </w:rPr>
-        <w:t>Mcu cts핀이 pull-down 일때만 가능. 왜??????</w:t>
-      </w:r>
-    </w:p>
-    <w:p>
-      <w:pPr>
-        <w:jc w:val="left"/>
-        <w:numPr>
-          <w:ilvl w:val="0"/>
-          <w:numId w:val="2"/>
-        </w:numPr>
-        <w:rPr>
-          <w:bCs/>
-          <w:szCs w:val="20"/>
-        </w:rPr>
-      </w:pPr>
-      <w:r>
-        <w:rPr>
-          <w:rFonts w:hint="eastAsia"/>
-          <w:bCs/>
-          <w:szCs w:val="20"/>
-        </w:rPr>
-        <w:t>P</w:t>
-      </w:r>
-      <w:r>
-        <w:rPr>
-          <w:bCs/>
-          <w:szCs w:val="20"/>
-        </w:rPr>
-        <w:t xml:space="preserve">in </w:t>
-      </w:r>
-      <w:r>
-        <w:rPr>
-          <w:rFonts w:hint="eastAsia"/>
-          <w:bCs/>
-          <w:szCs w:val="20"/>
-        </w:rPr>
-        <w:t xml:space="preserve">정의 테이블상에 나와있는 여분 </w:t>
-      </w:r>
-      <w:r>
-        <w:rPr>
-          <w:bCs/>
-          <w:szCs w:val="20"/>
-        </w:rPr>
-        <w:t>I/O</w:t>
-      </w:r>
-      <w:r>
-        <w:rPr>
-          <w:rFonts w:hint="eastAsia"/>
-          <w:bCs/>
-          <w:szCs w:val="20"/>
-        </w:rPr>
-        <w:t xml:space="preserve"> P</w:t>
-      </w:r>
-      <w:r>
-        <w:rPr>
-          <w:bCs/>
-          <w:szCs w:val="20"/>
-        </w:rPr>
-        <w:t>in</w:t>
-      </w:r>
-      <w:r>
-        <w:rPr>
-          <w:rFonts w:hint="eastAsia"/>
-          <w:bCs/>
-          <w:szCs w:val="20"/>
-        </w:rPr>
-        <w:t>은 사용 불가</w:t>
-      </w:r>
-    </w:p>
-    <w:p>
-      <w:pPr>
-        <w:jc w:val="left"/>
-        <w:rPr>
-          <w:b/>
-          <w:bCs/>
-          <w:sz w:val="28"/>
-          <w:szCs w:val="20"/>
-        </w:rPr>
-      </w:pPr>
-      <w:r>
-        <w:rPr>
-          <w:rFonts w:hint="eastAsia"/>
-          <w:b/>
-          <w:bCs/>
-          <w:sz w:val="28"/>
-          <w:szCs w:val="20"/>
-        </w:rPr>
-        <w:t>개선 필요 사항</w:t>
-      </w:r>
-    </w:p>
-    <w:p>
-      <w:pPr>
-        <w:jc w:val="left"/>
-        <w:numPr>
-          <w:ilvl w:val="0"/>
-          <w:numId w:val="2"/>
-        </w:numPr>
-        <w:rPr>
-          <w:bCs/>
-          <w:szCs w:val="20"/>
-        </w:rPr>
-      </w:pPr>
-      <w:r>
-        <w:rPr>
-          <w:bCs/>
-          <w:szCs w:val="20"/>
-        </w:rPr>
-        <w:t xml:space="preserve">BRTS off </w:t>
-      </w:r>
-      <w:r>
-        <w:rPr>
-          <w:rFonts w:hint="eastAsia"/>
-          <w:bCs/>
-          <w:szCs w:val="20"/>
-        </w:rPr>
-        <w:t>상태에서도 연속해서 작동되도록</w:t>
-      </w:r>
-      <w:r>
-        <w:rPr>
-          <w:rFonts w:hint="eastAsia"/>
-          <w:bCs/>
-          <w:szCs w:val="20"/>
-        </w:rPr>
-        <w:t xml:space="preserve"> 개선 필요.</w:t>
-      </w:r>
-    </w:p>
-    <w:p>
-      <w:pPr>
-        <w:jc w:val="left"/>
-        <w:numPr>
-          <w:ilvl w:val="0"/>
-          <w:numId w:val="2"/>
-        </w:numPr>
-        <w:rPr>
-          <w:rFonts w:hint="eastAsia"/>
-          <w:bCs/>
-          <w:szCs w:val="20"/>
-        </w:rPr>
-      </w:pPr>
-      <w:r>
-        <w:rPr>
-          <w:rFonts w:hint="eastAsia"/>
-          <w:bCs/>
-          <w:szCs w:val="20"/>
-        </w:rPr>
-        <w:t>가변적 길이의 데이터 받아서 처리할 수 있도록 개선 필요.</w:t>
-      </w:r>
-    </w:p>
-    <w:p>
-      <w:pPr>
-        <w:ind w:left="400"/>
-        <w:jc w:val="left"/>
-        <w:rPr>
-          <w:rFonts w:hint="eastAsia"/>
-          <w:b/>
-          <w:bCs/>
-          <w:szCs w:val="20"/>
-        </w:rPr>
-      </w:pPr>
-      <w:r>
-        <w:rPr>
-          <w:bCs/>
-          <w:szCs w:val="20"/>
-        </w:rPr>
-        <w:br w:type="page"/>
-      </w:r>
-      <w:r>
-        <w:rPr>
-          <w:rFonts w:hint="eastAsia"/>
-          <w:b/>
-          <w:bCs/>
-          <w:sz w:val="28"/>
-          <w:szCs w:val="20"/>
-        </w:rPr>
-        <w:t>F</w:t>
-      </w:r>
-      <w:r>
-        <w:rPr>
-          <w:b/>
-          <w:bCs/>
-          <w:sz w:val="28"/>
-          <w:szCs w:val="20"/>
-        </w:rPr>
-        <w:t>low Chart</w:t>
-      </w:r>
-    </w:p>
-    <w:p>
-      <w:pPr>
-        <w:keepNext/>
-        <w:jc w:val="center"/>
-      </w:pPr>
-      <w:r>
-        <w:rPr>
-          <w:rFonts w:hint="eastAsia"/>
-          <w:bCs/>
-          <w:szCs w:val="20"/>
-        </w:rPr>
-        <w:drawing>
-          <wp:inline distT="0" distB="0" distL="0" distR="0">
-            <wp:extent cx="5619750" cy="7239000"/>
-            <wp:effectExtent l="0" t="0" r="0" b="0"/>
-            <wp:docPr id="1028" name="shape1028" hidden="0"/>
-            <wp:cNvGraphicFramePr/>
-            <a:graphic xmlns:a="http://schemas.openxmlformats.org/drawingml/2006/main">
-              <a:graphicData uri="http://schemas.openxmlformats.org/drawingml/2006/picture">
-                <pic:pic xmlns:pic="http://schemas.openxmlformats.org/drawingml/2006/picture">
-                  <pic:nvPicPr>
-                    <pic:cNvPr id="0" name="이미지"/>
-                    <pic:cNvPicPr preferRelativeResize="0"/>
-                  </pic:nvPicPr>
-                  <pic:blipFill>
-                    <a:blip r:embed="rId5">
-                      <a:extLst>
-                        <a:ext uri="{28A0092B-C50C-407E-A947-70E740481C1C}">
-                          <a14:useLocalDpi xmlns:a14="http://schemas.microsoft.com/office/drawing/2010/main" val="0"/>
-                        </a:ext>
-                      </a:extLst>
-                    </a:blip>
-                    <a:srcRect/>
-                    <a:stretch>
-                      <a:fillRect/>
-                    </a:stretch>
-                  </pic:blipFill>
-                  <pic:spPr>
-                    <a:xfrm>
-                      <a:off x="0" y="0"/>
-                      <a:ext cx="5619750" cy="7239000"/>
-                    </a:xfrm>
-                    <a:prstGeom prst="rect"/>
-                  </pic:spPr>
-                </pic:pic>
-              </a:graphicData>
-            </a:graphic>
-          </wp:inline>
-        </w:drawing>
-      </w:r>
-    </w:p>
-    <w:p>
-      <w:pPr>
-        <w:pStyle w:val="af2"/>
-        <w:jc w:val="center"/>
-        <w:rPr>
-          <w:rFonts w:hint="eastAsia"/>
-        </w:rPr>
-      </w:pPr>
-      <w:r>
-        <w:t xml:space="preserve">Figure </w:t>
-      </w:r>
-      <w:r>
-        <w:fldChar w:fldCharType="begin"/>
-      </w:r>
-      <w:r>
-        <w:instrText xml:space="preserve"> SEQ Figure \* ARABIC </w:instrText>
-      </w:r>
-      <w:r>
-        <w:fldChar w:fldCharType="separate"/>
-      </w:r>
-      <w:r>
-        <w:rPr>
-          <w:noProof/>
-        </w:rPr>
-        <w:t>1</w:t>
-      </w:r>
-      <w:r>
-        <w:rPr>
-          <w:noProof/>
-        </w:rPr>
-        <w:fldChar w:fldCharType="end"/>
-      </w:r>
-      <w:r>
-        <w:t xml:space="preserve">&lt;BLE - Uart </w:t>
-      </w:r>
-      <w:r>
-        <w:rPr>
-          <w:rFonts w:hint="eastAsia"/>
-        </w:rPr>
-        <w:t>통신 F</w:t>
-      </w:r>
-      <w:r>
-        <w:t>low Chart&gt;</w:t>
-      </w:r>
-    </w:p>
-    <w:p>
-      <w:pPr>
-        <w:jc w:val="center"/>
-        <w:rPr>
-          <w:rFonts w:hint="eastAsia"/>
-          <w:sz w:val="24"/>
-          <w:szCs w:val="24"/>
-          <w:kern w:val="0"/>
-        </w:rPr>
-      </w:pPr>
-      <w:r>
-        <w:rPr>
-          <w:rFonts w:eastAsia="NSimSun" w:hint="eastAsia"/>
-          <w:b/>
-          <w:sz w:val="32"/>
-          <w:szCs w:val="32"/>
-        </w:rPr>
+        <w:lastRenderedPageBreak/>
         <w:t>RSBRS02AA Pin Definition</w:t>
       </w:r>
     </w:p>
@@ -1933,8 +2699,8 @@
           <w:insideH w:val="single" w:sz="4" w:space="0" w:color="auto"/>
           <w:insideV w:val="single" w:sz="4" w:space="0" w:color="auto"/>
         </w:tblBorders>
+        <w:tblLayout w:type="fixed"/>
         <w:tblLook w:val="0000" w:firstRow="0" w:lastRow="0" w:firstColumn="0" w:lastColumn="0" w:noHBand="0" w:noVBand="0"/>
-        <w:tblLayout w:type="fixed"/>
       </w:tblPr>
       <w:tblGrid>
         <w:gridCol w:w="1379"/>
@@ -1945,7 +2711,7 @@
       </w:tblGrid>
       <w:tr>
         <w:trPr>
-          <w:trHeight w:val="786" w:hRule="atLeast"/>
+          <w:trHeight w:val="786"/>
         </w:trPr>
         <w:tc>
           <w:tcPr>
@@ -1957,7 +2723,7 @@
             <w:pPr>
               <w:jc w:val="center"/>
               <w:rPr>
-                <w:rFonts w:eastAsia="NSimSun" w:hint="eastAsia"/>
+                <w:rFonts w:eastAsia="NSimSun"/>
                 <w:b/>
                 <w:sz w:val="32"/>
                 <w:szCs w:val="32"/>
@@ -1982,7 +2748,7 @@
             <w:pPr>
               <w:jc w:val="center"/>
               <w:rPr>
-                <w:rFonts w:eastAsia="NSimSun" w:hint="eastAsia"/>
+                <w:rFonts w:eastAsia="NSimSun"/>
                 <w:b/>
                 <w:sz w:val="32"/>
                 <w:szCs w:val="32"/>
@@ -2007,7 +2773,7 @@
             <w:pPr>
               <w:jc w:val="center"/>
               <w:rPr>
-                <w:rFonts w:eastAsia="NSimSun" w:hint="eastAsia"/>
+                <w:rFonts w:eastAsia="NSimSun"/>
                 <w:b/>
                 <w:sz w:val="32"/>
                 <w:szCs w:val="32"/>
@@ -2032,7 +2798,7 @@
             <w:pPr>
               <w:jc w:val="center"/>
               <w:rPr>
-                <w:rFonts w:eastAsia="NSimSun" w:hint="eastAsia"/>
+                <w:rFonts w:eastAsia="NSimSun"/>
                 <w:b/>
                 <w:sz w:val="32"/>
                 <w:szCs w:val="32"/>
@@ -2057,7 +2823,7 @@
             <w:pPr>
               <w:jc w:val="center"/>
               <w:rPr>
-                <w:rFonts w:eastAsia="NSimSun" w:hint="eastAsia"/>
+                <w:rFonts w:eastAsia="NSimSun"/>
                 <w:b/>
                 <w:sz w:val="32"/>
                 <w:szCs w:val="32"/>
@@ -2075,7 +2841,7 @@
       </w:tr>
       <w:tr>
         <w:trPr>
-          <w:trHeight w:val="369" w:hRule="atLeast"/>
+          <w:trHeight w:val="369"/>
         </w:trPr>
         <w:tc>
           <w:tcPr>
@@ -2112,15 +2878,15 @@
             <w:pPr>
               <w:jc w:val="center"/>
               <w:rPr>
+                <w:rFonts w:eastAsia="NSimSun"/>
+                <w:b/>
+                <w:sz w:val="32"/>
+                <w:szCs w:val="32"/>
+              </w:rPr>
+            </w:pPr>
+            <w:r>
+              <w:rPr>
                 <w:rFonts w:eastAsia="NSimSun" w:hint="eastAsia"/>
-                <w:b/>
-                <w:sz w:val="32"/>
-                <w:szCs w:val="32"/>
-              </w:rPr>
-            </w:pPr>
-            <w:r>
-              <w:rPr>
-                <w:rFonts w:eastAsia="NSimSun" w:hint="eastAsia"/>
                 <w:szCs w:val="21"/>
               </w:rPr>
               <w:t>GND</w:t>
@@ -2137,7 +2903,7 @@
             <w:pPr>
               <w:jc w:val="center"/>
               <w:rPr>
-                <w:rFonts w:eastAsia="NSimSun" w:hint="eastAsia"/>
+                <w:rFonts w:eastAsia="NSimSun"/>
                 <w:b/>
                 <w:sz w:val="32"/>
                 <w:szCs w:val="32"/>
@@ -2196,8 +2962,8 @@
               <w:rPr>
                 <w:rFonts w:ascii="Cambria" w:eastAsia="ArialMT" w:hAnsi="Cambria" w:cs="Cambria"/>
                 <w:color w:val="000000"/>
-                <w:szCs w:val="21"/>
                 <w:kern w:val="0"/>
+                <w:szCs w:val="21"/>
               </w:rPr>
               <w:t>Grounding</w:t>
             </w:r>
@@ -2205,8 +2971,8 @@
               <w:rPr>
                 <w:rFonts w:ascii="Cambria" w:eastAsia="ArialMT" w:hAnsi="Cambria" w:cs="Cambria" w:hint="eastAsia"/>
                 <w:color w:val="000000"/>
-                <w:szCs w:val="21"/>
                 <w:kern w:val="0"/>
+                <w:szCs w:val="21"/>
               </w:rPr>
               <w:t xml:space="preserve"> </w:t>
             </w:r>
@@ -2222,7 +2988,7 @@
       </w:tr>
       <w:tr>
         <w:trPr>
-          <w:trHeight w:val="369" w:hRule="atLeast"/>
+          <w:trHeight w:val="369"/>
         </w:trPr>
         <w:tc>
           <w:tcPr>
@@ -2259,7 +3025,32 @@
             <w:pPr>
               <w:jc w:val="center"/>
               <w:rPr>
+                <w:rFonts w:eastAsia="NSimSun"/>
+                <w:b/>
+                <w:sz w:val="32"/>
+                <w:szCs w:val="32"/>
+              </w:rPr>
+            </w:pPr>
+            <w:r>
+              <w:rPr>
                 <w:rFonts w:eastAsia="NSimSun" w:hint="eastAsia"/>
+                <w:szCs w:val="21"/>
+              </w:rPr>
+              <w:t>VCC</w:t>
+            </w:r>
+          </w:p>
+        </w:tc>
+        <w:tc>
+          <w:tcPr>
+            <w:tcW w:w="1206" w:type="dxa"/>
+            <w:shd w:val="clear" w:color="auto" w:fill="auto"/>
+            <w:vAlign w:val="center"/>
+          </w:tcPr>
+          <w:p>
+            <w:pPr>
+              <w:jc w:val="center"/>
+              <w:rPr>
+                <w:rFonts w:eastAsia="NSimSun"/>
                 <w:b/>
                 <w:sz w:val="32"/>
                 <w:szCs w:val="32"/>
@@ -2276,31 +3067,6 @@
         </w:tc>
         <w:tc>
           <w:tcPr>
-            <w:tcW w:w="1206" w:type="dxa"/>
-            <w:shd w:val="clear" w:color="auto" w:fill="auto"/>
-            <w:vAlign w:val="center"/>
-          </w:tcPr>
-          <w:p>
-            <w:pPr>
-              <w:jc w:val="center"/>
-              <w:rPr>
-                <w:rFonts w:eastAsia="NSimSun" w:hint="eastAsia"/>
-                <w:b/>
-                <w:sz w:val="32"/>
-                <w:szCs w:val="32"/>
-              </w:rPr>
-            </w:pPr>
-            <w:r>
-              <w:rPr>
-                <w:rFonts w:eastAsia="NSimSun" w:hint="eastAsia"/>
-                <w:szCs w:val="21"/>
-              </w:rPr>
-              <w:t>VCC</w:t>
-            </w:r>
-          </w:p>
-        </w:tc>
-        <w:tc>
-          <w:tcPr>
             <w:tcW w:w="714" w:type="dxa"/>
             <w:shd w:val="clear" w:color="auto" w:fill="auto"/>
             <w:vAlign w:val="center"/>
@@ -2333,7 +3099,7 @@
           <w:p>
             <w:pPr>
               <w:rPr>
-                <w:rFonts w:eastAsia="NSimSun" w:hint="eastAsia"/>
+                <w:rFonts w:eastAsia="NSimSun"/>
                 <w:szCs w:val="21"/>
               </w:rPr>
             </w:pPr>
@@ -2349,7 +3115,7 @@
       </w:tr>
       <w:tr>
         <w:trPr>
-          <w:trHeight w:val="369" w:hRule="atLeast"/>
+          <w:trHeight w:val="369"/>
         </w:trPr>
         <w:tc>
           <w:tcPr>
@@ -2464,11 +3230,6 @@
             <w:vAlign w:val="center"/>
           </w:tcPr>
           <w:p>
-            <w:pPr>
-              <w:rPr>
-                <w:rFonts w:hint="eastAsia"/>
-              </w:rPr>
-            </w:pPr>
             <w:r>
               <w:rPr>
                 <w:rFonts w:hint="eastAsia"/>
@@ -2480,7 +3241,7 @@
       </w:tr>
       <w:tr>
         <w:trPr>
-          <w:trHeight w:val="369" w:hRule="atLeast"/>
+          <w:trHeight w:val="369"/>
         </w:trPr>
         <w:tc>
           <w:tcPr>
@@ -2596,17 +3357,12 @@
             <w:vAlign w:val="center"/>
           </w:tcPr>
           <w:p>
-            <w:pPr>
-              <w:rPr>
-                <w:rFonts w:hint="eastAsia"/>
-              </w:rPr>
-            </w:pPr>
             <w:r>
               <w:rPr>
                 <w:rFonts w:ascii="Cambria" w:eastAsia="ArialMT" w:hAnsi="Cambria" w:cs="Cambria"/>
                 <w:color w:val="000000"/>
-                <w:szCs w:val="21"/>
                 <w:kern w:val="0"/>
+                <w:szCs w:val="21"/>
               </w:rPr>
               <w:t>Connection Status indicator</w:t>
             </w:r>
@@ -2615,7 +3371,7 @@
       </w:tr>
       <w:tr>
         <w:trPr>
-          <w:trHeight w:val="369" w:hRule="atLeast"/>
+          <w:trHeight w:val="369"/>
         </w:trPr>
         <w:tc>
           <w:tcPr>
@@ -2725,9 +3481,6 @@
           </w:tcPr>
           <w:p>
             <w:pPr>
-              <w:adjustRightInd/>
-              <w:wordWrap/>
-              <w:jc w:val="left"/>
               <w:numPr>
                 <w:ilvl w:val="0"/>
                 <w:numId w:val="3"/>
@@ -2735,9 +3488,11 @@
               <w:tabs>
                 <w:tab w:val="left" w:pos="360"/>
               </w:tabs>
+              <w:wordWrap/>
               <w:spacing w:after="0" w:line="240" w:lineRule="auto"/>
-              <w:rPr>
-                <w:rFonts w:eastAsia="NSimSun" w:hint="eastAsia"/>
+              <w:jc w:val="left"/>
+              <w:rPr>
+                <w:rFonts w:eastAsia="NSimSun"/>
                 <w:b/>
                 <w:sz w:val="32"/>
                 <w:szCs w:val="32"/>
@@ -2747,8 +3502,8 @@
               <w:rPr>
                 <w:rFonts w:ascii="Cambria" w:eastAsia="ArialMT" w:hAnsi="Cambria" w:cs="Cambria" w:hint="eastAsia"/>
                 <w:color w:val="000000"/>
-                <w:szCs w:val="21"/>
                 <w:kern w:val="0"/>
+                <w:szCs w:val="21"/>
               </w:rPr>
               <w:t>Reset Input</w:t>
             </w:r>
@@ -2756,8 +3511,8 @@
               <w:rPr>
                 <w:rFonts w:ascii="Cambria" w:eastAsia="ArialMT" w:hAnsi="Cambria" w:cs="Cambria"/>
                 <w:color w:val="000000"/>
-                <w:szCs w:val="21"/>
                 <w:kern w:val="0"/>
+                <w:szCs w:val="21"/>
               </w:rPr>
               <w:t xml:space="preserve"> - Active when low level, with internal</w:t>
             </w:r>
@@ -2767,8 +3522,8 @@
                 <w:i/>
                 <w:iCs/>
                 <w:color w:val="000000"/>
-                <w:szCs w:val="21"/>
                 <w:kern w:val="0"/>
+                <w:szCs w:val="21"/>
               </w:rPr>
               <w:t xml:space="preserve"> </w:t>
             </w:r>
@@ -2776,8 +3531,8 @@
               <w:rPr>
                 <w:rFonts w:ascii="Cambria" w:eastAsia="ArialMT" w:hAnsi="Cambria" w:cs="Cambria"/>
                 <w:color w:val="000000"/>
-                <w:szCs w:val="21"/>
                 <w:kern w:val="0"/>
+                <w:szCs w:val="21"/>
               </w:rPr>
               <w:t>pull-up.</w:t>
             </w:r>
@@ -2786,7 +3541,7 @@
       </w:tr>
       <w:tr>
         <w:trPr>
-          <w:trHeight w:val="369" w:hRule="atLeast"/>
+          <w:trHeight w:val="369"/>
         </w:trPr>
         <w:tc>
           <w:tcPr>
@@ -2903,23 +3658,22 @@
           </w:tcPr>
           <w:p>
             <w:pPr>
-              <w:adjustRightInd/>
               <w:jc w:val="left"/>
               <w:rPr>
                 <w:rFonts w:ascii="Cambria" w:eastAsia="Arial-ItalicMT" w:hAnsi="Cambria" w:cs="Cambria"/>
                 <w:i/>
                 <w:iCs/>
                 <w:color w:val="000000"/>
-                <w:szCs w:val="21"/>
                 <w:kern w:val="0"/>
+                <w:szCs w:val="21"/>
               </w:rPr>
             </w:pPr>
             <w:r>
               <w:rPr>
                 <w:rFonts w:ascii="Cambria" w:eastAsia="ArialMT" w:hAnsi="Cambria" w:cs="Cambria"/>
                 <w:color w:val="000000"/>
-                <w:szCs w:val="21"/>
                 <w:kern w:val="0"/>
+                <w:szCs w:val="21"/>
               </w:rPr>
               <w:t xml:space="preserve">Module-enabled control line </w:t>
             </w:r>
@@ -2929,8 +3683,8 @@
                 <w:i/>
                 <w:iCs/>
                 <w:color w:val="000000"/>
-                <w:szCs w:val="21"/>
                 <w:kern w:val="0"/>
+                <w:szCs w:val="21"/>
               </w:rPr>
               <w:t>(</w:t>
             </w:r>
@@ -2940,8 +3694,8 @@
                 <w:i/>
                 <w:iCs/>
                 <w:color w:val="FF0000"/>
-                <w:szCs w:val="21"/>
                 <w:kern w:val="0"/>
+                <w:szCs w:val="21"/>
               </w:rPr>
               <w:t>level trigger mode as default</w:t>
             </w:r>
@@ -2951,17 +3705,14 @@
                 <w:i/>
                 <w:iCs/>
                 <w:color w:val="000000"/>
-                <w:szCs w:val="21"/>
                 <w:kern w:val="0"/>
+                <w:szCs w:val="21"/>
               </w:rPr>
               <w:t xml:space="preserve">) </w:t>
             </w:r>
           </w:p>
           <w:p>
             <w:pPr>
-              <w:adjustRightInd/>
-              <w:wordWrap/>
-              <w:jc w:val="left"/>
               <w:numPr>
                 <w:ilvl w:val="0"/>
                 <w:numId w:val="3"/>
@@ -2969,22 +3720,24 @@
               <w:tabs>
                 <w:tab w:val="left" w:pos="360"/>
               </w:tabs>
+              <w:wordWrap/>
               <w:spacing w:after="0" w:line="240" w:lineRule="auto"/>
+              <w:jc w:val="left"/>
               <w:rPr>
                 <w:rFonts w:ascii="Cambria" w:eastAsia="Arial-ItalicMT" w:hAnsi="Cambria" w:cs="Cambria"/>
                 <w:i/>
                 <w:iCs/>
                 <w:color w:val="000000"/>
-                <w:szCs w:val="21"/>
                 <w:kern w:val="0"/>
+                <w:szCs w:val="21"/>
               </w:rPr>
             </w:pPr>
             <w:r>
               <w:rPr>
                 <w:rFonts w:ascii="Cambria" w:eastAsia="ArialMT" w:hAnsi="Cambria" w:cs="Cambria"/>
                 <w:color w:val="000000"/>
-                <w:szCs w:val="21"/>
                 <w:kern w:val="0"/>
+                <w:szCs w:val="21"/>
               </w:rPr>
               <w:t>Level trigger mode - Active when low level, with internal</w:t>
             </w:r>
@@ -2994,8 +3747,8 @@
                 <w:i/>
                 <w:iCs/>
                 <w:color w:val="000000"/>
-                <w:szCs w:val="21"/>
                 <w:kern w:val="0"/>
+                <w:szCs w:val="21"/>
               </w:rPr>
               <w:t xml:space="preserve"> </w:t>
             </w:r>
@@ -3003,29 +3756,28 @@
               <w:rPr>
                 <w:rFonts w:ascii="Cambria" w:eastAsia="ArialMT" w:hAnsi="Cambria" w:cs="Cambria"/>
                 <w:color w:val="000000"/>
-                <w:szCs w:val="21"/>
                 <w:kern w:val="0"/>
+                <w:szCs w:val="21"/>
               </w:rPr>
               <w:t>pull-up.</w:t>
             </w:r>
           </w:p>
           <w:p>
             <w:pPr>
-              <w:adjustRightInd/>
               <w:jc w:val="left"/>
               <w:rPr>
                 <w:rFonts w:ascii="Cambria" w:eastAsia="ArialMT" w:hAnsi="Cambria" w:cs="Cambria"/>
                 <w:color w:val="000000"/>
-                <w:szCs w:val="21"/>
                 <w:kern w:val="0"/>
+                <w:szCs w:val="21"/>
               </w:rPr>
             </w:pPr>
             <w:r>
               <w:rPr>
                 <w:rFonts w:ascii="Cambria" w:eastAsia="ArialMT" w:hAnsi="Cambria" w:cs="Cambria"/>
                 <w:color w:val="000000"/>
-                <w:szCs w:val="21"/>
                 <w:kern w:val="0"/>
+                <w:szCs w:val="21"/>
               </w:rPr>
               <w:t>0: Module starting to broadcast, until connected to the mobile device</w:t>
             </w:r>
@@ -3043,8 +3795,8 @@
               <w:rPr>
                 <w:rFonts w:ascii="Cambria" w:eastAsia="ArialMT" w:hAnsi="Cambria" w:cs="Cambria"/>
                 <w:color w:val="000000"/>
-                <w:szCs w:val="21"/>
                 <w:kern w:val="0"/>
+                <w:szCs w:val="21"/>
               </w:rPr>
               <w:t xml:space="preserve">1: Entering sleep mode immediately, regardless of the current status </w:t>
             </w:r>
@@ -3053,7 +3805,7 @@
       </w:tr>
       <w:tr>
         <w:trPr>
-          <w:trHeight w:val="369" w:hRule="atLeast"/>
+          <w:trHeight w:val="369"/>
         </w:trPr>
         <w:tc>
           <w:tcPr>
@@ -3182,7 +3934,7 @@
       </w:tr>
       <w:tr>
         <w:trPr>
-          <w:trHeight w:val="369" w:hRule="atLeast"/>
+          <w:trHeight w:val="369"/>
         </w:trPr>
         <w:tc>
           <w:tcPr>
@@ -3311,7 +4063,7 @@
       </w:tr>
       <w:tr>
         <w:trPr>
-          <w:trHeight w:val="369" w:hRule="atLeast"/>
+          <w:trHeight w:val="369"/>
         </w:trPr>
         <w:tc>
           <w:tcPr>
@@ -3431,7 +4183,7 @@
       </w:tr>
       <w:tr>
         <w:trPr>
-          <w:trHeight w:val="369" w:hRule="atLeast"/>
+          <w:trHeight w:val="369"/>
         </w:trPr>
         <w:tc>
           <w:tcPr>
@@ -3551,7 +4303,7 @@
       </w:tr>
       <w:tr>
         <w:trPr>
-          <w:trHeight w:val="369" w:hRule="atLeast"/>
+          <w:trHeight w:val="369"/>
         </w:trPr>
         <w:tc>
           <w:tcPr>
@@ -3671,7 +4423,7 @@
       </w:tr>
       <w:tr>
         <w:trPr>
-          <w:trHeight w:val="369" w:hRule="atLeast"/>
+          <w:trHeight w:val="369"/>
         </w:trPr>
         <w:tc>
           <w:tcPr>
@@ -3791,7 +4543,7 @@
       </w:tr>
       <w:tr>
         <w:trPr>
-          <w:trHeight w:val="90" w:hRule="atLeast"/>
+          <w:trHeight w:val="90"/>
         </w:trPr>
         <w:tc>
           <w:tcPr>
@@ -3911,7 +4663,7 @@
       </w:tr>
       <w:tr>
         <w:trPr>
-          <w:trHeight w:val="369" w:hRule="atLeast"/>
+          <w:trHeight w:val="369"/>
         </w:trPr>
         <w:tc>
           <w:tcPr>
@@ -4005,7 +4757,7 @@
             <w:pPr>
               <w:jc w:val="center"/>
               <w:rPr>
-                <w:rFonts w:eastAsia="NSimSun" w:hint="eastAsia"/>
+                <w:rFonts w:eastAsia="NSimSun"/>
                 <w:b/>
                 <w:sz w:val="32"/>
                 <w:szCs w:val="32"/>
@@ -4027,47 +4779,45 @@
           </w:tcPr>
           <w:p>
             <w:pPr>
-              <w:adjustRightInd/>
               <w:jc w:val="left"/>
               <w:rPr>
                 <w:rFonts w:ascii="Cambria" w:eastAsia="ArialMT" w:hAnsi="Cambria" w:cs="Cambria"/>
                 <w:color w:val="000000"/>
-                <w:szCs w:val="21"/>
                 <w:kern w:val="0"/>
+                <w:szCs w:val="21"/>
               </w:rPr>
             </w:pPr>
             <w:r>
               <w:rPr>
                 <w:rFonts w:ascii="Cambria" w:eastAsia="ArialMT" w:hAnsi="Cambria" w:cs="Cambria"/>
                 <w:color w:val="000000"/>
-                <w:szCs w:val="21"/>
                 <w:kern w:val="0"/>
+                <w:szCs w:val="21"/>
               </w:rPr>
               <w:t>As the data sending requests (for module wake-up)</w:t>
             </w:r>
           </w:p>
           <w:p>
             <w:pPr>
-              <w:adjustRightInd/>
-              <w:wordWrap/>
-              <w:jc w:val="left"/>
               <w:tabs>
                 <w:tab w:val="left" w:pos="360"/>
               </w:tabs>
+              <w:wordWrap/>
               <w:spacing w:after="0" w:line="240" w:lineRule="auto"/>
+              <w:jc w:val="left"/>
               <w:rPr>
                 <w:rFonts w:ascii="Cambria" w:eastAsia="ArialMT" w:hAnsi="Cambria" w:cs="Cambria"/>
                 <w:color w:val="000000"/>
-                <w:szCs w:val="21"/>
                 <w:kern w:val="0"/>
+                <w:szCs w:val="21"/>
               </w:rPr>
             </w:pPr>
             <w:r>
               <w:rPr>
                 <w:rFonts w:ascii="Cambria" w:eastAsia="ArialMT" w:hAnsi="Cambria" w:cs="Cambria"/>
                 <w:color w:val="000000"/>
-                <w:szCs w:val="21"/>
                 <w:kern w:val="0"/>
+                <w:szCs w:val="21"/>
               </w:rPr>
               <w:t>0: Host has data to send, and module will wait for data transmission from the host so will not sleep</w:t>
             </w:r>
@@ -4075,7 +4825,7 @@
           <w:p>
             <w:pPr>
               <w:rPr>
-                <w:rFonts w:eastAsia="NSimSun" w:hint="eastAsia"/>
+                <w:rFonts w:eastAsia="NSimSun"/>
                 <w:b/>
                 <w:sz w:val="32"/>
                 <w:szCs w:val="32"/>
@@ -4085,8 +4835,8 @@
               <w:rPr>
                 <w:rFonts w:ascii="Cambria" w:eastAsia="ArialMT" w:hAnsi="Cambria" w:cs="Cambria"/>
                 <w:color w:val="000000"/>
-                <w:szCs w:val="21"/>
                 <w:kern w:val="0"/>
+                <w:szCs w:val="21"/>
               </w:rPr>
               <w:t>1. Host has no data to send, or data has been sent. So the value of the signal should be set at “1”.</w:t>
             </w:r>
@@ -4095,7 +4845,7 @@
       </w:tr>
       <w:tr>
         <w:trPr>
-          <w:trHeight w:val="369" w:hRule="atLeast"/>
+          <w:trHeight w:val="369"/>
         </w:trPr>
         <w:tc>
           <w:tcPr>
@@ -4118,6 +4868,7 @@
                 <w:rFonts w:eastAsia="NSimSun"/>
                 <w:szCs w:val="21"/>
               </w:rPr>
+              <w:lastRenderedPageBreak/>
               <w:t>Pin15</w:t>
             </w:r>
           </w:p>
@@ -4189,7 +4940,7 @@
             <w:pPr>
               <w:jc w:val="center"/>
               <w:rPr>
-                <w:rFonts w:eastAsia="NSimSun" w:hint="eastAsia"/>
+                <w:rFonts w:eastAsia="NSimSun"/>
                 <w:b/>
                 <w:szCs w:val="32"/>
               </w:rPr>
@@ -4211,21 +4962,20 @@
           </w:tcPr>
           <w:p>
             <w:pPr>
-              <w:adjustRightInd/>
               <w:jc w:val="left"/>
               <w:rPr>
                 <w:rFonts w:ascii="Cambria" w:hAnsi="Cambria" w:cs="Cambria"/>
                 <w:color w:val="000000"/>
-                <w:szCs w:val="21"/>
                 <w:kern w:val="0"/>
+                <w:szCs w:val="21"/>
               </w:rPr>
             </w:pPr>
             <w:r>
               <w:rPr>
                 <w:rFonts w:ascii="Cambria" w:eastAsia="ArialMT" w:hAnsi="Cambria" w:cs="Cambria"/>
                 <w:color w:val="000000"/>
-                <w:szCs w:val="21"/>
                 <w:kern w:val="0"/>
+                <w:szCs w:val="21"/>
               </w:rPr>
               <w:t xml:space="preserve">Data input signal </w:t>
             </w:r>
@@ -4233,8 +4983,8 @@
               <w:rPr>
                 <w:rFonts w:ascii="Cambria" w:hAnsi="Cambria" w:cs="Cambria"/>
                 <w:color w:val="000000"/>
-                <w:szCs w:val="21"/>
                 <w:kern w:val="0"/>
+                <w:szCs w:val="21"/>
               </w:rPr>
               <w:t>(</w:t>
             </w:r>
@@ -4242,8 +4992,8 @@
               <w:rPr>
                 <w:rFonts w:ascii="Cambria" w:eastAsia="ArialMT" w:hAnsi="Cambria" w:cs="Cambria"/>
                 <w:color w:val="000000"/>
-                <w:szCs w:val="21"/>
                 <w:kern w:val="0"/>
+                <w:szCs w:val="21"/>
               </w:rPr>
               <w:t>for host wake-up, optional</w:t>
             </w:r>
@@ -4251,34 +5001,33 @@
               <w:rPr>
                 <w:rFonts w:ascii="Cambria" w:hAnsi="Cambria" w:cs="Cambria"/>
                 <w:color w:val="000000"/>
-                <w:szCs w:val="21"/>
                 <w:kern w:val="0"/>
+                <w:szCs w:val="21"/>
               </w:rPr>
               <w:t>)</w:t>
             </w:r>
           </w:p>
           <w:p>
             <w:pPr>
-              <w:adjustRightInd/>
-              <w:wordWrap/>
-              <w:jc w:val="left"/>
               <w:tabs>
                 <w:tab w:val="left" w:pos="360"/>
               </w:tabs>
+              <w:wordWrap/>
               <w:spacing w:after="0" w:line="240" w:lineRule="auto"/>
+              <w:jc w:val="left"/>
               <w:rPr>
                 <w:rFonts w:ascii="Cambria" w:eastAsia="ArialMT" w:hAnsi="Cambria" w:cs="Cambria"/>
                 <w:color w:val="000000"/>
-                <w:szCs w:val="21"/>
                 <w:kern w:val="0"/>
+                <w:szCs w:val="21"/>
               </w:rPr>
             </w:pPr>
             <w:r>
               <w:rPr>
                 <w:rFonts w:ascii="Cambria" w:eastAsia="ArialMT" w:hAnsi="Cambria" w:cs="Cambria"/>
                 <w:color w:val="000000"/>
-                <w:szCs w:val="21"/>
                 <w:kern w:val="0"/>
+                <w:szCs w:val="21"/>
               </w:rPr>
               <w:t>0: Module has data to send, and the host will receive the data.</w:t>
             </w:r>
@@ -4286,7 +5035,7 @@
           <w:p>
             <w:pPr>
               <w:rPr>
-                <w:rFonts w:eastAsia="NSimSun" w:hint="eastAsia"/>
+                <w:rFonts w:eastAsia="NSimSun"/>
                 <w:b/>
                 <w:sz w:val="32"/>
                 <w:szCs w:val="32"/>
@@ -4296,8 +5045,8 @@
               <w:rPr>
                 <w:rFonts w:ascii="Cambria" w:eastAsia="ArialMT" w:hAnsi="Cambria" w:cs="Cambria"/>
                 <w:color w:val="000000"/>
-                <w:szCs w:val="21"/>
                 <w:kern w:val="0"/>
+                <w:szCs w:val="21"/>
               </w:rPr>
               <w:t>1: Module has no data to send, or data has been sent, and the</w:t>
             </w:r>
@@ -4305,8 +5054,8 @@
               <w:rPr>
                 <w:rFonts w:ascii="Cambria" w:eastAsia="ArialMT" w:hAnsi="Cambria" w:cs="Cambria" w:hint="eastAsia"/>
                 <w:color w:val="000000"/>
-                <w:szCs w:val="21"/>
                 <w:kern w:val="0"/>
+                <w:szCs w:val="21"/>
               </w:rPr>
               <w:t xml:space="preserve"> </w:t>
             </w:r>
@@ -4314,8 +5063,8 @@
               <w:rPr>
                 <w:rFonts w:ascii="Cambria" w:eastAsia="ArialMT" w:hAnsi="Cambria" w:cs="Cambria"/>
                 <w:color w:val="000000"/>
-                <w:szCs w:val="21"/>
                 <w:kern w:val="0"/>
+                <w:szCs w:val="21"/>
               </w:rPr>
               <w:t>value of the signal will be set at “1”.</w:t>
             </w:r>
@@ -4324,7 +5073,7 @@
       </w:tr>
       <w:tr>
         <w:trPr>
-          <w:trHeight w:val="369" w:hRule="atLeast"/>
+          <w:trHeight w:val="369"/>
         </w:trPr>
         <w:tc>
           <w:tcPr>
@@ -4447,8 +5196,8 @@
               <w:rPr>
                 <w:rFonts w:ascii="Cambria" w:eastAsia="ArialMT" w:hAnsi="Cambria" w:cs="Cambria"/>
                 <w:color w:val="000000"/>
-                <w:szCs w:val="21"/>
                 <w:kern w:val="0"/>
+                <w:szCs w:val="21"/>
               </w:rPr>
               <w:t>Serial port TX</w:t>
             </w:r>
@@ -4457,7 +5206,7 @@
       </w:tr>
       <w:tr>
         <w:trPr>
-          <w:trHeight w:val="369" w:hRule="atLeast"/>
+          <w:trHeight w:val="369"/>
         </w:trPr>
         <w:tc>
           <w:tcPr>
@@ -4551,15 +5300,15 @@
             <w:pPr>
               <w:jc w:val="center"/>
               <w:rPr>
+                <w:rFonts w:eastAsia="NSimSun"/>
+                <w:b/>
+                <w:sz w:val="32"/>
+                <w:szCs w:val="32"/>
+              </w:rPr>
+            </w:pPr>
+            <w:r>
+              <w:rPr>
                 <w:rFonts w:eastAsia="NSimSun" w:hint="eastAsia"/>
-                <w:b/>
-                <w:sz w:val="32"/>
-                <w:szCs w:val="32"/>
-              </w:rPr>
-            </w:pPr>
-            <w:r>
-              <w:rPr>
-                <w:rFonts w:eastAsia="NSimSun" w:hint="eastAsia"/>
                 <w:szCs w:val="21"/>
               </w:rPr>
               <w:t>I</w:t>
@@ -4575,9 +5324,6 @@
           <w:p>
             <w:pPr>
               <w:spacing w:line="400" w:lineRule="exact"/>
-              <w:rPr>
-                <w:rFonts w:hint="eastAsia"/>
-              </w:rPr>
             </w:pPr>
             <w:r>
               <w:rPr>
@@ -4591,7 +5337,7 @@
       </w:tr>
       <w:tr>
         <w:trPr>
-          <w:trHeight w:val="369" w:hRule="atLeast"/>
+          <w:trHeight w:val="369"/>
         </w:trPr>
         <w:tc>
           <w:tcPr>
@@ -4707,16 +5453,11 @@
             <w:vAlign w:val="center"/>
           </w:tcPr>
           <w:p>
-            <w:pPr>
-              <w:rPr>
-                <w:rFonts w:hint="eastAsia"/>
-              </w:rPr>
-            </w:pPr>
             <w:r>
               <w:rPr>
                 <w:rFonts w:ascii="Cambria" w:eastAsia="ArialMT" w:hAnsi="Cambria" w:cs="Cambria"/>
-                <w:szCs w:val="21"/>
                 <w:kern w:val="0"/>
+                <w:szCs w:val="21"/>
               </w:rPr>
               <w:t>Analog acquisition</w:t>
             </w:r>
@@ -4746,7 +5487,6 @@
       <w:pPr>
         <w:jc w:val="left"/>
         <w:rPr>
-          <w:rFonts w:hint="eastAsia"/>
           <w:bCs/>
           <w:szCs w:val="20"/>
         </w:rPr>
@@ -4756,253 +5496,79 @@
       <w:pgSz w:w="12240" w:h="15840"/>
       <w:pgMar w:top="1701" w:right="1440" w:bottom="1440" w:left="1440" w:header="720" w:footer="720" w:gutter="0"/>
       <w:cols w:space="720"/>
+      <w:noEndnote/>
       <w:docGrid w:linePitch="360"/>
-      <w:noEndnote/>
     </w:sectPr>
   </w:body>
 </w:document>
 </file>
 
+<file path=word/endnotes.xml><?xml version="1.0" encoding="utf-8"?>
+<w:endnotes xmlns:wpc="http://schemas.microsoft.com/office/word/2010/wordprocessingCanvas" xmlns:cx="http://schemas.microsoft.com/office/drawing/2014/chartex" xmlns:cx1="http://schemas.microsoft.com/office/drawing/2015/9/8/chartex" xmlns:cx2="http://schemas.microsoft.com/office/drawing/2015/10/21/chartex" xmlns:cx3="http://schemas.microsoft.com/office/drawing/2016/5/9/chartex" xmlns:cx4="http://schemas.microsoft.com/office/drawing/2016/5/10/chartex" xmlns:cx5="http://schemas.microsoft.com/office/drawing/2016/5/11/chartex" xmlns:cx6="http://schemas.microsoft.com/office/drawing/2016/5/12/chartex" xmlns:cx7="http://schemas.microsoft.com/office/drawing/2016/5/13/chartex" xmlns:cx8="http://schemas.microsoft.com/office/drawing/2016/5/14/chartex" xmlns:mc="http://schemas.openxmlformats.org/markup-compatibility/2006" xmlns:aink="http://schemas.microsoft.com/office/drawing/2016/ink" xmlns:am3d="http://schemas.microsoft.com/office/drawing/2017/model3d" xmlns:o="urn:schemas-microsoft-com:office:office" xmlns:r="http://schemas.openxmlformats.org/officeDocument/2006/relationships" xmlns:m="http://schemas.openxmlformats.org/officeDocument/2006/math" xmlns:v="urn:schemas-microsoft-com:vml" xmlns:wp14="http://schemas.microsoft.com/office/word/2010/wordprocessingDrawing" xmlns:wp="http://schemas.openxmlformats.org/drawingml/2006/wordprocessingDrawing" xmlns:w10="urn:schemas-microsoft-com:office:word" xmlns:w="http://schemas.openxmlformats.org/wordprocessingml/2006/main" xmlns:w14="http://schemas.microsoft.com/office/word/2010/wordml" xmlns:w15="http://schemas.microsoft.com/office/word/2012/wordml" xmlns:w16cid="http://schemas.microsoft.com/office/word/2016/wordml/cid" xmlns:w16se="http://schemas.microsoft.com/office/word/2015/wordml/symex" xmlns:wpg="http://schemas.microsoft.com/office/word/2010/wordprocessingGroup" xmlns:wpi="http://schemas.microsoft.com/office/word/2010/wordprocessingInk" xmlns:wne="http://schemas.microsoft.com/office/word/2006/wordml" xmlns:wps="http://schemas.microsoft.com/office/word/2010/wordprocessingShape" mc:Ignorable="w14 w15 w16se w16cid wp14">
+  <w:endnote w:type="separator" w:id="-1">
+    <w:p>
+      <w:pPr>
+        <w:spacing w:after="0" w:line="240" w:lineRule="auto"/>
+      </w:pPr>
+      <w:r>
+        <w:separator/>
+      </w:r>
+    </w:p>
+  </w:endnote>
+  <w:endnote w:type="continuationSeparator" w:id="0">
+    <w:p>
+      <w:pPr>
+        <w:spacing w:after="0" w:line="240" w:lineRule="auto"/>
+      </w:pPr>
+      <w:r>
+        <w:continuationSeparator/>
+      </w:r>
+    </w:p>
+  </w:endnote>
+</w:endnotes>
+</file>
+
+<file path=word/footnotes.xml><?xml version="1.0" encoding="utf-8"?>
+<w:footnotes xmlns:wpc="http://schemas.microsoft.com/office/word/2010/wordprocessingCanvas" xmlns:cx="http://schemas.microsoft.com/office/drawing/2014/chartex" xmlns:cx1="http://schemas.microsoft.com/office/drawing/2015/9/8/chartex" xmlns:cx2="http://schemas.microsoft.com/office/drawing/2015/10/21/chartex" xmlns:cx3="http://schemas.microsoft.com/office/drawing/2016/5/9/chartex" xmlns:cx4="http://schemas.microsoft.com/office/drawing/2016/5/10/chartex" xmlns:cx5="http://schemas.microsoft.com/office/drawing/2016/5/11/chartex" xmlns:cx6="http://schemas.microsoft.com/office/drawing/2016/5/12/chartex" xmlns:cx7="http://schemas.microsoft.com/office/drawing/2016/5/13/chartex" xmlns:cx8="http://schemas.microsoft.com/office/drawing/2016/5/14/chartex" xmlns:mc="http://schemas.openxmlformats.org/markup-compatibility/2006" xmlns:aink="http://schemas.microsoft.com/office/drawing/2016/ink" xmlns:am3d="http://schemas.microsoft.com/office/drawing/2017/model3d" xmlns:o="urn:schemas-microsoft-com:office:office" xmlns:r="http://schemas.openxmlformats.org/officeDocument/2006/relationships" xmlns:m="http://schemas.openxmlformats.org/officeDocument/2006/math" xmlns:v="urn:schemas-microsoft-com:vml" xmlns:wp14="http://schemas.microsoft.com/office/word/2010/wordprocessingDrawing" xmlns:wp="http://schemas.openxmlformats.org/drawingml/2006/wordprocessingDrawing" xmlns:w10="urn:schemas-microsoft-com:office:word" xmlns:w="http://schemas.openxmlformats.org/wordprocessingml/2006/main" xmlns:w14="http://schemas.microsoft.com/office/word/2010/wordml" xmlns:w15="http://schemas.microsoft.com/office/word/2012/wordml" xmlns:w16cid="http://schemas.microsoft.com/office/word/2016/wordml/cid" xmlns:w16se="http://schemas.microsoft.com/office/word/2015/wordml/symex" xmlns:wpg="http://schemas.microsoft.com/office/word/2010/wordprocessingGroup" xmlns:wpi="http://schemas.microsoft.com/office/word/2010/wordprocessingInk" xmlns:wne="http://schemas.microsoft.com/office/word/2006/wordml" xmlns:wps="http://schemas.microsoft.com/office/word/2010/wordprocessingShape" mc:Ignorable="w14 w15 w16se w16cid wp14">
+  <w:footnote w:type="separator" w:id="-1">
+    <w:p>
+      <w:pPr>
+        <w:spacing w:after="0" w:line="240" w:lineRule="auto"/>
+      </w:pPr>
+      <w:r>
+        <w:separator/>
+      </w:r>
+    </w:p>
+  </w:footnote>
+  <w:footnote w:type="continuationSeparator" w:id="0">
+    <w:p>
+      <w:pPr>
+        <w:spacing w:after="0" w:line="240" w:lineRule="auto"/>
+      </w:pPr>
+      <w:r>
+        <w:continuationSeparator/>
+      </w:r>
+    </w:p>
+  </w:footnote>
+</w:footnotes>
+</file>
+
 <file path=word/numbering.xml><?xml version="1.0" encoding="utf-8"?>
-<w:numbering xmlns:ve="http://schemas.openxmlformats.org/markup-compatibility/2006" xmlns:o="urn:schemas-microsoft-com:office:office" xmlns:r="http://schemas.openxmlformats.org/officeDocument/2006/relationships" xmlns:m="http://schemas.openxmlformats.org/officeDocument/2006/math" xmlns:v="urn:schemas-microsoft-com:vml" xmlns:wp="http://schemas.openxmlformats.org/drawingml/2006/wordprocessingDrawing" xmlns:w10="urn:schemas-microsoft-com:office:word" xmlns:w="http://schemas.openxmlformats.org/wordprocessingml/2006/main" xmlns:w14="http://schemas.microsoft.com/office/word/2010/wordml" xmlns:wne="http://schemas.microsoft.com/office/word/2006/wordml">
-  <w:abstractNum w:abstractNumId="0">
-    <w:nsid w:val="f1124af"/>
-    <w:multiLevelType w:val="hybridMultilevel"/>
-    <w:tmpl w:val="2fa8a578"/>
-    <w:lvl w:ilvl="0" w:tplc="1ce0207a">
-      <w:numFmt w:val="bullet"/>
-      <w:lvlText w:val="-"/>
-      <w:lvlJc w:val="left"/>
-      <w:pPr>
-        <w:ind w:left="760" w:hanging="360"/>
-      </w:pPr>
-      <w:rPr>
-        <w:rFonts w:ascii="맑은 고딕" w:eastAsia="맑은 고딕" w:hAnsi="맑은 고딕" w:cs="Times New Roman" w:hint="eastAsia"/>
-      </w:rPr>
-    </w:lvl>
-    <w:lvl w:ilvl="1" w:tentative="on" w:tplc="4090003">
-      <w:start w:val="1"/>
-      <w:numFmt w:val="bullet"/>
-      <w:lvlText w:val=""/>
-      <w:lvlJc w:val="left"/>
-      <w:pPr>
-        <w:ind w:left="1200" w:hanging="400"/>
-      </w:pPr>
-      <w:rPr>
-        <w:rFonts w:ascii="Wingdings" w:hAnsi="Wingdings" w:hint="default"/>
-      </w:rPr>
-    </w:lvl>
-    <w:lvl w:ilvl="2" w:tentative="on" w:tplc="4090005">
-      <w:start w:val="1"/>
-      <w:numFmt w:val="bullet"/>
-      <w:lvlText w:val=""/>
-      <w:lvlJc w:val="left"/>
-      <w:pPr>
-        <w:ind w:left="1600" w:hanging="400"/>
-      </w:pPr>
-      <w:rPr>
-        <w:rFonts w:ascii="Wingdings" w:hAnsi="Wingdings" w:hint="default"/>
-      </w:rPr>
-    </w:lvl>
-    <w:lvl w:ilvl="3" w:tentative="on" w:tplc="4090001">
-      <w:start w:val="1"/>
-      <w:numFmt w:val="bullet"/>
-      <w:lvlText w:val=""/>
-      <w:lvlJc w:val="left"/>
-      <w:pPr>
-        <w:ind w:left="2000" w:hanging="400"/>
-      </w:pPr>
-      <w:rPr>
-        <w:rFonts w:ascii="Wingdings" w:hAnsi="Wingdings" w:hint="default"/>
-      </w:rPr>
-    </w:lvl>
-    <w:lvl w:ilvl="4" w:tentative="on" w:tplc="4090003">
-      <w:start w:val="1"/>
-      <w:numFmt w:val="bullet"/>
-      <w:lvlText w:val=""/>
-      <w:lvlJc w:val="left"/>
-      <w:pPr>
-        <w:ind w:left="2400" w:hanging="400"/>
-      </w:pPr>
-      <w:rPr>
-        <w:rFonts w:ascii="Wingdings" w:hAnsi="Wingdings" w:hint="default"/>
-      </w:rPr>
-    </w:lvl>
-    <w:lvl w:ilvl="5" w:tentative="on" w:tplc="4090005">
-      <w:start w:val="1"/>
-      <w:numFmt w:val="bullet"/>
-      <w:lvlText w:val=""/>
-      <w:lvlJc w:val="left"/>
-      <w:pPr>
-        <w:ind w:left="2800" w:hanging="400"/>
-      </w:pPr>
-      <w:rPr>
-        <w:rFonts w:ascii="Wingdings" w:hAnsi="Wingdings" w:hint="default"/>
-      </w:rPr>
-    </w:lvl>
-    <w:lvl w:ilvl="6" w:tentative="on" w:tplc="4090001">
-      <w:start w:val="1"/>
-      <w:numFmt w:val="bullet"/>
-      <w:lvlText w:val=""/>
-      <w:lvlJc w:val="left"/>
-      <w:pPr>
-        <w:ind w:left="3200" w:hanging="400"/>
-      </w:pPr>
-      <w:rPr>
-        <w:rFonts w:ascii="Wingdings" w:hAnsi="Wingdings" w:hint="default"/>
-      </w:rPr>
-    </w:lvl>
-    <w:lvl w:ilvl="7" w:tentative="on" w:tplc="4090003">
-      <w:start w:val="1"/>
-      <w:numFmt w:val="bullet"/>
-      <w:lvlText w:val=""/>
-      <w:lvlJc w:val="left"/>
-      <w:pPr>
-        <w:ind w:left="3600" w:hanging="400"/>
-      </w:pPr>
-      <w:rPr>
-        <w:rFonts w:ascii="Wingdings" w:hAnsi="Wingdings" w:hint="default"/>
-      </w:rPr>
-    </w:lvl>
-    <w:lvl w:ilvl="8" w:tentative="on" w:tplc="4090005">
-      <w:start w:val="1"/>
-      <w:numFmt w:val="bullet"/>
-      <w:lvlText w:val=""/>
-      <w:lvlJc w:val="left"/>
-      <w:pPr>
-        <w:ind w:left="4000" w:hanging="400"/>
-      </w:pPr>
-      <w:rPr>
-        <w:rFonts w:ascii="Wingdings" w:hAnsi="Wingdings" w:hint="default"/>
-      </w:rPr>
-    </w:lvl>
-  </w:abstractNum>
-  <w:abstractNum w:abstractNumId="1">
-    <w:nsid w:val="1c46636a"/>
-    <w:multiLevelType w:val="hybridMultilevel"/>
-    <w:tmpl w:val="40a6a11a"/>
-    <w:lvl w:ilvl="0" w:tplc="20de489e">
-      <w:numFmt w:val="bullet"/>
-      <w:lvlText w:val="-"/>
-      <w:lvlJc w:val="left"/>
-      <w:pPr>
-        <w:ind w:left="760" w:hanging="360"/>
-      </w:pPr>
-      <w:rPr>
-        <w:rFonts w:ascii="맑은 고딕" w:eastAsia="맑은 고딕" w:hAnsi="맑은 고딕" w:cs="Times New Roman" w:hint="eastAsia"/>
-      </w:rPr>
-    </w:lvl>
-    <w:lvl w:ilvl="1" w:tentative="on" w:tplc="4090003">
-      <w:start w:val="1"/>
-      <w:numFmt w:val="bullet"/>
-      <w:lvlText w:val=""/>
-      <w:lvlJc w:val="left"/>
-      <w:pPr>
-        <w:ind w:left="1200" w:hanging="400"/>
-      </w:pPr>
-      <w:rPr>
-        <w:rFonts w:ascii="Wingdings" w:hAnsi="Wingdings" w:hint="default"/>
-      </w:rPr>
-    </w:lvl>
-    <w:lvl w:ilvl="2" w:tentative="on" w:tplc="4090005">
-      <w:start w:val="1"/>
-      <w:numFmt w:val="bullet"/>
-      <w:lvlText w:val=""/>
-      <w:lvlJc w:val="left"/>
-      <w:pPr>
-        <w:ind w:left="1600" w:hanging="400"/>
-      </w:pPr>
-      <w:rPr>
-        <w:rFonts w:ascii="Wingdings" w:hAnsi="Wingdings" w:hint="default"/>
-      </w:rPr>
-    </w:lvl>
-    <w:lvl w:ilvl="3" w:tentative="on" w:tplc="4090001">
-      <w:start w:val="1"/>
-      <w:numFmt w:val="bullet"/>
-      <w:lvlText w:val=""/>
-      <w:lvlJc w:val="left"/>
-      <w:pPr>
-        <w:ind w:left="2000" w:hanging="400"/>
-      </w:pPr>
-      <w:rPr>
-        <w:rFonts w:ascii="Wingdings" w:hAnsi="Wingdings" w:hint="default"/>
-      </w:rPr>
-    </w:lvl>
-    <w:lvl w:ilvl="4" w:tentative="on" w:tplc="4090003">
-      <w:start w:val="1"/>
-      <w:numFmt w:val="bullet"/>
-      <w:lvlText w:val=""/>
-      <w:lvlJc w:val="left"/>
-      <w:pPr>
-        <w:ind w:left="2400" w:hanging="400"/>
-      </w:pPr>
-      <w:rPr>
-        <w:rFonts w:ascii="Wingdings" w:hAnsi="Wingdings" w:hint="default"/>
-      </w:rPr>
-    </w:lvl>
-    <w:lvl w:ilvl="5" w:tentative="on" w:tplc="4090005">
-      <w:start w:val="1"/>
-      <w:numFmt w:val="bullet"/>
-      <w:lvlText w:val=""/>
-      <w:lvlJc w:val="left"/>
-      <w:pPr>
-        <w:ind w:left="2800" w:hanging="400"/>
-      </w:pPr>
-      <w:rPr>
-        <w:rFonts w:ascii="Wingdings" w:hAnsi="Wingdings" w:hint="default"/>
-      </w:rPr>
-    </w:lvl>
-    <w:lvl w:ilvl="6" w:tentative="on" w:tplc="4090001">
-      <w:start w:val="1"/>
-      <w:numFmt w:val="bullet"/>
-      <w:lvlText w:val=""/>
-      <w:lvlJc w:val="left"/>
-      <w:pPr>
-        <w:ind w:left="3200" w:hanging="400"/>
-      </w:pPr>
-      <w:rPr>
-        <w:rFonts w:ascii="Wingdings" w:hAnsi="Wingdings" w:hint="default"/>
-      </w:rPr>
-    </w:lvl>
-    <w:lvl w:ilvl="7" w:tentative="on" w:tplc="4090003">
-      <w:start w:val="1"/>
-      <w:numFmt w:val="bullet"/>
-      <w:lvlText w:val=""/>
-      <w:lvlJc w:val="left"/>
-      <w:pPr>
-        <w:ind w:left="3600" w:hanging="400"/>
-      </w:pPr>
-      <w:rPr>
-        <w:rFonts w:ascii="Wingdings" w:hAnsi="Wingdings" w:hint="default"/>
-      </w:rPr>
-    </w:lvl>
-    <w:lvl w:ilvl="8" w:tentative="on" w:tplc="4090005">
-      <w:start w:val="1"/>
-      <w:numFmt w:val="bullet"/>
-      <w:lvlText w:val=""/>
-      <w:lvlJc w:val="left"/>
-      <w:pPr>
-        <w:ind w:left="4000" w:hanging="400"/>
-      </w:pPr>
-      <w:rPr>
-        <w:rFonts w:ascii="Wingdings" w:hAnsi="Wingdings" w:hint="default"/>
-      </w:rPr>
-    </w:lvl>
-  </w:abstractNum>
-  <w:abstractNum w:abstractNumId="2">
-    <w:nsid w:val="dcc0144"/>
+<w:numbering xmlns:wpc="http://schemas.microsoft.com/office/word/2010/wordprocessingCanvas" xmlns:cx="http://schemas.microsoft.com/office/drawing/2014/chartex" xmlns:cx1="http://schemas.microsoft.com/office/drawing/2015/9/8/chartex" xmlns:cx2="http://schemas.microsoft.com/office/drawing/2015/10/21/chartex" xmlns:cx3="http://schemas.microsoft.com/office/drawing/2016/5/9/chartex" xmlns:cx4="http://schemas.microsoft.com/office/drawing/2016/5/10/chartex" xmlns:cx5="http://schemas.microsoft.com/office/drawing/2016/5/11/chartex" xmlns:cx6="http://schemas.microsoft.com/office/drawing/2016/5/12/chartex" xmlns:cx7="http://schemas.microsoft.com/office/drawing/2016/5/13/chartex" xmlns:cx8="http://schemas.microsoft.com/office/drawing/2016/5/14/chartex" xmlns:mc="http://schemas.openxmlformats.org/markup-compatibility/2006" xmlns:aink="http://schemas.microsoft.com/office/drawing/2016/ink" xmlns:am3d="http://schemas.microsoft.com/office/drawing/2017/model3d" xmlns:o="urn:schemas-microsoft-com:office:office" xmlns:r="http://schemas.openxmlformats.org/officeDocument/2006/relationships" xmlns:m="http://schemas.openxmlformats.org/officeDocument/2006/math" xmlns:v="urn:schemas-microsoft-com:vml" xmlns:wp14="http://schemas.microsoft.com/office/word/2010/wordprocessingDrawing" xmlns:wp="http://schemas.openxmlformats.org/drawingml/2006/wordprocessingDrawing" xmlns:w10="urn:schemas-microsoft-com:office:word" xmlns:w="http://schemas.openxmlformats.org/wordprocessingml/2006/main" xmlns:w14="http://schemas.microsoft.com/office/word/2010/wordml" xmlns:w15="http://schemas.microsoft.com/office/word/2012/wordml" xmlns:w16cid="http://schemas.microsoft.com/office/word/2016/wordml/cid" xmlns:w16se="http://schemas.microsoft.com/office/word/2015/wordml/symex" xmlns:wpg="http://schemas.microsoft.com/office/word/2010/wordprocessingGroup" xmlns:wpi="http://schemas.microsoft.com/office/word/2010/wordprocessingInk" xmlns:wne="http://schemas.microsoft.com/office/word/2006/wordml" xmlns:wps="http://schemas.microsoft.com/office/word/2010/wordprocessingShape" mc:Ignorable="w14 w15 w16se w16cid wp14">
+  <w:abstractNum w:abstractNumId="0" w15:restartNumberingAfterBreak="0">
+    <w:nsid w:val="0DCC0144"/>
     <w:multiLevelType w:val="multilevel"/>
-    <w:tmpl w:val="dcc0144"/>
+    <w:tmpl w:val="0DCC0144"/>
     <w:lvl w:ilvl="0">
       <w:start w:val="1"/>
       <w:numFmt w:val="bullet"/>
       <w:lvlText w:val="-"/>
       <w:lvlJc w:val="left"/>
       <w:pPr>
-        <w:ind w:left="360" w:hanging="360"/>
         <w:tabs>
           <w:tab w:val="num" w:pos="360"/>
         </w:tabs>
+        <w:ind w:left="360" w:hanging="360"/>
       </w:pPr>
       <w:rPr>
         <w:rFonts w:ascii="Arial" w:eastAsia="ArialMT" w:hAnsi="Arial" w:cs="Arial" w:hint="default"/>
@@ -5014,10 +5580,10 @@
       <w:lvlText w:val=""/>
       <w:lvlJc w:val="left"/>
       <w:pPr>
-        <w:ind w:left="840" w:hanging="420"/>
         <w:tabs>
           <w:tab w:val="num" w:pos="840"/>
         </w:tabs>
+        <w:ind w:left="840" w:hanging="420"/>
       </w:pPr>
       <w:rPr>
         <w:rFonts w:ascii="Wingdings" w:hAnsi="Wingdings" w:hint="default"/>
@@ -5029,10 +5595,10 @@
       <w:lvlText w:val=""/>
       <w:lvlJc w:val="left"/>
       <w:pPr>
-        <w:ind w:left="1260" w:hanging="420"/>
         <w:tabs>
           <w:tab w:val="num" w:pos="1260"/>
         </w:tabs>
+        <w:ind w:left="1260" w:hanging="420"/>
       </w:pPr>
       <w:rPr>
         <w:rFonts w:ascii="Wingdings" w:hAnsi="Wingdings" w:hint="default"/>
@@ -5044,10 +5610,10 @@
       <w:lvlText w:val=""/>
       <w:lvlJc w:val="left"/>
       <w:pPr>
-        <w:ind w:left="1680" w:hanging="420"/>
         <w:tabs>
           <w:tab w:val="num" w:pos="1680"/>
         </w:tabs>
+        <w:ind w:left="1680" w:hanging="420"/>
       </w:pPr>
       <w:rPr>
         <w:rFonts w:ascii="Wingdings" w:hAnsi="Wingdings" w:hint="default"/>
@@ -5059,10 +5625,10 @@
       <w:lvlText w:val=""/>
       <w:lvlJc w:val="left"/>
       <w:pPr>
-        <w:ind w:left="2100" w:hanging="420"/>
         <w:tabs>
           <w:tab w:val="num" w:pos="2100"/>
         </w:tabs>
+        <w:ind w:left="2100" w:hanging="420"/>
       </w:pPr>
       <w:rPr>
         <w:rFonts w:ascii="Wingdings" w:hAnsi="Wingdings" w:hint="default"/>
@@ -5074,10 +5640,10 @@
       <w:lvlText w:val=""/>
       <w:lvlJc w:val="left"/>
       <w:pPr>
-        <w:ind w:left="2520" w:hanging="420"/>
         <w:tabs>
           <w:tab w:val="num" w:pos="2520"/>
         </w:tabs>
+        <w:ind w:left="2520" w:hanging="420"/>
       </w:pPr>
       <w:rPr>
         <w:rFonts w:ascii="Wingdings" w:hAnsi="Wingdings" w:hint="default"/>
@@ -5089,10 +5655,10 @@
       <w:lvlText w:val=""/>
       <w:lvlJc w:val="left"/>
       <w:pPr>
-        <w:ind w:left="2940" w:hanging="420"/>
         <w:tabs>
           <w:tab w:val="num" w:pos="2940"/>
         </w:tabs>
+        <w:ind w:left="2940" w:hanging="420"/>
       </w:pPr>
       <w:rPr>
         <w:rFonts w:ascii="Wingdings" w:hAnsi="Wingdings" w:hint="default"/>
@@ -5104,10 +5670,10 @@
       <w:lvlText w:val=""/>
       <w:lvlJc w:val="left"/>
       <w:pPr>
-        <w:ind w:left="3360" w:hanging="420"/>
         <w:tabs>
           <w:tab w:val="num" w:pos="3360"/>
         </w:tabs>
+        <w:ind w:left="3360" w:hanging="420"/>
       </w:pPr>
       <w:rPr>
         <w:rFonts w:ascii="Wingdings" w:hAnsi="Wingdings" w:hint="default"/>
@@ -5119,10 +5685,234 @@
       <w:lvlText w:val=""/>
       <w:lvlJc w:val="left"/>
       <w:pPr>
-        <w:ind w:left="3780" w:hanging="420"/>
         <w:tabs>
           <w:tab w:val="num" w:pos="3780"/>
         </w:tabs>
+        <w:ind w:left="3780" w:hanging="420"/>
+      </w:pPr>
+      <w:rPr>
+        <w:rFonts w:ascii="Wingdings" w:hAnsi="Wingdings" w:hint="default"/>
+      </w:rPr>
+    </w:lvl>
+  </w:abstractNum>
+  <w:abstractNum w:abstractNumId="1" w15:restartNumberingAfterBreak="0">
+    <w:nsid w:val="0F1124AF"/>
+    <w:multiLevelType w:val="hybridMultilevel"/>
+    <w:tmpl w:val="2FA8A578"/>
+    <w:lvl w:ilvl="0" w:tplc="1CE0207A">
+      <w:numFmt w:val="bullet"/>
+      <w:lvlText w:val="-"/>
+      <w:lvlJc w:val="left"/>
+      <w:pPr>
+        <w:ind w:left="760" w:hanging="360"/>
+      </w:pPr>
+      <w:rPr>
+        <w:rFonts w:ascii="맑은 고딕" w:eastAsia="맑은 고딕" w:hAnsi="맑은 고딕" w:cs="Times New Roman" w:hint="eastAsia"/>
+      </w:rPr>
+    </w:lvl>
+    <w:lvl w:ilvl="1" w:tplc="04090003" w:tentative="1">
+      <w:start w:val="1"/>
+      <w:numFmt w:val="bullet"/>
+      <w:lvlText w:val=""/>
+      <w:lvlJc w:val="left"/>
+      <w:pPr>
+        <w:ind w:left="1200" w:hanging="400"/>
+      </w:pPr>
+      <w:rPr>
+        <w:rFonts w:ascii="Wingdings" w:hAnsi="Wingdings" w:hint="default"/>
+      </w:rPr>
+    </w:lvl>
+    <w:lvl w:ilvl="2" w:tplc="04090005" w:tentative="1">
+      <w:start w:val="1"/>
+      <w:numFmt w:val="bullet"/>
+      <w:lvlText w:val=""/>
+      <w:lvlJc w:val="left"/>
+      <w:pPr>
+        <w:ind w:left="1600" w:hanging="400"/>
+      </w:pPr>
+      <w:rPr>
+        <w:rFonts w:ascii="Wingdings" w:hAnsi="Wingdings" w:hint="default"/>
+      </w:rPr>
+    </w:lvl>
+    <w:lvl w:ilvl="3" w:tplc="04090001" w:tentative="1">
+      <w:start w:val="1"/>
+      <w:numFmt w:val="bullet"/>
+      <w:lvlText w:val=""/>
+      <w:lvlJc w:val="left"/>
+      <w:pPr>
+        <w:ind w:left="2000" w:hanging="400"/>
+      </w:pPr>
+      <w:rPr>
+        <w:rFonts w:ascii="Wingdings" w:hAnsi="Wingdings" w:hint="default"/>
+      </w:rPr>
+    </w:lvl>
+    <w:lvl w:ilvl="4" w:tplc="04090003" w:tentative="1">
+      <w:start w:val="1"/>
+      <w:numFmt w:val="bullet"/>
+      <w:lvlText w:val=""/>
+      <w:lvlJc w:val="left"/>
+      <w:pPr>
+        <w:ind w:left="2400" w:hanging="400"/>
+      </w:pPr>
+      <w:rPr>
+        <w:rFonts w:ascii="Wingdings" w:hAnsi="Wingdings" w:hint="default"/>
+      </w:rPr>
+    </w:lvl>
+    <w:lvl w:ilvl="5" w:tplc="04090005" w:tentative="1">
+      <w:start w:val="1"/>
+      <w:numFmt w:val="bullet"/>
+      <w:lvlText w:val=""/>
+      <w:lvlJc w:val="left"/>
+      <w:pPr>
+        <w:ind w:left="2800" w:hanging="400"/>
+      </w:pPr>
+      <w:rPr>
+        <w:rFonts w:ascii="Wingdings" w:hAnsi="Wingdings" w:hint="default"/>
+      </w:rPr>
+    </w:lvl>
+    <w:lvl w:ilvl="6" w:tplc="04090001" w:tentative="1">
+      <w:start w:val="1"/>
+      <w:numFmt w:val="bullet"/>
+      <w:lvlText w:val=""/>
+      <w:lvlJc w:val="left"/>
+      <w:pPr>
+        <w:ind w:left="3200" w:hanging="400"/>
+      </w:pPr>
+      <w:rPr>
+        <w:rFonts w:ascii="Wingdings" w:hAnsi="Wingdings" w:hint="default"/>
+      </w:rPr>
+    </w:lvl>
+    <w:lvl w:ilvl="7" w:tplc="04090003" w:tentative="1">
+      <w:start w:val="1"/>
+      <w:numFmt w:val="bullet"/>
+      <w:lvlText w:val=""/>
+      <w:lvlJc w:val="left"/>
+      <w:pPr>
+        <w:ind w:left="3600" w:hanging="400"/>
+      </w:pPr>
+      <w:rPr>
+        <w:rFonts w:ascii="Wingdings" w:hAnsi="Wingdings" w:hint="default"/>
+      </w:rPr>
+    </w:lvl>
+    <w:lvl w:ilvl="8" w:tplc="04090005" w:tentative="1">
+      <w:start w:val="1"/>
+      <w:numFmt w:val="bullet"/>
+      <w:lvlText w:val=""/>
+      <w:lvlJc w:val="left"/>
+      <w:pPr>
+        <w:ind w:left="4000" w:hanging="400"/>
+      </w:pPr>
+      <w:rPr>
+        <w:rFonts w:ascii="Wingdings" w:hAnsi="Wingdings" w:hint="default"/>
+      </w:rPr>
+    </w:lvl>
+  </w:abstractNum>
+  <w:abstractNum w:abstractNumId="2" w15:restartNumberingAfterBreak="0">
+    <w:nsid w:val="1C46636A"/>
+    <w:multiLevelType w:val="hybridMultilevel"/>
+    <w:tmpl w:val="40A6A11A"/>
+    <w:lvl w:ilvl="0" w:tplc="20DE489E">
+      <w:numFmt w:val="bullet"/>
+      <w:lvlText w:val="-"/>
+      <w:lvlJc w:val="left"/>
+      <w:pPr>
+        <w:ind w:left="760" w:hanging="360"/>
+      </w:pPr>
+      <w:rPr>
+        <w:rFonts w:ascii="맑은 고딕" w:eastAsia="맑은 고딕" w:hAnsi="맑은 고딕" w:cs="Times New Roman" w:hint="eastAsia"/>
+      </w:rPr>
+    </w:lvl>
+    <w:lvl w:ilvl="1" w:tplc="04090003" w:tentative="1">
+      <w:start w:val="1"/>
+      <w:numFmt w:val="bullet"/>
+      <w:lvlText w:val=""/>
+      <w:lvlJc w:val="left"/>
+      <w:pPr>
+        <w:ind w:left="1200" w:hanging="400"/>
+      </w:pPr>
+      <w:rPr>
+        <w:rFonts w:ascii="Wingdings" w:hAnsi="Wingdings" w:hint="default"/>
+      </w:rPr>
+    </w:lvl>
+    <w:lvl w:ilvl="2" w:tplc="04090005" w:tentative="1">
+      <w:start w:val="1"/>
+      <w:numFmt w:val="bullet"/>
+      <w:lvlText w:val=""/>
+      <w:lvlJc w:val="left"/>
+      <w:pPr>
+        <w:ind w:left="1600" w:hanging="400"/>
+      </w:pPr>
+      <w:rPr>
+        <w:rFonts w:ascii="Wingdings" w:hAnsi="Wingdings" w:hint="default"/>
+      </w:rPr>
+    </w:lvl>
+    <w:lvl w:ilvl="3" w:tplc="04090001" w:tentative="1">
+      <w:start w:val="1"/>
+      <w:numFmt w:val="bullet"/>
+      <w:lvlText w:val=""/>
+      <w:lvlJc w:val="left"/>
+      <w:pPr>
+        <w:ind w:left="2000" w:hanging="400"/>
+      </w:pPr>
+      <w:rPr>
+        <w:rFonts w:ascii="Wingdings" w:hAnsi="Wingdings" w:hint="default"/>
+      </w:rPr>
+    </w:lvl>
+    <w:lvl w:ilvl="4" w:tplc="04090003" w:tentative="1">
+      <w:start w:val="1"/>
+      <w:numFmt w:val="bullet"/>
+      <w:lvlText w:val=""/>
+      <w:lvlJc w:val="left"/>
+      <w:pPr>
+        <w:ind w:left="2400" w:hanging="400"/>
+      </w:pPr>
+      <w:rPr>
+        <w:rFonts w:ascii="Wingdings" w:hAnsi="Wingdings" w:hint="default"/>
+      </w:rPr>
+    </w:lvl>
+    <w:lvl w:ilvl="5" w:tplc="04090005" w:tentative="1">
+      <w:start w:val="1"/>
+      <w:numFmt w:val="bullet"/>
+      <w:lvlText w:val=""/>
+      <w:lvlJc w:val="left"/>
+      <w:pPr>
+        <w:ind w:left="2800" w:hanging="400"/>
+      </w:pPr>
+      <w:rPr>
+        <w:rFonts w:ascii="Wingdings" w:hAnsi="Wingdings" w:hint="default"/>
+      </w:rPr>
+    </w:lvl>
+    <w:lvl w:ilvl="6" w:tplc="04090001" w:tentative="1">
+      <w:start w:val="1"/>
+      <w:numFmt w:val="bullet"/>
+      <w:lvlText w:val=""/>
+      <w:lvlJc w:val="left"/>
+      <w:pPr>
+        <w:ind w:left="3200" w:hanging="400"/>
+      </w:pPr>
+      <w:rPr>
+        <w:rFonts w:ascii="Wingdings" w:hAnsi="Wingdings" w:hint="default"/>
+      </w:rPr>
+    </w:lvl>
+    <w:lvl w:ilvl="7" w:tplc="04090003" w:tentative="1">
+      <w:start w:val="1"/>
+      <w:numFmt w:val="bullet"/>
+      <w:lvlText w:val=""/>
+      <w:lvlJc w:val="left"/>
+      <w:pPr>
+        <w:ind w:left="3600" w:hanging="400"/>
+      </w:pPr>
+      <w:rPr>
+        <w:rFonts w:ascii="Wingdings" w:hAnsi="Wingdings" w:hint="default"/>
+      </w:rPr>
+    </w:lvl>
+    <w:lvl w:ilvl="8" w:tplc="04090005" w:tentative="1">
+      <w:start w:val="1"/>
+      <w:numFmt w:val="bullet"/>
+      <w:lvlText w:val=""/>
+      <w:lvlJc w:val="left"/>
+      <w:pPr>
+        <w:ind w:left="4000" w:hanging="400"/>
       </w:pPr>
       <w:rPr>
         <w:rFonts w:ascii="Wingdings" w:hAnsi="Wingdings" w:hint="default"/>
@@ -5130,53 +5920,430 @@
     </w:lvl>
   </w:abstractNum>
   <w:num w:numId="1">
-    <w:abstractNumId w:val="0"/>
+    <w:abstractNumId w:val="1"/>
   </w:num>
   <w:num w:numId="2">
-    <w:abstractNumId w:val="1"/>
+    <w:abstractNumId w:val="2"/>
   </w:num>
   <w:num w:numId="3">
-    <w:abstractNumId w:val="2"/>
+    <w:abstractNumId w:val="0"/>
   </w:num>
 </w:numbering>
 </file>
 
 <file path=word/styles.xml><?xml version="1.0" encoding="utf-8"?>
-<w:styles xmlns:r="http://schemas.openxmlformats.org/officeDocument/2006/relationships" xmlns:w="http://schemas.openxmlformats.org/wordprocessingml/2006/main">
+<w:styles xmlns:mc="http://schemas.openxmlformats.org/markup-compatibility/2006" xmlns:r="http://schemas.openxmlformats.org/officeDocument/2006/relationships" xmlns:w="http://schemas.openxmlformats.org/wordprocessingml/2006/main" xmlns:w14="http://schemas.microsoft.com/office/word/2010/wordml" xmlns:w15="http://schemas.microsoft.com/office/word/2012/wordml" xmlns:w16cid="http://schemas.microsoft.com/office/word/2016/wordml/cid" xmlns:w16se="http://schemas.microsoft.com/office/word/2015/wordml/symex" mc:Ignorable="w14 w15 w16se w16cid">
   <w:docDefaults>
     <w:rPrDefault>
       <w:rPr>
+        <w:rFonts w:ascii="맑은 고딕" w:eastAsia="맑은 고딕" w:hAnsi="맑은 고딕" w:cs="Times New Roman"/>
         <w:lang w:val="en-US" w:eastAsia="ko-KR" w:bidi="ar-SA"/>
-        <w:rFonts w:ascii="맑은 고딕" w:eastAsia="맑은 고딕" w:hAnsi="맑은 고딕" w:cs="Times New Roman"/>
       </w:rPr>
     </w:rPrDefault>
-    <w:pPrDefault>
-      <w:pPr/>
-    </w:pPrDefault>
+    <w:pPrDefault/>
   </w:docDefaults>
-  <w:style w:type="paragraph" w:default="1" w:styleId="a1">
+  <w:latentStyles w:defLockedState="0" w:defUIPriority="99" w:defSemiHidden="0" w:defUnhideWhenUsed="0" w:defQFormat="0" w:count="375">
+    <w:lsdException w:name="Normal" w:uiPriority="0" w:qFormat="1"/>
+    <w:lsdException w:name="heading 1" w:uiPriority="9" w:qFormat="1"/>
+    <w:lsdException w:name="heading 2" w:semiHidden="1" w:uiPriority="9" w:unhideWhenUsed="1" w:qFormat="1"/>
+    <w:lsdException w:name="heading 3" w:semiHidden="1" w:uiPriority="9" w:unhideWhenUsed="1" w:qFormat="1"/>
+    <w:lsdException w:name="heading 4" w:semiHidden="1" w:uiPriority="9" w:unhideWhenUsed="1" w:qFormat="1"/>
+    <w:lsdException w:name="heading 5" w:semiHidden="1" w:uiPriority="9" w:unhideWhenUsed="1" w:qFormat="1"/>
+    <w:lsdException w:name="heading 6" w:semiHidden="1" w:uiPriority="9" w:unhideWhenUsed="1" w:qFormat="1"/>
+    <w:lsdException w:name="heading 7" w:semiHidden="1" w:uiPriority="9" w:unhideWhenUsed="1" w:qFormat="1"/>
+    <w:lsdException w:name="heading 8" w:semiHidden="1" w:uiPriority="9" w:unhideWhenUsed="1" w:qFormat="1"/>
+    <w:lsdException w:name="heading 9" w:semiHidden="1" w:uiPriority="9" w:unhideWhenUsed="1" w:qFormat="1"/>
+    <w:lsdException w:name="index 1" w:semiHidden="1" w:unhideWhenUsed="1"/>
+    <w:lsdException w:name="index 2" w:semiHidden="1" w:unhideWhenUsed="1"/>
+    <w:lsdException w:name="index 3" w:semiHidden="1" w:unhideWhenUsed="1"/>
+    <w:lsdException w:name="index 4" w:semiHidden="1" w:unhideWhenUsed="1"/>
+    <w:lsdException w:name="index 5" w:semiHidden="1" w:unhideWhenUsed="1"/>
+    <w:lsdException w:name="index 6" w:semiHidden="1" w:unhideWhenUsed="1"/>
+    <w:lsdException w:name="index 7" w:semiHidden="1" w:unhideWhenUsed="1"/>
+    <w:lsdException w:name="index 8" w:semiHidden="1" w:unhideWhenUsed="1"/>
+    <w:lsdException w:name="index 9" w:semiHidden="1" w:unhideWhenUsed="1"/>
+    <w:lsdException w:name="toc 1" w:semiHidden="1" w:uiPriority="39" w:unhideWhenUsed="1"/>
+    <w:lsdException w:name="toc 2" w:semiHidden="1" w:uiPriority="39" w:unhideWhenUsed="1"/>
+    <w:lsdException w:name="toc 3" w:semiHidden="1" w:uiPriority="39" w:unhideWhenUsed="1"/>
+    <w:lsdException w:name="toc 4" w:semiHidden="1" w:uiPriority="39" w:unhideWhenUsed="1"/>
+    <w:lsdException w:name="toc 5" w:semiHidden="1" w:uiPriority="39" w:unhideWhenUsed="1"/>
+    <w:lsdException w:name="toc 6" w:semiHidden="1" w:uiPriority="39" w:unhideWhenUsed="1"/>
+    <w:lsdException w:name="toc 7" w:semiHidden="1" w:uiPriority="39" w:unhideWhenUsed="1"/>
+    <w:lsdException w:name="toc 8" w:semiHidden="1" w:uiPriority="39" w:unhideWhenUsed="1"/>
+    <w:lsdException w:name="toc 9" w:semiHidden="1" w:uiPriority="39" w:unhideWhenUsed="1"/>
+    <w:lsdException w:name="Normal Indent" w:semiHidden="1" w:unhideWhenUsed="1"/>
+    <w:lsdException w:name="footnote text" w:semiHidden="1" w:unhideWhenUsed="1"/>
+    <w:lsdException w:name="annotation text" w:semiHidden="1" w:unhideWhenUsed="1"/>
+    <w:lsdException w:name="header" w:semiHidden="1" w:unhideWhenUsed="1"/>
+    <w:lsdException w:name="footer" w:semiHidden="1" w:unhideWhenUsed="1"/>
+    <w:lsdException w:name="index heading" w:semiHidden="1" w:unhideWhenUsed="1"/>
+    <w:lsdException w:name="caption" w:semiHidden="1" w:uiPriority="35" w:unhideWhenUsed="1" w:qFormat="1"/>
+    <w:lsdException w:name="table of figures" w:semiHidden="1" w:unhideWhenUsed="1"/>
+    <w:lsdException w:name="envelope address" w:semiHidden="1" w:unhideWhenUsed="1"/>
+    <w:lsdException w:name="envelope return" w:semiHidden="1" w:unhideWhenUsed="1"/>
+    <w:lsdException w:name="footnote reference" w:semiHidden="1" w:unhideWhenUsed="1"/>
+    <w:lsdException w:name="annotation reference" w:semiHidden="1" w:unhideWhenUsed="1"/>
+    <w:lsdException w:name="line number" w:semiHidden="1" w:unhideWhenUsed="1"/>
+    <w:lsdException w:name="page number" w:semiHidden="1" w:unhideWhenUsed="1"/>
+    <w:lsdException w:name="endnote reference" w:semiHidden="1" w:unhideWhenUsed="1"/>
+    <w:lsdException w:name="endnote text" w:semiHidden="1" w:unhideWhenUsed="1"/>
+    <w:lsdException w:name="table of authorities" w:semiHidden="1" w:unhideWhenUsed="1"/>
+    <w:lsdException w:name="macro" w:semiHidden="1" w:unhideWhenUsed="1"/>
+    <w:lsdException w:name="toa heading" w:semiHidden="1" w:unhideWhenUsed="1"/>
+    <w:lsdException w:name="List" w:semiHidden="1" w:unhideWhenUsed="1"/>
+    <w:lsdException w:name="List Bullet" w:semiHidden="1" w:unhideWhenUsed="1"/>
+    <w:lsdException w:name="List Number" w:semiHidden="1" w:unhideWhenUsed="1"/>
+    <w:lsdException w:name="List 2" w:semiHidden="1" w:unhideWhenUsed="1"/>
+    <w:lsdException w:name="List 3" w:semiHidden="1" w:unhideWhenUsed="1"/>
+    <w:lsdException w:name="List 4" w:semiHidden="1" w:unhideWhenUsed="1"/>
+    <w:lsdException w:name="List 5" w:semiHidden="1" w:unhideWhenUsed="1"/>
+    <w:lsdException w:name="List Bullet 2" w:semiHidden="1" w:unhideWhenUsed="1"/>
+    <w:lsdException w:name="List Bullet 3" w:semiHidden="1" w:unhideWhenUsed="1"/>
+    <w:lsdException w:name="List Bullet 4" w:semiHidden="1" w:unhideWhenUsed="1"/>
+    <w:lsdException w:name="List Bullet 5" w:semiHidden="1" w:unhideWhenUsed="1"/>
+    <w:lsdException w:name="List Number 2" w:semiHidden="1" w:unhideWhenUsed="1"/>
+    <w:lsdException w:name="List Number 3" w:semiHidden="1" w:unhideWhenUsed="1"/>
+    <w:lsdException w:name="List Number 4" w:semiHidden="1" w:unhideWhenUsed="1"/>
+    <w:lsdException w:name="List Number 5" w:semiHidden="1" w:unhideWhenUsed="1"/>
+    <w:lsdException w:name="Title" w:uiPriority="10" w:qFormat="1"/>
+    <w:lsdException w:name="Closing" w:semiHidden="1" w:unhideWhenUsed="1"/>
+    <w:lsdException w:name="Signature" w:semiHidden="1" w:unhideWhenUsed="1"/>
+    <w:lsdException w:name="Default Paragraph Font" w:semiHidden="1" w:uiPriority="1" w:unhideWhenUsed="1"/>
+    <w:lsdException w:name="Body Text" w:semiHidden="1" w:unhideWhenUsed="1"/>
+    <w:lsdException w:name="Body Text Indent" w:semiHidden="1" w:unhideWhenUsed="1"/>
+    <w:lsdException w:name="List Continue" w:semiHidden="1" w:unhideWhenUsed="1"/>
+    <w:lsdException w:name="List Continue 2" w:semiHidden="1" w:unhideWhenUsed="1"/>
+    <w:lsdException w:name="List Continue 3" w:semiHidden="1" w:unhideWhenUsed="1"/>
+    <w:lsdException w:name="List Continue 4" w:semiHidden="1" w:unhideWhenUsed="1"/>
+    <w:lsdException w:name="List Continue 5" w:semiHidden="1" w:unhideWhenUsed="1"/>
+    <w:lsdException w:name="Message Header" w:semiHidden="1" w:unhideWhenUsed="1"/>
+    <w:lsdException w:name="Subtitle" w:uiPriority="11" w:qFormat="1"/>
+    <w:lsdException w:name="Salutation" w:semiHidden="1" w:unhideWhenUsed="1"/>
+    <w:lsdException w:name="Date" w:semiHidden="1" w:unhideWhenUsed="1"/>
+    <w:lsdException w:name="Body Text First Indent" w:semiHidden="1" w:unhideWhenUsed="1"/>
+    <w:lsdException w:name="Body Text First Indent 2" w:semiHidden="1" w:unhideWhenUsed="1"/>
+    <w:lsdException w:name="Note Heading" w:semiHidden="1" w:unhideWhenUsed="1"/>
+    <w:lsdException w:name="Body Text 2" w:semiHidden="1" w:unhideWhenUsed="1"/>
+    <w:lsdException w:name="Body Text 3" w:semiHidden="1" w:unhideWhenUsed="1"/>
+    <w:lsdException w:name="Body Text Indent 2" w:semiHidden="1" w:unhideWhenUsed="1"/>
+    <w:lsdException w:name="Body Text Indent 3" w:semiHidden="1" w:unhideWhenUsed="1"/>
+    <w:lsdException w:name="Block Text" w:semiHidden="1" w:unhideWhenUsed="1"/>
+    <w:lsdException w:name="Hyperlink" w:semiHidden="1" w:unhideWhenUsed="1"/>
+    <w:lsdException w:name="FollowedHyperlink" w:semiHidden="1" w:unhideWhenUsed="1"/>
+    <w:lsdException w:name="Strong" w:uiPriority="22" w:qFormat="1"/>
+    <w:lsdException w:name="Emphasis" w:uiPriority="20" w:qFormat="1"/>
+    <w:lsdException w:name="Document Map" w:semiHidden="1" w:unhideWhenUsed="1"/>
+    <w:lsdException w:name="Plain Text" w:semiHidden="1" w:unhideWhenUsed="1"/>
+    <w:lsdException w:name="E-mail Signature" w:semiHidden="1" w:unhideWhenUsed="1"/>
+    <w:lsdException w:name="HTML Top of Form" w:semiHidden="1" w:unhideWhenUsed="1"/>
+    <w:lsdException w:name="HTML Bottom of Form" w:semiHidden="1" w:unhideWhenUsed="1"/>
+    <w:lsdException w:name="Normal (Web)" w:semiHidden="1" w:unhideWhenUsed="1"/>
+    <w:lsdException w:name="HTML Acronym" w:semiHidden="1" w:unhideWhenUsed="1"/>
+    <w:lsdException w:name="HTML Address" w:semiHidden="1" w:unhideWhenUsed="1"/>
+    <w:lsdException w:name="HTML Cite" w:semiHidden="1" w:unhideWhenUsed="1"/>
+    <w:lsdException w:name="HTML Code" w:semiHidden="1" w:unhideWhenUsed="1"/>
+    <w:lsdException w:name="HTML Definition" w:semiHidden="1" w:unhideWhenUsed="1"/>
+    <w:lsdException w:name="HTML Keyboard" w:semiHidden="1" w:unhideWhenUsed="1"/>
+    <w:lsdException w:name="HTML Preformatted" w:semiHidden="1" w:unhideWhenUsed="1"/>
+    <w:lsdException w:name="HTML Sample" w:semiHidden="1" w:unhideWhenUsed="1"/>
+    <w:lsdException w:name="HTML Typewriter" w:semiHidden="1" w:unhideWhenUsed="1"/>
+    <w:lsdException w:name="HTML Variable" w:semiHidden="1" w:unhideWhenUsed="1"/>
+    <w:lsdException w:name="Normal Table" w:semiHidden="1" w:unhideWhenUsed="1"/>
+    <w:lsdException w:name="annotation subject" w:semiHidden="1" w:unhideWhenUsed="1"/>
+    <w:lsdException w:name="No List" w:semiHidden="1" w:unhideWhenUsed="1"/>
+    <w:lsdException w:name="Outline List 1" w:semiHidden="1" w:unhideWhenUsed="1"/>
+    <w:lsdException w:name="Outline List 2" w:semiHidden="1" w:unhideWhenUsed="1"/>
+    <w:lsdException w:name="Outline List 3" w:semiHidden="1" w:unhideWhenUsed="1"/>
+    <w:lsdException w:name="Table Simple 1" w:semiHidden="1" w:unhideWhenUsed="1"/>
+    <w:lsdException w:name="Table Simple 2" w:semiHidden="1" w:unhideWhenUsed="1"/>
+    <w:lsdException w:name="Table Simple 3" w:semiHidden="1" w:unhideWhenUsed="1"/>
+    <w:lsdException w:name="Table Classic 1" w:semiHidden="1" w:unhideWhenUsed="1"/>
+    <w:lsdException w:name="Table Classic 2" w:semiHidden="1" w:unhideWhenUsed="1"/>
+    <w:lsdException w:name="Table Classic 3" w:semiHidden="1" w:unhideWhenUsed="1"/>
+    <w:lsdException w:name="Table Classic 4" w:semiHidden="1" w:unhideWhenUsed="1"/>
+    <w:lsdException w:name="Table Colorful 1" w:semiHidden="1" w:unhideWhenUsed="1"/>
+    <w:lsdException w:name="Table Colorful 2" w:semiHidden="1" w:unhideWhenUsed="1"/>
+    <w:lsdException w:name="Table Colorful 3" w:semiHidden="1" w:unhideWhenUsed="1"/>
+    <w:lsdException w:name="Table Columns 1" w:semiHidden="1" w:unhideWhenUsed="1"/>
+    <w:lsdException w:name="Table Columns 2" w:semiHidden="1" w:unhideWhenUsed="1"/>
+    <w:lsdException w:name="Table Columns 3" w:semiHidden="1" w:unhideWhenUsed="1"/>
+    <w:lsdException w:name="Table Columns 4" w:semiHidden="1" w:unhideWhenUsed="1"/>
+    <w:lsdException w:name="Table Columns 5" w:semiHidden="1" w:unhideWhenUsed="1"/>
+    <w:lsdException w:name="Table Grid 1" w:semiHidden="1" w:unhideWhenUsed="1"/>
+    <w:lsdException w:name="Table Grid 2" w:semiHidden="1" w:unhideWhenUsed="1"/>
+    <w:lsdException w:name="Table Grid 3" w:semiHidden="1" w:unhideWhenUsed="1"/>
+    <w:lsdException w:name="Table Grid 4" w:semiHidden="1" w:unhideWhenUsed="1"/>
+    <w:lsdException w:name="Table Grid 5" w:semiHidden="1" w:unhideWhenUsed="1"/>
+    <w:lsdException w:name="Table Grid 6" w:semiHidden="1" w:unhideWhenUsed="1"/>
+    <w:lsdException w:name="Table Grid 7" w:semiHidden="1" w:unhideWhenUsed="1"/>
+    <w:lsdException w:name="Table Grid 8" w:semiHidden="1" w:unhideWhenUsed="1"/>
+    <w:lsdException w:name="Table List 1" w:semiHidden="1" w:unhideWhenUsed="1"/>
+    <w:lsdException w:name="Table List 2" w:semiHidden="1" w:unhideWhenUsed="1"/>
+    <w:lsdException w:name="Table List 3" w:semiHidden="1" w:unhideWhenUsed="1"/>
+    <w:lsdException w:name="Table List 4" w:semiHidden="1" w:unhideWhenUsed="1"/>
+    <w:lsdException w:name="Table List 5" w:semiHidden="1" w:unhideWhenUsed="1"/>
+    <w:lsdException w:name="Table List 6" w:semiHidden="1" w:unhideWhenUsed="1"/>
+    <w:lsdException w:name="Table List 7" w:semiHidden="1" w:unhideWhenUsed="1"/>
+    <w:lsdException w:name="Table List 8" w:semiHidden="1" w:unhideWhenUsed="1"/>
+    <w:lsdException w:name="Table 3D effects 1" w:semiHidden="1" w:unhideWhenUsed="1"/>
+    <w:lsdException w:name="Table 3D effects 2" w:semiHidden="1" w:unhideWhenUsed="1"/>
+    <w:lsdException w:name="Table 3D effects 3" w:semiHidden="1" w:unhideWhenUsed="1"/>
+    <w:lsdException w:name="Table Contemporary" w:semiHidden="1" w:unhideWhenUsed="1"/>
+    <w:lsdException w:name="Table Elegant" w:semiHidden="1" w:unhideWhenUsed="1"/>
+    <w:lsdException w:name="Table Professional" w:semiHidden="1" w:unhideWhenUsed="1"/>
+    <w:lsdException w:name="Table Subtle 1" w:semiHidden="1" w:unhideWhenUsed="1"/>
+    <w:lsdException w:name="Table Subtle 2" w:semiHidden="1" w:unhideWhenUsed="1"/>
+    <w:lsdException w:name="Table Web 1" w:semiHidden="1" w:unhideWhenUsed="1"/>
+    <w:lsdException w:name="Table Web 2" w:semiHidden="1" w:unhideWhenUsed="1"/>
+    <w:lsdException w:name="Table Web 3" w:semiHidden="1" w:unhideWhenUsed="1"/>
+    <w:lsdException w:name="Balloon Text" w:semiHidden="1" w:unhideWhenUsed="1"/>
+    <w:lsdException w:name="Table Grid" w:uiPriority="39"/>
+    <w:lsdException w:name="Table Theme" w:semiHidden="1" w:unhideWhenUsed="1"/>
+    <w:lsdException w:name="Placeholder Text" w:semiHidden="1"/>
+    <w:lsdException w:name="No Spacing" w:uiPriority="1" w:qFormat="1"/>
+    <w:lsdException w:name="Light Shading" w:uiPriority="60"/>
+    <w:lsdException w:name="Light List" w:uiPriority="61"/>
+    <w:lsdException w:name="Light Grid" w:uiPriority="62"/>
+    <w:lsdException w:name="Medium Shading 1" w:uiPriority="63"/>
+    <w:lsdException w:name="Medium Shading 2" w:uiPriority="64"/>
+    <w:lsdException w:name="Medium List 1" w:uiPriority="65"/>
+    <w:lsdException w:name="Medium List 2" w:uiPriority="66"/>
+    <w:lsdException w:name="Medium Grid 1" w:uiPriority="67"/>
+    <w:lsdException w:name="Medium Grid 2" w:uiPriority="68"/>
+    <w:lsdException w:name="Medium Grid 3" w:uiPriority="69"/>
+    <w:lsdException w:name="Dark List" w:uiPriority="70"/>
+    <w:lsdException w:name="Colorful Shading" w:uiPriority="71"/>
+    <w:lsdException w:name="Colorful List" w:uiPriority="72"/>
+    <w:lsdException w:name="Colorful Grid" w:uiPriority="73"/>
+    <w:lsdException w:name="Light Shading Accent 1" w:uiPriority="60"/>
+    <w:lsdException w:name="Light List Accent 1" w:uiPriority="61"/>
+    <w:lsdException w:name="Light Grid Accent 1" w:uiPriority="62"/>
+    <w:lsdException w:name="Medium Shading 1 Accent 1" w:uiPriority="63"/>
+    <w:lsdException w:name="Medium Shading 2 Accent 1" w:uiPriority="64"/>
+    <w:lsdException w:name="Medium List 1 Accent 1" w:uiPriority="65"/>
+    <w:lsdException w:name="Revision" w:semiHidden="1"/>
+    <w:lsdException w:name="List Paragraph" w:uiPriority="34" w:qFormat="1"/>
+    <w:lsdException w:name="Quote" w:uiPriority="29" w:qFormat="1"/>
+    <w:lsdException w:name="Intense Quote" w:uiPriority="30" w:qFormat="1"/>
+    <w:lsdException w:name="Medium List 2 Accent 1" w:uiPriority="66"/>
+    <w:lsdException w:name="Medium Grid 1 Accent 1" w:uiPriority="67"/>
+    <w:lsdException w:name="Medium Grid 2 Accent 1" w:uiPriority="68"/>
+    <w:lsdException w:name="Medium Grid 3 Accent 1" w:uiPriority="69"/>
+    <w:lsdException w:name="Dark List Accent 1" w:uiPriority="70"/>
+    <w:lsdException w:name="Colorful Shading Accent 1" w:uiPriority="71"/>
+    <w:lsdException w:name="Colorful List Accent 1" w:uiPriority="72"/>
+    <w:lsdException w:name="Colorful Grid Accent 1" w:uiPriority="73"/>
+    <w:lsdException w:name="Light Shading Accent 2" w:uiPriority="60"/>
+    <w:lsdException w:name="Light List Accent 2" w:uiPriority="61"/>
+    <w:lsdException w:name="Light Grid Accent 2" w:uiPriority="62"/>
+    <w:lsdException w:name="Medium Shading 1 Accent 2" w:uiPriority="63"/>
+    <w:lsdException w:name="Medium Shading 2 Accent 2" w:uiPriority="64"/>
+    <w:lsdException w:name="Medium List 1 Accent 2" w:uiPriority="65"/>
+    <w:lsdException w:name="Medium List 2 Accent 2" w:uiPriority="66"/>
+    <w:lsdException w:name="Medium Grid 1 Accent 2" w:uiPriority="67"/>
+    <w:lsdException w:name="Medium Grid 2 Accent 2" w:uiPriority="68"/>
+    <w:lsdException w:name="Medium Grid 3 Accent 2" w:uiPriority="69"/>
+    <w:lsdException w:name="Dark List Accent 2" w:uiPriority="70"/>
+    <w:lsdException w:name="Colorful Shading Accent 2" w:uiPriority="71"/>
+    <w:lsdException w:name="Colorful List Accent 2" w:uiPriority="72"/>
+    <w:lsdException w:name="Colorful Grid Accent 2" w:uiPriority="73"/>
+    <w:lsdException w:name="Light Shading Accent 3" w:uiPriority="60"/>
+    <w:lsdException w:name="Light List Accent 3" w:uiPriority="61"/>
+    <w:lsdException w:name="Light Grid Accent 3" w:uiPriority="62"/>
+    <w:lsdException w:name="Medium Shading 1 Accent 3" w:uiPriority="63"/>
+    <w:lsdException w:name="Medium Shading 2 Accent 3" w:uiPriority="64"/>
+    <w:lsdException w:name="Medium List 1 Accent 3" w:uiPriority="65"/>
+    <w:lsdException w:name="Medium List 2 Accent 3" w:uiPriority="66"/>
+    <w:lsdException w:name="Medium Grid 1 Accent 3" w:uiPriority="67"/>
+    <w:lsdException w:name="Medium Grid 2 Accent 3" w:uiPriority="68"/>
+    <w:lsdException w:name="Medium Grid 3 Accent 3" w:uiPriority="69"/>
+    <w:lsdException w:name="Dark List Accent 3" w:uiPriority="70"/>
+    <w:lsdException w:name="Colorful Shading Accent 3" w:uiPriority="71"/>
+    <w:lsdException w:name="Colorful List Accent 3" w:uiPriority="72"/>
+    <w:lsdException w:name="Colorful Grid Accent 3" w:uiPriority="73"/>
+    <w:lsdException w:name="Light Shading Accent 4" w:uiPriority="60"/>
+    <w:lsdException w:name="Light List Accent 4" w:uiPriority="61"/>
+    <w:lsdException w:name="Light Grid Accent 4" w:uiPriority="62"/>
+    <w:lsdException w:name="Medium Shading 1 Accent 4" w:uiPriority="63"/>
+    <w:lsdException w:name="Medium Shading 2 Accent 4" w:uiPriority="64"/>
+    <w:lsdException w:name="Medium List 1 Accent 4" w:uiPriority="65"/>
+    <w:lsdException w:name="Medium List 2 Accent 4" w:uiPriority="66"/>
+    <w:lsdException w:name="Medium Grid 1 Accent 4" w:uiPriority="67"/>
+    <w:lsdException w:name="Medium Grid 2 Accent 4" w:uiPriority="68"/>
+    <w:lsdException w:name="Medium Grid 3 Accent 4" w:uiPriority="69"/>
+    <w:lsdException w:name="Dark List Accent 4" w:uiPriority="70"/>
+    <w:lsdException w:name="Colorful Shading Accent 4" w:uiPriority="71"/>
+    <w:lsdException w:name="Colorful List Accent 4" w:uiPriority="72"/>
+    <w:lsdException w:name="Colorful Grid Accent 4" w:uiPriority="73"/>
+    <w:lsdException w:name="Light Shading Accent 5" w:uiPriority="60"/>
+    <w:lsdException w:name="Light List Accent 5" w:uiPriority="61"/>
+    <w:lsdException w:name="Light Grid Accent 5" w:uiPriority="62"/>
+    <w:lsdException w:name="Medium Shading 1 Accent 5" w:uiPriority="63"/>
+    <w:lsdException w:name="Medium Shading 2 Accent 5" w:uiPriority="64"/>
+    <w:lsdException w:name="Medium List 1 Accent 5" w:uiPriority="65"/>
+    <w:lsdException w:name="Medium List 2 Accent 5" w:uiPriority="66"/>
+    <w:lsdException w:name="Medium Grid 1 Accent 5" w:uiPriority="67"/>
+    <w:lsdException w:name="Medium Grid 2 Accent 5" w:uiPriority="68"/>
+    <w:lsdException w:name="Medium Grid 3 Accent 5" w:uiPriority="69"/>
+    <w:lsdException w:name="Dark List Accent 5" w:uiPriority="70"/>
+    <w:lsdException w:name="Colorful Shading Accent 5" w:uiPriority="71"/>
+    <w:lsdException w:name="Colorful List Accent 5" w:uiPriority="72"/>
+    <w:lsdException w:name="Colorful Grid Accent 5" w:uiPriority="73"/>
+    <w:lsdException w:name="Light Shading Accent 6" w:uiPriority="60"/>
+    <w:lsdException w:name="Light List Accent 6" w:uiPriority="61"/>
+    <w:lsdException w:name="Light Grid Accent 6" w:uiPriority="62"/>
+    <w:lsdException w:name="Medium Shading 1 Accent 6" w:uiPriority="63"/>
+    <w:lsdException w:name="Medium Shading 2 Accent 6" w:uiPriority="64"/>
+    <w:lsdException w:name="Medium List 1 Accent 6" w:uiPriority="65"/>
+    <w:lsdException w:name="Medium List 2 Accent 6" w:uiPriority="66"/>
+    <w:lsdException w:name="Medium Grid 1 Accent 6" w:uiPriority="67"/>
+    <w:lsdException w:name="Medium Grid 2 Accent 6" w:uiPriority="68"/>
+    <w:lsdException w:name="Medium Grid 3 Accent 6" w:uiPriority="69"/>
+    <w:lsdException w:name="Dark List Accent 6" w:uiPriority="70"/>
+    <w:lsdException w:name="Colorful Shading Accent 6" w:uiPriority="71"/>
+    <w:lsdException w:name="Colorful List Accent 6" w:uiPriority="72"/>
+    <w:lsdException w:name="Colorful Grid Accent 6" w:uiPriority="73"/>
+    <w:lsdException w:name="Subtle Emphasis" w:uiPriority="19" w:qFormat="1"/>
+    <w:lsdException w:name="Intense Emphasis" w:uiPriority="21" w:qFormat="1"/>
+    <w:lsdException w:name="Subtle Reference" w:uiPriority="31" w:qFormat="1"/>
+    <w:lsdException w:name="Intense Reference" w:uiPriority="32" w:qFormat="1"/>
+    <w:lsdException w:name="Book Title" w:uiPriority="33" w:qFormat="1"/>
+    <w:lsdException w:name="Bibliography" w:semiHidden="1" w:uiPriority="37" w:unhideWhenUsed="1"/>
+    <w:lsdException w:name="TOC Heading" w:semiHidden="1" w:uiPriority="39" w:unhideWhenUsed="1" w:qFormat="1"/>
+    <w:lsdException w:name="Plain Table 1" w:uiPriority="41"/>
+    <w:lsdException w:name="Plain Table 2" w:uiPriority="42"/>
+    <w:lsdException w:name="Plain Table 3" w:uiPriority="43"/>
+    <w:lsdException w:name="Plain Table 4" w:uiPriority="44"/>
+    <w:lsdException w:name="Plain Table 5" w:uiPriority="45"/>
+    <w:lsdException w:name="Grid Table Light" w:uiPriority="40"/>
+    <w:lsdException w:name="Grid Table 1 Light" w:uiPriority="46"/>
+    <w:lsdException w:name="Grid Table 2" w:uiPriority="47"/>
+    <w:lsdException w:name="Grid Table 3" w:uiPriority="48"/>
+    <w:lsdException w:name="Grid Table 4" w:uiPriority="49"/>
+    <w:lsdException w:name="Grid Table 5 Dark" w:uiPriority="50"/>
+    <w:lsdException w:name="Grid Table 6 Colorful" w:uiPriority="51"/>
+    <w:lsdException w:name="Grid Table 7 Colorful" w:uiPriority="52"/>
+    <w:lsdException w:name="Grid Table 1 Light Accent 1" w:uiPriority="46"/>
+    <w:lsdException w:name="Grid Table 2 Accent 1" w:uiPriority="47"/>
+    <w:lsdException w:name="Grid Table 3 Accent 1" w:uiPriority="48"/>
+    <w:lsdException w:name="Grid Table 4 Accent 1" w:uiPriority="49"/>
+    <w:lsdException w:name="Grid Table 5 Dark Accent 1" w:uiPriority="50"/>
+    <w:lsdException w:name="Grid Table 6 Colorful Accent 1" w:uiPriority="51"/>
+    <w:lsdException w:name="Grid Table 7 Colorful Accent 1" w:uiPriority="52"/>
+    <w:lsdException w:name="Grid Table 1 Light Accent 2" w:uiPriority="46"/>
+    <w:lsdException w:name="Grid Table 2 Accent 2" w:uiPriority="47"/>
+    <w:lsdException w:name="Grid Table 3 Accent 2" w:uiPriority="48"/>
+    <w:lsdException w:name="Grid Table 4 Accent 2" w:uiPriority="49"/>
+    <w:lsdException w:name="Grid Table 5 Dark Accent 2" w:uiPriority="50"/>
+    <w:lsdException w:name="Grid Table 6 Colorful Accent 2" w:uiPriority="51"/>
+    <w:lsdException w:name="Grid Table 7 Colorful Accent 2" w:uiPriority="52"/>
+    <w:lsdException w:name="Grid Table 1 Light Accent 3" w:uiPriority="46"/>
+    <w:lsdException w:name="Grid Table 2 Accent 3" w:uiPriority="47"/>
+    <w:lsdException w:name="Grid Table 3 Accent 3" w:uiPriority="48"/>
+    <w:lsdException w:name="Grid Table 4 Accent 3" w:uiPriority="49"/>
+    <w:lsdException w:name="Grid Table 5 Dark Accent 3" w:uiPriority="50"/>
+    <w:lsdException w:name="Grid Table 6 Colorful Accent 3" w:uiPriority="51"/>
+    <w:lsdException w:name="Grid Table 7 Colorful Accent 3" w:uiPriority="52"/>
+    <w:lsdException w:name="Grid Table 1 Light Accent 4" w:uiPriority="46"/>
+    <w:lsdException w:name="Grid Table 2 Accent 4" w:uiPriority="47"/>
+    <w:lsdException w:name="Grid Table 3 Accent 4" w:uiPriority="48"/>
+    <w:lsdException w:name="Grid Table 4 Accent 4" w:uiPriority="49"/>
+    <w:lsdException w:name="Grid Table 5 Dark Accent 4" w:uiPriority="50"/>
+    <w:lsdException w:name="Grid Table 6 Colorful Accent 4" w:uiPriority="51"/>
+    <w:lsdException w:name="Grid Table 7 Colorful Accent 4" w:uiPriority="52"/>
+    <w:lsdException w:name="Grid Table 1 Light Accent 5" w:uiPriority="46"/>
+    <w:lsdException w:name="Grid Table 2 Accent 5" w:uiPriority="47"/>
+    <w:lsdException w:name="Grid Table 3 Accent 5" w:uiPriority="48"/>
+    <w:lsdException w:name="Grid Table 4 Accent 5" w:uiPriority="49"/>
+    <w:lsdException w:name="Grid Table 5 Dark Accent 5" w:uiPriority="50"/>
+    <w:lsdException w:name="Grid Table 6 Colorful Accent 5" w:uiPriority="51"/>
+    <w:lsdException w:name="Grid Table 7 Colorful Accent 5" w:uiPriority="52"/>
+    <w:lsdException w:name="Grid Table 1 Light Accent 6" w:uiPriority="46"/>
+    <w:lsdException w:name="Grid Table 2 Accent 6" w:uiPriority="47"/>
+    <w:lsdException w:name="Grid Table 3 Accent 6" w:uiPriority="48"/>
+    <w:lsdException w:name="Grid Table 4 Accent 6" w:uiPriority="49"/>
+    <w:lsdException w:name="Grid Table 5 Dark Accent 6" w:uiPriority="50"/>
+    <w:lsdException w:name="Grid Table 6 Colorful Accent 6" w:uiPriority="51"/>
+    <w:lsdException w:name="Grid Table 7 Colorful Accent 6" w:uiPriority="52"/>
+    <w:lsdException w:name="List Table 1 Light" w:uiPriority="46"/>
+    <w:lsdException w:name="List Table 2" w:uiPriority="47"/>
+    <w:lsdException w:name="List Table 3" w:uiPriority="48"/>
+    <w:lsdException w:name="List Table 4" w:uiPriority="49"/>
+    <w:lsdException w:name="List Table 5 Dark" w:uiPriority="50"/>
+    <w:lsdException w:name="List Table 6 Colorful" w:uiPriority="51"/>
+    <w:lsdException w:name="List Table 7 Colorful" w:uiPriority="52"/>
+    <w:lsdException w:name="List Table 1 Light Accent 1" w:uiPriority="46"/>
+    <w:lsdException w:name="List Table 2 Accent 1" w:uiPriority="47"/>
+    <w:lsdException w:name="List Table 3 Accent 1" w:uiPriority="48"/>
+    <w:lsdException w:name="List Table 4 Accent 1" w:uiPriority="49"/>
+    <w:lsdException w:name="List Table 5 Dark Accent 1" w:uiPriority="50"/>
+    <w:lsdException w:name="List Table 6 Colorful Accent 1" w:uiPriority="51"/>
+    <w:lsdException w:name="List Table 7 Colorful Accent 1" w:uiPriority="52"/>
+    <w:lsdException w:name="List Table 1 Light Accent 2" w:uiPriority="46"/>
+    <w:lsdException w:name="List Table 2 Accent 2" w:uiPriority="47"/>
+    <w:lsdException w:name="List Table 3 Accent 2" w:uiPriority="48"/>
+    <w:lsdException w:name="List Table 4 Accent 2" w:uiPriority="49"/>
+    <w:lsdException w:name="List Table 5 Dark Accent 2" w:uiPriority="50"/>
+    <w:lsdException w:name="List Table 6 Colorful Accent 2" w:uiPriority="51"/>
+    <w:lsdException w:name="List Table 7 Colorful Accent 2" w:uiPriority="52"/>
+    <w:lsdException w:name="List Table 1 Light Accent 3" w:uiPriority="46"/>
+    <w:lsdException w:name="List Table 2 Accent 3" w:uiPriority="47"/>
+    <w:lsdException w:name="List Table 3 Accent 3" w:uiPriority="48"/>
+    <w:lsdException w:name="List Table 4 Accent 3" w:uiPriority="49"/>
+    <w:lsdException w:name="List Table 5 Dark Accent 3" w:uiPriority="50"/>
+    <w:lsdException w:name="List Table 6 Colorful Accent 3" w:uiPriority="51"/>
+    <w:lsdException w:name="List Table 7 Colorful Accent 3" w:uiPriority="52"/>
+    <w:lsdException w:name="List Table 1 Light Accent 4" w:uiPriority="46"/>
+    <w:lsdException w:name="List Table 2 Accent 4" w:uiPriority="47"/>
+    <w:lsdException w:name="List Table 3 Accent 4" w:uiPriority="48"/>
+    <w:lsdException w:name="List Table 4 Accent 4" w:uiPriority="49"/>
+    <w:lsdException w:name="List Table 5 Dark Accent 4" w:uiPriority="50"/>
+    <w:lsdException w:name="List Table 6 Colorful Accent 4" w:uiPriority="51"/>
+    <w:lsdException w:name="List Table 7 Colorful Accent 4" w:uiPriority="52"/>
+    <w:lsdException w:name="List Table 1 Light Accent 5" w:uiPriority="46"/>
+    <w:lsdException w:name="List Table 2 Accent 5" w:uiPriority="47"/>
+    <w:lsdException w:name="List Table 3 Accent 5" w:uiPriority="48"/>
+    <w:lsdException w:name="List Table 4 Accent 5" w:uiPriority="49"/>
+    <w:lsdException w:name="List Table 5 Dark Accent 5" w:uiPriority="50"/>
+    <w:lsdException w:name="List Table 6 Colorful Accent 5" w:uiPriority="51"/>
+    <w:lsdException w:name="List Table 7 Colorful Accent 5" w:uiPriority="52"/>
+    <w:lsdException w:name="List Table 1 Light Accent 6" w:uiPriority="46"/>
+    <w:lsdException w:name="List Table 2 Accent 6" w:uiPriority="47"/>
+    <w:lsdException w:name="List Table 3 Accent 6" w:uiPriority="48"/>
+    <w:lsdException w:name="List Table 4 Accent 6" w:uiPriority="49"/>
+    <w:lsdException w:name="List Table 5 Dark Accent 6" w:uiPriority="50"/>
+    <w:lsdException w:name="List Table 6 Colorful Accent 6" w:uiPriority="51"/>
+    <w:lsdException w:name="List Table 7 Colorful Accent 6" w:uiPriority="52"/>
+    <w:lsdException w:name="Mention" w:semiHidden="1" w:unhideWhenUsed="1"/>
+    <w:lsdException w:name="Smart Hyperlink" w:semiHidden="1" w:unhideWhenUsed="1"/>
+    <w:lsdException w:name="Hashtag" w:semiHidden="1" w:unhideWhenUsed="1"/>
+    <w:lsdException w:name="Unresolved Mention" w:semiHidden="1" w:unhideWhenUsed="1"/>
+  </w:latentStyles>
+  <w:style w:type="paragraph" w:default="1" w:styleId="a">
     <w:name w:val="Normal"/>
     <w:qFormat/>
     <w:pPr>
-      <w:autoSpaceDE w:val="off"/>
-      <w:autoSpaceDN w:val="off"/>
-      <w:widowControl w:val="off"/>
-      <w:wordWrap w:val="off"/>
+      <w:widowControl w:val="0"/>
+      <w:wordWrap w:val="0"/>
+      <w:autoSpaceDE w:val="0"/>
+      <w:autoSpaceDN w:val="0"/>
+      <w:spacing w:after="160" w:line="259" w:lineRule="auto"/>
       <w:jc w:val="both"/>
-      <w:spacing w:after="160" w:line="259" w:lineRule="auto"/>
     </w:pPr>
     <w:rPr>
+      <w:kern w:val="2"/>
       <w:szCs w:val="22"/>
-      <w:kern w:val="2"/>
     </w:rPr>
   </w:style>
-  <w:style w:type="character" w:default="1" w:styleId="a2">
+  <w:style w:type="character" w:default="1" w:styleId="a0">
     <w:name w:val="Default Paragraph Font"/>
+    <w:uiPriority w:val="1"/>
     <w:semiHidden/>
     <w:unhideWhenUsed/>
   </w:style>
-  <w:style w:type="table" w:default="1" w:styleId="a3">
+  <w:style w:type="table" w:default="1" w:styleId="a1">
     <w:name w:val="Normal Table"/>
+    <w:uiPriority w:val="99"/>
     <w:semiHidden/>
     <w:unhideWhenUsed/>
     <w:tblPr>
@@ -5189,97 +6356,92 @@
       </w:tblCellMar>
     </w:tblPr>
   </w:style>
-  <w:style w:type="numbering" w:default="1" w:styleId="a4">
+  <w:style w:type="numbering" w:default="1" w:styleId="a2">
     <w:name w:val="No List"/>
+    <w:uiPriority w:val="99"/>
     <w:semiHidden/>
     <w:unhideWhenUsed/>
   </w:style>
-  <w:style w:type="character" w:customStyle="1" w:styleId="Charf">
-    <w:name w:val="바닥글 Char"/>
-    <w:basedOn w:val="a2"/>
-    <w:link w:val="Normal"/>
+  <w:style w:type="paragraph" w:styleId="a3">
+    <w:name w:val="caption"/>
+    <w:basedOn w:val="a"/>
+    <w:next w:val="a"/>
+    <w:unhideWhenUsed/>
+    <w:qFormat/>
+    <w:rPr>
+      <w:b/>
+      <w:bCs/>
+      <w:szCs w:val="20"/>
+    </w:rPr>
   </w:style>
-  <w:style w:type="paragraph" w:styleId="aff8">
-    <w:name w:val="footer"/>
-    <w:basedOn w:val="a1"/>
-    <w:link w:val="Normal"/>
+  <w:style w:type="character" w:customStyle="1" w:styleId="Char">
+    <w:name w:val="머리글 Char"/>
+    <w:basedOn w:val="a0"/>
+  </w:style>
+  <w:style w:type="paragraph" w:styleId="a4">
+    <w:name w:val="header"/>
+    <w:basedOn w:val="a"/>
     <w:unhideWhenUsed/>
     <w:pPr>
-      <w:snapToGrid w:val="0"/>
       <w:tabs>
         <w:tab w:val="center" w:pos="4513"/>
         <w:tab w:val="right" w:pos="9026"/>
       </w:tabs>
+      <w:snapToGrid w:val="0"/>
     </w:pPr>
   </w:style>
-  <w:style w:type="paragraph" w:styleId="a1">
-    <w:name w:val="Normal"/>
-    <w:qFormat/>
-    <w:pPr>
-      <w:autoSpaceDE w:val="off"/>
-      <w:autoSpaceDN w:val="off"/>
-      <w:widowControl w:val="off"/>
-      <w:wordWrap w:val="off"/>
-      <w:jc w:val="both"/>
-      <w:spacing w:after="160" w:line="259" w:lineRule="auto"/>
-    </w:pPr>
-    <w:rPr>
-      <w:szCs w:val="22"/>
-      <w:kern w:val="2"/>
-    </w:rPr>
+  <w:style w:type="character" w:customStyle="1" w:styleId="Char0">
+    <w:name w:val="바닥글 Char"/>
+    <w:basedOn w:val="a0"/>
   </w:style>
-  <w:style w:type="character" w:styleId="a2">
-    <w:name w:val="Default Paragraph Font"/>
-    <w:semiHidden/>
-    <w:unhideWhenUsed/>
-  </w:style>
-  <w:style w:type="character" w:customStyle="1" w:styleId="Char9">
-    <w:name w:val="머리글 Char"/>
-    <w:basedOn w:val="a2"/>
-    <w:link w:val="Normal"/>
-  </w:style>
-  <w:style w:type="paragraph" w:styleId="afe">
-    <w:name w:val="header"/>
-    <w:basedOn w:val="a1"/>
-    <w:link w:val="Normal"/>
+  <w:style w:type="paragraph" w:styleId="a5">
+    <w:name w:val="footer"/>
+    <w:basedOn w:val="a"/>
     <w:unhideWhenUsed/>
     <w:pPr>
-      <w:snapToGrid w:val="0"/>
       <w:tabs>
         <w:tab w:val="center" w:pos="4513"/>
         <w:tab w:val="right" w:pos="9026"/>
       </w:tabs>
+      <w:snapToGrid w:val="0"/>
     </w:pPr>
   </w:style>
-  <w:style w:type="numbering" w:styleId="a4">
-    <w:name w:val="No List"/>
+  <w:style w:type="paragraph" w:styleId="a6">
+    <w:name w:val="No Spacing"/>
+    <w:uiPriority w:val="1"/>
+    <w:qFormat/>
+    <w:rsid w:val="005E54F1"/>
+    <w:pPr>
+      <w:widowControl w:val="0"/>
+      <w:wordWrap w:val="0"/>
+      <w:autoSpaceDE w:val="0"/>
+      <w:autoSpaceDN w:val="0"/>
+      <w:jc w:val="both"/>
+    </w:pPr>
+    <w:rPr>
+      <w:kern w:val="2"/>
+      <w:szCs w:val="22"/>
+    </w:rPr>
+  </w:style>
+  <w:style w:type="character" w:styleId="a7">
+    <w:name w:val="Hyperlink"/>
+    <w:uiPriority w:val="99"/>
+    <w:unhideWhenUsed/>
+    <w:rsid w:val="00DD4E3C"/>
+    <w:rPr>
+      <w:color w:val="0563C1"/>
+      <w:u w:val="single"/>
+    </w:rPr>
+  </w:style>
+  <w:style w:type="character" w:styleId="a8">
+    <w:name w:val="Unresolved Mention"/>
+    <w:uiPriority w:val="99"/>
     <w:semiHidden/>
     <w:unhideWhenUsed/>
-  </w:style>
-  <w:style w:type="table" w:styleId="a3">
-    <w:name w:val="Normal Table"/>
-    <w:semiHidden/>
-    <w:unhideWhenUsed/>
-    <w:tblPr>
-      <w:tblInd w:w="0" w:type="dxa"/>
-      <w:tblCellMar>
-        <w:top w:w="0" w:type="dxa"/>
-        <w:left w:w="108" w:type="dxa"/>
-        <w:bottom w:w="0" w:type="dxa"/>
-        <w:right w:w="108" w:type="dxa"/>
-      </w:tblCellMar>
-    </w:tblPr>
-  </w:style>
-  <w:style w:type="paragraph" w:styleId="af2">
-    <w:name w:val="caption"/>
-    <w:basedOn w:val="a1"/>
-    <w:next w:val="a1"/>
-    <w:qFormat/>
-    <w:unhideWhenUsed/>
+    <w:rsid w:val="00DD4E3C"/>
     <w:rPr>
-      <w:b/>
-      <w:bCs/>
-      <w:szCs w:val="20"/>
+      <w:color w:val="808080"/>
+      <w:shd w:val="clear" w:color="auto" w:fill="E6E6E6"/>
     </w:rPr>
   </w:style>
 </w:styles>
@@ -5290,10 +6452,10 @@
   <a:themeElements>
     <a:clrScheme name="Office">
       <a:dk1>
-        <a:sysClr lastClr="000000" val="windowText"/>
+        <a:sysClr val="windowText" lastClr="000000"/>
       </a:dk1>
       <a:lt1>
-        <a:sysClr lastClr="FFFFFF" val="window"/>
+        <a:sysClr val="window" lastClr="FFFFFF"/>
       </a:lt1>
       <a:dk2>
         <a:srgbClr val="44546A"/>
